--- a/Concept/Project Management Plan for Internet Banking System.docx
+++ b/Concept/Project Management Plan for Internet Banking System.docx
@@ -628,7 +628,7 @@
     <w:sdt>
       <w:sdtPr>
         <w:rPr>
-          <w:rFonts w:asciiTheme="majorBidi" w:eastAsiaTheme="minorHAnsi" w:hAnsiTheme="majorBidi"/>
+          <w:rFonts w:asciiTheme="majorBidi" w:eastAsiaTheme="minorHAnsi" w:hAnsiTheme="majorBidi" w:cstheme="minorBidi"/>
           <w:color w:val="auto"/>
           <w:sz w:val="22"/>
           <w:szCs w:val="22"/>
@@ -4283,48 +4283,6 @@
         <w:rPr>
           <w:rFonts w:asciiTheme="majorBidi" w:eastAsia="Times New Roman" w:hAnsiTheme="majorBidi" w:cstheme="majorBidi"/>
           <w:color w:val="000000"/>
-          <w:sz w:val="24"/>
-          <w:szCs w:val="24"/>
-        </w:rPr>
-      </w:pPr>
-    </w:p>
-    <w:p>
-      <w:pPr>
-        <w:pStyle w:val="ListParagraph"/>
-        <w:pBdr>
-          <w:top w:val="nil"/>
-          <w:left w:val="nil"/>
-          <w:bottom w:val="nil"/>
-          <w:right w:val="nil"/>
-          <w:between w:val="nil"/>
-        </w:pBdr>
-        <w:spacing w:before="60" w:after="60" w:line="240" w:lineRule="auto"/>
-        <w:ind w:left="360"/>
-        <w:jc w:val="both"/>
-        <w:rPr>
-          <w:rFonts w:asciiTheme="majorBidi" w:eastAsia="Times New Roman" w:hAnsiTheme="majorBidi" w:cstheme="majorBidi"/>
-          <w:color w:val="000000"/>
-          <w:sz w:val="24"/>
-          <w:szCs w:val="24"/>
-        </w:rPr>
-      </w:pPr>
-    </w:p>
-    <w:p>
-      <w:pPr>
-        <w:pStyle w:val="ListParagraph"/>
-        <w:pBdr>
-          <w:top w:val="nil"/>
-          <w:left w:val="nil"/>
-          <w:bottom w:val="nil"/>
-          <w:right w:val="nil"/>
-          <w:between w:val="nil"/>
-        </w:pBdr>
-        <w:spacing w:before="60" w:after="60" w:line="240" w:lineRule="auto"/>
-        <w:ind w:left="360"/>
-        <w:jc w:val="both"/>
-        <w:rPr>
-          <w:rFonts w:asciiTheme="majorBidi" w:eastAsia="Times New Roman" w:hAnsiTheme="majorBidi" w:cstheme="majorBidi"/>
-          <w:color w:val="000000"/>
         </w:rPr>
       </w:pPr>
     </w:p>
@@ -4931,6 +4889,15 @@
     </w:p>
     <w:p>
       <w:pPr>
+        <w:ind w:firstLine="540"/>
+      </w:pPr>
+      <w:r>
+        <w:t>V1.0</w:t>
+      </w:r>
+    </w:p>
+    <w:p>
+      <w:pPr>
+        <w:keepNext/>
         <w:ind w:left="720"/>
       </w:pPr>
       <w:r>
@@ -4982,6 +4949,118 @@
     </w:p>
     <w:p>
       <w:pPr>
+        <w:pStyle w:val="Caption"/>
+        <w:ind w:left="720"/>
+      </w:pPr>
+      <w:r>
+        <w:t xml:space="preserve">Figure </w:t>
+      </w:r>
+      <w:r>
+        <w:fldChar w:fldCharType="begin"/>
+      </w:r>
+      <w:r>
+        <w:instrText xml:space="preserve"> SEQ Figure \* ARABIC </w:instrText>
+      </w:r>
+      <w:r>
+        <w:fldChar w:fldCharType="separate"/>
+      </w:r>
+      <w:r>
+        <w:rPr>
+          <w:noProof/>
+        </w:rPr>
+        <w:t>1</w:t>
+      </w:r>
+      <w:r>
+        <w:rPr>
+          <w:noProof/>
+        </w:rPr>
+        <w:fldChar w:fldCharType="end"/>
+      </w:r>
+      <w:r>
+        <w:t xml:space="preserve"> [</w:t>
+      </w:r>
+      <w:r>
+        <w:t>The figure for the project schedule where 1 SS in the precondition column refer to (start to start the process) &amp; other numbers is start to finish</w:t>
+      </w:r>
+      <w:r>
+        <w:t xml:space="preserve"> process</w:t>
+      </w:r>
+      <w:r>
+        <w:t xml:space="preserve">] </w:t>
+      </w:r>
+    </w:p>
+    <w:p>
+      <w:pPr>
+        <w:ind w:left="720"/>
+        <w:rPr>
+          <w:rFonts w:asciiTheme="majorBidi" w:hAnsiTheme="majorBidi" w:cstheme="majorBidi"/>
+        </w:rPr>
+      </w:pPr>
+      <w:r>
+        <w:rPr>
+          <w:rFonts w:asciiTheme="majorBidi" w:hAnsiTheme="majorBidi" w:cstheme="majorBidi"/>
+        </w:rPr>
+        <w:lastRenderedPageBreak/>
+        <w:t>V1.1</w:t>
+      </w:r>
+    </w:p>
+    <w:p>
+      <w:pPr>
+        <w:ind w:left="720"/>
+        <w:rPr>
+          <w:rFonts w:asciiTheme="majorBidi" w:hAnsiTheme="majorBidi" w:cstheme="majorBidi"/>
+        </w:rPr>
+      </w:pPr>
+      <w:r>
+        <w:rPr>
+          <w:rFonts w:asciiTheme="majorBidi" w:hAnsiTheme="majorBidi" w:cstheme="majorBidi"/>
+          <w:noProof/>
+        </w:rPr>
+        <w:drawing>
+          <wp:inline distT="0" distB="0" distL="0" distR="0" wp14:anchorId="6623DA51" wp14:editId="7CF0C99F">
+            <wp:extent cx="5943600" cy="3346450"/>
+            <wp:effectExtent l="0" t="0" r="0" b="6350"/>
+            <wp:docPr id="3" name="Picture 3"/>
+            <wp:cNvGraphicFramePr>
+              <a:graphicFrameLocks xmlns:a="http://schemas.openxmlformats.org/drawingml/2006/main" noChangeAspect="1"/>
+            </wp:cNvGraphicFramePr>
+            <a:graphic xmlns:a="http://schemas.openxmlformats.org/drawingml/2006/main">
+              <a:graphicData uri="http://schemas.openxmlformats.org/drawingml/2006/picture">
+                <pic:pic xmlns:pic="http://schemas.openxmlformats.org/drawingml/2006/picture">
+                  <pic:nvPicPr>
+                    <pic:cNvPr id="3" name="Picture 3"/>
+                    <pic:cNvPicPr/>
+                  </pic:nvPicPr>
+                  <pic:blipFill>
+                    <a:blip r:embed="rId13">
+                      <a:extLst>
+                        <a:ext uri="{28A0092B-C50C-407E-A947-70E740481C1C}">
+                          <a14:useLocalDpi xmlns:a14="http://schemas.microsoft.com/office/drawing/2010/main" val="0"/>
+                        </a:ext>
+                      </a:extLst>
+                    </a:blip>
+                    <a:stretch>
+                      <a:fillRect/>
+                    </a:stretch>
+                  </pic:blipFill>
+                  <pic:spPr>
+                    <a:xfrm>
+                      <a:off x="0" y="0"/>
+                      <a:ext cx="5943600" cy="3346450"/>
+                    </a:xfrm>
+                    <a:prstGeom prst="rect">
+                      <a:avLst/>
+                    </a:prstGeom>
+                  </pic:spPr>
+                </pic:pic>
+              </a:graphicData>
+            </a:graphic>
+          </wp:inline>
+        </w:drawing>
+      </w:r>
+    </w:p>
+    <w:p>
+      <w:pPr>
         <w:ind w:left="720"/>
         <w:rPr>
           <w:rFonts w:asciiTheme="majorBidi" w:hAnsiTheme="majorBidi" w:cstheme="majorBidi"/>
@@ -5020,7 +5099,6 @@
           <w:rFonts w:asciiTheme="majorBidi" w:hAnsiTheme="majorBidi"/>
           <w:color w:val="auto"/>
         </w:rPr>
-        <w:lastRenderedPageBreak/>
         <w:t>Dependencies</w:t>
       </w:r>
       <w:bookmarkEnd w:id="11"/>
@@ -5637,6 +5715,7 @@
               <w:rPr>
                 <w:rFonts w:asciiTheme="majorBidi" w:hAnsiTheme="majorBidi" w:cstheme="majorBidi"/>
               </w:rPr>
+              <w:lastRenderedPageBreak/>
               <w:t>Project Review</w:t>
             </w:r>
           </w:p>
@@ -6075,7 +6154,6 @@
         <w:rPr>
           <w:rFonts w:asciiTheme="majorBidi" w:hAnsiTheme="majorBidi" w:cstheme="majorBidi"/>
         </w:rPr>
-        <w:lastRenderedPageBreak/>
         <w:t>The following table summarizes the documents referenced in this document.</w:t>
       </w:r>
     </w:p>
@@ -6662,6 +6740,7 @@
               <w:rPr>
                 <w:rFonts w:asciiTheme="majorBidi" w:hAnsiTheme="majorBidi" w:cstheme="majorBidi"/>
               </w:rPr>
+              <w:lastRenderedPageBreak/>
               <w:t>Risk_Management_Plan.doc</w:t>
             </w:r>
           </w:p>
@@ -7015,13 +7094,7 @@
               <w:rPr>
                 <w:rFonts w:asciiTheme="majorBidi" w:hAnsiTheme="majorBidi" w:cstheme="majorBidi"/>
               </w:rPr>
-              <w:t xml:space="preserve"> </w:t>
-            </w:r>
-            <w:r>
-              <w:rPr>
-                <w:rFonts w:asciiTheme="majorBidi" w:hAnsiTheme="majorBidi" w:cstheme="majorBidi"/>
-              </w:rPr>
-              <w:t xml:space="preserve">Internet Banking </w:t>
+              <w:t xml:space="preserve"> Internet Banking </w:t>
             </w:r>
             <w:proofErr w:type="spellStart"/>
             <w:r>
@@ -8836,6 +8909,25 @@
     <w:uiPriority w:val="99"/>
     <w:rsid w:val="00AF0EA9"/>
   </w:style>
+  <w:style w:type="paragraph" w:styleId="Caption">
+    <w:name w:val="caption"/>
+    <w:basedOn w:val="Normal"/>
+    <w:next w:val="Normal"/>
+    <w:uiPriority w:val="35"/>
+    <w:unhideWhenUsed/>
+    <w:qFormat/>
+    <w:rsid w:val="0088354B"/>
+    <w:pPr>
+      <w:spacing w:after="200" w:line="240" w:lineRule="auto"/>
+    </w:pPr>
+    <w:rPr>
+      <w:i/>
+      <w:iCs/>
+      <w:color w:val="44546A" w:themeColor="text2"/>
+      <w:sz w:val="18"/>
+      <w:szCs w:val="18"/>
+    </w:rPr>
+  </w:style>
 </w:styles>
 </file>
 
@@ -8990,6 +9082,8 @@
     <w:rsid w:val="00010095"/>
     <w:rsid w:val="000E2C26"/>
     <w:rsid w:val="00682B95"/>
+    <w:rsid w:val="0073366D"/>
+    <w:rsid w:val="00752C50"/>
     <w:rsid w:val="00E748B4"/>
   </w:rsids>
   <m:mathPr>

--- a/Concept/Project Management Plan for Internet Banking System.docx
+++ b/Concept/Project Management Plan for Internet Banking System.docx
@@ -1,6 +1,6 @@
 
 <file path=word/document.xml><?xml version="1.0" encoding="utf-8"?>
-<w:document xmlns:wpc="http://schemas.microsoft.com/office/word/2010/wordprocessingCanvas" xmlns:cx="http://schemas.microsoft.com/office/drawing/2014/chartex" xmlns:cx1="http://schemas.microsoft.com/office/drawing/2015/9/8/chartex" xmlns:cx2="http://schemas.microsoft.com/office/drawing/2015/10/21/chartex" xmlns:cx3="http://schemas.microsoft.com/office/drawing/2016/5/9/chartex" xmlns:cx4="http://schemas.microsoft.com/office/drawing/2016/5/10/chartex" xmlns:cx5="http://schemas.microsoft.com/office/drawing/2016/5/11/chartex" xmlns:cx6="http://schemas.microsoft.com/office/drawing/2016/5/12/chartex" xmlns:cx7="http://schemas.microsoft.com/office/drawing/2016/5/13/chartex" xmlns:cx8="http://schemas.microsoft.com/office/drawing/2016/5/14/chartex" xmlns:mc="http://schemas.openxmlformats.org/markup-compatibility/2006" xmlns:aink="http://schemas.microsoft.com/office/drawing/2016/ink" xmlns:am3d="http://schemas.microsoft.com/office/drawing/2017/model3d" xmlns:o="urn:schemas-microsoft-com:office:office" xmlns:r="http://schemas.openxmlformats.org/officeDocument/2006/relationships" xmlns:m="http://schemas.openxmlformats.org/officeDocument/2006/math" xmlns:v="urn:schemas-microsoft-com:vml" xmlns:wp14="http://schemas.microsoft.com/office/word/2010/wordprocessingDrawing" xmlns:wp="http://schemas.openxmlformats.org/drawingml/2006/wordprocessingDrawing" xmlns:w10="urn:schemas-microsoft-com:office:word" xmlns:w="http://schemas.openxmlformats.org/wordprocessingml/2006/main" xmlns:w14="http://schemas.microsoft.com/office/word/2010/wordml" xmlns:w15="http://schemas.microsoft.com/office/word/2012/wordml" xmlns:w16cex="http://schemas.microsoft.com/office/word/2018/wordml/cex" xmlns:w16cid="http://schemas.microsoft.com/office/word/2016/wordml/cid" xmlns:w16="http://schemas.microsoft.com/office/word/2018/wordml" xmlns:w16sdtdh="http://schemas.microsoft.com/office/word/2020/wordml/sdtdatahash" xmlns:w16se="http://schemas.microsoft.com/office/word/2015/wordml/symex" xmlns:wpg="http://schemas.microsoft.com/office/word/2010/wordprocessingGroup" xmlns:wpi="http://schemas.microsoft.com/office/word/2010/wordprocessingInk" xmlns:wne="http://schemas.microsoft.com/office/word/2006/wordml" xmlns:wps="http://schemas.microsoft.com/office/word/2010/wordprocessingShape" mc:Ignorable="w14 w15 w16se w16cid w16 w16cex w16sdtdh wp14">
+<w:document xmlns:wpc="http://schemas.microsoft.com/office/word/2010/wordprocessingCanvas" xmlns:cx="http://schemas.microsoft.com/office/drawing/2014/chartex" xmlns:cx1="http://schemas.microsoft.com/office/drawing/2015/9/8/chartex" xmlns:cx2="http://schemas.microsoft.com/office/drawing/2015/10/21/chartex" xmlns:cx3="http://schemas.microsoft.com/office/drawing/2016/5/9/chartex" xmlns:cx4="http://schemas.microsoft.com/office/drawing/2016/5/10/chartex" xmlns:cx5="http://schemas.microsoft.com/office/drawing/2016/5/11/chartex" xmlns:cx6="http://schemas.microsoft.com/office/drawing/2016/5/12/chartex" xmlns:cx7="http://schemas.microsoft.com/office/drawing/2016/5/13/chartex" xmlns:cx8="http://schemas.microsoft.com/office/drawing/2016/5/14/chartex" xmlns:mc="http://schemas.openxmlformats.org/markup-compatibility/2006" xmlns:aink="http://schemas.microsoft.com/office/drawing/2016/ink" xmlns:am3d="http://schemas.microsoft.com/office/drawing/2017/model3d" xmlns:o="urn:schemas-microsoft-com:office:office" xmlns:oel="http://schemas.microsoft.com/office/2019/extlst" xmlns:r="http://schemas.openxmlformats.org/officeDocument/2006/relationships" xmlns:m="http://schemas.openxmlformats.org/officeDocument/2006/math" xmlns:v="urn:schemas-microsoft-com:vml" xmlns:wp14="http://schemas.microsoft.com/office/word/2010/wordprocessingDrawing" xmlns:wp="http://schemas.openxmlformats.org/drawingml/2006/wordprocessingDrawing" xmlns:w10="urn:schemas-microsoft-com:office:word" xmlns:w="http://schemas.openxmlformats.org/wordprocessingml/2006/main" xmlns:w14="http://schemas.microsoft.com/office/word/2010/wordml" xmlns:w15="http://schemas.microsoft.com/office/word/2012/wordml" xmlns:w16cex="http://schemas.microsoft.com/office/word/2018/wordml/cex" xmlns:w16cid="http://schemas.microsoft.com/office/word/2016/wordml/cid" xmlns:w16="http://schemas.microsoft.com/office/word/2018/wordml" xmlns:w16sdtdh="http://schemas.microsoft.com/office/word/2020/wordml/sdtdatahash" xmlns:w16se="http://schemas.microsoft.com/office/word/2015/wordml/symex" xmlns:wpg="http://schemas.microsoft.com/office/word/2010/wordprocessingGroup" xmlns:wpi="http://schemas.microsoft.com/office/word/2010/wordprocessingInk" xmlns:wne="http://schemas.microsoft.com/office/word/2006/wordml" xmlns:wps="http://schemas.microsoft.com/office/word/2010/wordprocessingShape" mc:Ignorable="w14 w15 w16se w16cid w16 w16cex w16sdtdh wp14">
   <w:body>
     <w:sdt>
       <w:sdtPr>
@@ -307,7 +307,14 @@
                                     <w:caps/>
                                     <w:color w:val="4472C4" w:themeColor="accent1"/>
                                   </w:rPr>
-                                  <w:t>version 1.0</w:t>
+                                  <w:t>version 1.</w:t>
+                                </w:r>
+                                <w:r>
+                                  <w:rPr>
+                                    <w:caps/>
+                                    <w:color w:val="4472C4" w:themeColor="accent1"/>
+                                  </w:rPr>
+                                  <w:t>2</w:t>
                                 </w:r>
                               </w:p>
                               <w:p>
@@ -471,7 +478,14 @@
                               <w:caps/>
                               <w:color w:val="4472C4" w:themeColor="accent1"/>
                             </w:rPr>
-                            <w:t>version 1.0</w:t>
+                            <w:t>version 1.</w:t>
+                          </w:r>
+                          <w:r>
+                            <w:rPr>
+                              <w:caps/>
+                              <w:color w:val="4472C4" w:themeColor="accent1"/>
+                            </w:rPr>
+                            <w:t>2</w:t>
                           </w:r>
                         </w:p>
                         <w:p>
@@ -2723,7 +2737,7 @@
     </w:p>
     <w:tbl>
       <w:tblPr>
-        <w:tblW w:w="9868" w:type="dxa"/>
+        <w:tblW w:w="9435" w:type="dxa"/>
         <w:tblBorders>
           <w:top w:val="single" w:sz="12" w:space="0" w:color="000000"/>
           <w:left w:val="single" w:sz="12" w:space="0" w:color="000000"/>
@@ -2738,8 +2752,9 @@
       <w:tblGrid>
         <w:gridCol w:w="2160"/>
         <w:gridCol w:w="1170"/>
-        <w:gridCol w:w="4954"/>
-        <w:gridCol w:w="1584"/>
+        <w:gridCol w:w="1695"/>
+        <w:gridCol w:w="1890"/>
+        <w:gridCol w:w="2520"/>
       </w:tblGrid>
       <w:tr>
         <w:tc>
@@ -2763,6 +2778,13 @@
                 <w:rFonts w:asciiTheme="majorBidi" w:hAnsiTheme="majorBidi" w:cstheme="majorBidi"/>
                 <w:b/>
               </w:rPr>
+              <w:t xml:space="preserve">Reviewer </w:t>
+            </w:r>
+            <w:r>
+              <w:rPr>
+                <w:rFonts w:asciiTheme="majorBidi" w:hAnsiTheme="majorBidi" w:cstheme="majorBidi"/>
+                <w:b/>
+              </w:rPr>
               <w:t>Name</w:t>
             </w:r>
           </w:p>
@@ -2794,7 +2816,7 @@
         </w:tc>
         <w:tc>
           <w:tcPr>
-            <w:tcW w:w="4954" w:type="dxa"/>
+            <w:tcW w:w="1695" w:type="dxa"/>
             <w:tcBorders>
               <w:top w:val="single" w:sz="12" w:space="0" w:color="000000"/>
               <w:bottom w:val="single" w:sz="12" w:space="0" w:color="000000"/>
@@ -2802,24 +2824,53 @@
           </w:tcPr>
           <w:p>
             <w:pPr>
-              <w:spacing w:before="40" w:after="40"/>
-              <w:ind w:hanging="2"/>
-              <w:rPr>
-                <w:rFonts w:asciiTheme="majorBidi" w:hAnsiTheme="majorBidi" w:cstheme="majorBidi"/>
+              <w:pStyle w:val="Default"/>
+              <w:rPr>
+                <w:sz w:val="23"/>
+                <w:szCs w:val="23"/>
               </w:rPr>
             </w:pPr>
             <w:r>
               <w:rPr>
-                <w:rFonts w:asciiTheme="majorBidi" w:hAnsiTheme="majorBidi" w:cstheme="majorBidi"/>
                 <w:b/>
-              </w:rPr>
-              <w:t>Reason For Changes</w:t>
+                <w:bCs/>
+                <w:sz w:val="23"/>
+                <w:szCs w:val="23"/>
+              </w:rPr>
+              <w:t xml:space="preserve">Status </w:t>
             </w:r>
           </w:p>
         </w:tc>
         <w:tc>
           <w:tcPr>
-            <w:tcW w:w="1584" w:type="dxa"/>
+            <w:tcW w:w="1890" w:type="dxa"/>
+            <w:tcBorders>
+              <w:top w:val="single" w:sz="12" w:space="0" w:color="000000"/>
+              <w:bottom w:val="single" w:sz="12" w:space="0" w:color="000000"/>
+            </w:tcBorders>
+          </w:tcPr>
+          <w:p>
+            <w:pPr>
+              <w:pStyle w:val="Default"/>
+              <w:rPr>
+                <w:sz w:val="23"/>
+                <w:szCs w:val="23"/>
+              </w:rPr>
+            </w:pPr>
+            <w:r>
+              <w:rPr>
+                <w:b/>
+                <w:bCs/>
+                <w:sz w:val="23"/>
+                <w:szCs w:val="23"/>
+              </w:rPr>
+              <w:t xml:space="preserve">Approved by </w:t>
+            </w:r>
+          </w:p>
+        </w:tc>
+        <w:tc>
+          <w:tcPr>
+            <w:tcW w:w="2520" w:type="dxa"/>
             <w:tcBorders>
               <w:top w:val="single" w:sz="12" w:space="0" w:color="000000"/>
               <w:bottom w:val="single" w:sz="12" w:space="0" w:color="000000"/>
@@ -2859,6 +2910,12 @@
                 <w:rFonts w:asciiTheme="majorBidi" w:hAnsiTheme="majorBidi" w:cstheme="majorBidi"/>
               </w:rPr>
             </w:pPr>
+            <w:r>
+              <w:rPr>
+                <w:rFonts w:asciiTheme="majorBidi" w:hAnsiTheme="majorBidi" w:cstheme="majorBidi"/>
+              </w:rPr>
+              <w:t>Osama Sayed</w:t>
+            </w:r>
           </w:p>
         </w:tc>
         <w:tc>
@@ -2876,11 +2933,17 @@
                 <w:rFonts w:asciiTheme="majorBidi" w:hAnsiTheme="majorBidi" w:cstheme="majorBidi"/>
               </w:rPr>
             </w:pPr>
+            <w:r>
+              <w:rPr>
+                <w:rFonts w:asciiTheme="majorBidi" w:hAnsiTheme="majorBidi" w:cstheme="majorBidi"/>
+              </w:rPr>
+              <w:t>14/4/2022</w:t>
+            </w:r>
           </w:p>
         </w:tc>
         <w:tc>
           <w:tcPr>
-            <w:tcW w:w="4954" w:type="dxa"/>
+            <w:tcW w:w="1695" w:type="dxa"/>
             <w:tcBorders>
               <w:top w:val="nil"/>
             </w:tcBorders>
@@ -2893,11 +2956,17 @@
                 <w:rFonts w:asciiTheme="majorBidi" w:hAnsiTheme="majorBidi" w:cstheme="majorBidi"/>
               </w:rPr>
             </w:pPr>
+            <w:r>
+              <w:rPr>
+                <w:rFonts w:asciiTheme="majorBidi" w:hAnsiTheme="majorBidi" w:cstheme="majorBidi"/>
+              </w:rPr>
+              <w:t>Draft</w:t>
+            </w:r>
           </w:p>
         </w:tc>
         <w:tc>
           <w:tcPr>
-            <w:tcW w:w="1584" w:type="dxa"/>
+            <w:tcW w:w="1890" w:type="dxa"/>
             <w:tcBorders>
               <w:top w:val="nil"/>
             </w:tcBorders>
@@ -2910,6 +2979,138 @@
                 <w:rFonts w:asciiTheme="majorBidi" w:hAnsiTheme="majorBidi" w:cstheme="majorBidi"/>
               </w:rPr>
             </w:pPr>
+            <w:r>
+              <w:rPr>
+                <w:rFonts w:asciiTheme="majorBidi" w:hAnsiTheme="majorBidi" w:cstheme="majorBidi"/>
+              </w:rPr>
+              <w:t>Na</w:t>
+            </w:r>
+          </w:p>
+        </w:tc>
+        <w:tc>
+          <w:tcPr>
+            <w:tcW w:w="2520" w:type="dxa"/>
+            <w:tcBorders>
+              <w:top w:val="nil"/>
+            </w:tcBorders>
+          </w:tcPr>
+          <w:p>
+            <w:pPr>
+              <w:spacing w:before="40" w:after="40"/>
+              <w:ind w:hanging="2"/>
+              <w:rPr>
+                <w:rFonts w:asciiTheme="majorBidi" w:hAnsiTheme="majorBidi" w:cstheme="majorBidi"/>
+              </w:rPr>
+            </w:pPr>
+            <w:r>
+              <w:rPr>
+                <w:rFonts w:asciiTheme="majorBidi" w:hAnsiTheme="majorBidi" w:cstheme="majorBidi"/>
+              </w:rPr>
+              <w:t>1.0</w:t>
+            </w:r>
+          </w:p>
+        </w:tc>
+      </w:tr>
+      <w:tr>
+        <w:tc>
+          <w:tcPr>
+            <w:tcW w:w="2160" w:type="dxa"/>
+          </w:tcPr>
+          <w:p>
+            <w:pPr>
+              <w:spacing w:before="40" w:after="40"/>
+              <w:rPr>
+                <w:rFonts w:asciiTheme="majorBidi" w:hAnsiTheme="majorBidi" w:cstheme="majorBidi"/>
+                <w:lang w:bidi="ar-EG"/>
+              </w:rPr>
+            </w:pPr>
+            <w:r>
+              <w:rPr>
+                <w:rFonts w:asciiTheme="majorBidi" w:hAnsiTheme="majorBidi" w:cstheme="majorBidi"/>
+                <w:lang w:bidi="ar-EG"/>
+              </w:rPr>
+              <w:t>Osama Sayed</w:t>
+            </w:r>
+          </w:p>
+        </w:tc>
+        <w:tc>
+          <w:tcPr>
+            <w:tcW w:w="1170" w:type="dxa"/>
+          </w:tcPr>
+          <w:p>
+            <w:pPr>
+              <w:spacing w:before="40" w:after="40"/>
+              <w:ind w:hanging="2"/>
+              <w:rPr>
+                <w:rFonts w:asciiTheme="majorBidi" w:hAnsiTheme="majorBidi" w:cstheme="majorBidi"/>
+              </w:rPr>
+            </w:pPr>
+            <w:r>
+              <w:rPr>
+                <w:rFonts w:asciiTheme="majorBidi" w:hAnsiTheme="majorBidi" w:cstheme="majorBidi"/>
+              </w:rPr>
+              <w:t>28/4/2022</w:t>
+            </w:r>
+          </w:p>
+        </w:tc>
+        <w:tc>
+          <w:tcPr>
+            <w:tcW w:w="1695" w:type="dxa"/>
+          </w:tcPr>
+          <w:p>
+            <w:pPr>
+              <w:spacing w:before="40" w:after="40"/>
+              <w:ind w:hanging="2"/>
+              <w:rPr>
+                <w:rFonts w:asciiTheme="majorBidi" w:hAnsiTheme="majorBidi" w:cstheme="majorBidi"/>
+              </w:rPr>
+            </w:pPr>
+            <w:r>
+              <w:rPr>
+                <w:rFonts w:asciiTheme="majorBidi" w:hAnsiTheme="majorBidi" w:cstheme="majorBidi"/>
+              </w:rPr>
+              <w:t xml:space="preserve">Draft </w:t>
+            </w:r>
+          </w:p>
+        </w:tc>
+        <w:tc>
+          <w:tcPr>
+            <w:tcW w:w="1890" w:type="dxa"/>
+          </w:tcPr>
+          <w:p>
+            <w:pPr>
+              <w:spacing w:before="40" w:after="40"/>
+              <w:ind w:hanging="2"/>
+              <w:rPr>
+                <w:rFonts w:asciiTheme="majorBidi" w:hAnsiTheme="majorBidi" w:cstheme="majorBidi"/>
+              </w:rPr>
+            </w:pPr>
+            <w:r>
+              <w:rPr>
+                <w:rFonts w:asciiTheme="majorBidi" w:hAnsiTheme="majorBidi" w:cstheme="majorBidi"/>
+              </w:rPr>
+              <w:t>Na</w:t>
+            </w:r>
+          </w:p>
+        </w:tc>
+        <w:tc>
+          <w:tcPr>
+            <w:tcW w:w="2520" w:type="dxa"/>
+          </w:tcPr>
+          <w:p>
+            <w:pPr>
+              <w:spacing w:before="40" w:after="40"/>
+              <w:ind w:hanging="2"/>
+              <w:rPr>
+                <w:rFonts w:asciiTheme="majorBidi" w:hAnsiTheme="majorBidi" w:cstheme="majorBidi"/>
+              </w:rPr>
+            </w:pPr>
+            <w:r>
+              <w:rPr>
+                <w:rFonts w:asciiTheme="majorBidi" w:hAnsiTheme="majorBidi" w:cstheme="majorBidi"/>
+              </w:rPr>
+              <w:t>1.1</w:t>
+            </w:r>
           </w:p>
         </w:tc>
       </w:tr>
@@ -2924,11 +3125,18 @@
           <w:p>
             <w:pPr>
               <w:spacing w:before="40" w:after="40"/>
-              <w:ind w:hanging="2"/>
-              <w:rPr>
-                <w:rFonts w:asciiTheme="majorBidi" w:hAnsiTheme="majorBidi" w:cstheme="majorBidi"/>
+              <w:rPr>
+                <w:rFonts w:asciiTheme="majorBidi" w:hAnsiTheme="majorBidi" w:cstheme="majorBidi"/>
+                <w:lang w:bidi="ar-EG"/>
               </w:rPr>
             </w:pPr>
+            <w:r>
+              <w:rPr>
+                <w:rFonts w:asciiTheme="majorBidi" w:hAnsiTheme="majorBidi" w:cstheme="majorBidi"/>
+                <w:lang w:bidi="ar-EG"/>
+              </w:rPr>
+              <w:t>Osama Sayed</w:t>
+            </w:r>
           </w:p>
         </w:tc>
         <w:tc>
@@ -2946,11 +3154,17 @@
                 <w:rFonts w:asciiTheme="majorBidi" w:hAnsiTheme="majorBidi" w:cstheme="majorBidi"/>
               </w:rPr>
             </w:pPr>
+            <w:r>
+              <w:rPr>
+                <w:rFonts w:asciiTheme="majorBidi" w:hAnsiTheme="majorBidi" w:cstheme="majorBidi"/>
+              </w:rPr>
+              <w:t>5/5/2022</w:t>
+            </w:r>
           </w:p>
         </w:tc>
         <w:tc>
           <w:tcPr>
-            <w:tcW w:w="4954" w:type="dxa"/>
+            <w:tcW w:w="1695" w:type="dxa"/>
             <w:tcBorders>
               <w:bottom w:val="single" w:sz="12" w:space="0" w:color="000000"/>
             </w:tcBorders>
@@ -2963,11 +3177,17 @@
                 <w:rFonts w:asciiTheme="majorBidi" w:hAnsiTheme="majorBidi" w:cstheme="majorBidi"/>
               </w:rPr>
             </w:pPr>
+            <w:r>
+              <w:rPr>
+                <w:rFonts w:asciiTheme="majorBidi" w:hAnsiTheme="majorBidi" w:cstheme="majorBidi"/>
+              </w:rPr>
+              <w:t>Draft</w:t>
+            </w:r>
           </w:p>
         </w:tc>
         <w:tc>
           <w:tcPr>
-            <w:tcW w:w="1584" w:type="dxa"/>
+            <w:tcW w:w="1890" w:type="dxa"/>
             <w:tcBorders>
               <w:bottom w:val="single" w:sz="12" w:space="0" w:color="000000"/>
             </w:tcBorders>
@@ -2980,6 +3200,37 @@
                 <w:rFonts w:asciiTheme="majorBidi" w:hAnsiTheme="majorBidi" w:cstheme="majorBidi"/>
               </w:rPr>
             </w:pPr>
+            <w:r>
+              <w:rPr>
+                <w:rFonts w:asciiTheme="majorBidi" w:hAnsiTheme="majorBidi" w:cstheme="majorBidi"/>
+              </w:rPr>
+              <w:t>Na</w:t>
+            </w:r>
+          </w:p>
+        </w:tc>
+        <w:tc>
+          <w:tcPr>
+            <w:tcW w:w="2520" w:type="dxa"/>
+            <w:tcBorders>
+              <w:bottom w:val="single" w:sz="12" w:space="0" w:color="000000"/>
+            </w:tcBorders>
+          </w:tcPr>
+          <w:p>
+            <w:pPr>
+              <w:spacing w:before="40" w:after="40"/>
+              <w:ind w:hanging="2"/>
+              <w:rPr>
+                <w:rFonts w:asciiTheme="majorBidi" w:hAnsiTheme="majorBidi" w:cstheme="majorBidi" w:hint="cs"/>
+                <w:rtl/>
+                <w:lang w:bidi="ar-EG"/>
+              </w:rPr>
+            </w:pPr>
+            <w:r>
+              <w:rPr>
+                <w:rFonts w:asciiTheme="majorBidi" w:hAnsiTheme="majorBidi" w:cstheme="majorBidi"/>
+              </w:rPr>
+              <w:t>1.2</w:t>
+            </w:r>
           </w:p>
         </w:tc>
       </w:tr>
@@ -3017,6 +3268,7 @@
           <w:rFonts w:asciiTheme="majorBidi" w:hAnsiTheme="majorBidi"/>
           <w:color w:val="auto"/>
         </w:rPr>
+        <w:lastRenderedPageBreak/>
         <w:t>Introduction</w:t>
       </w:r>
       <w:bookmarkEnd w:id="0"/>
@@ -3099,7 +3351,6 @@
           <w:rFonts w:asciiTheme="majorBidi" w:hAnsiTheme="majorBidi"/>
           <w:color w:val="auto"/>
         </w:rPr>
-        <w:lastRenderedPageBreak/>
         <w:t>Summary of Project Charter</w:t>
       </w:r>
       <w:bookmarkEnd w:id="2"/>
@@ -3431,14 +3682,12 @@
         </w:rPr>
         <w:t xml:space="preserve">4-    Mariam Abo </w:t>
       </w:r>
-      <w:proofErr w:type="spellStart"/>
-      <w:r>
-        <w:rPr>
-          <w:rFonts w:asciiTheme="majorBidi" w:hAnsiTheme="majorBidi" w:cstheme="majorBidi"/>
-        </w:rPr>
-        <w:t>Elhamed</w:t>
-      </w:r>
-      <w:proofErr w:type="spellEnd"/>
+      <w:r>
+        <w:rPr>
+          <w:rFonts w:asciiTheme="majorBidi" w:hAnsiTheme="majorBidi" w:cstheme="majorBidi"/>
+        </w:rPr>
+        <w:t>Elhamd</w:t>
+      </w:r>
       <w:r>
         <w:rPr>
           <w:rFonts w:asciiTheme="majorBidi" w:hAnsiTheme="majorBidi" w:cstheme="majorBidi"/>
@@ -3459,26 +3708,12 @@
         </w:rPr>
         <w:t xml:space="preserve">5-    Sara </w:t>
       </w:r>
-      <w:proofErr w:type="spellStart"/>
-      <w:r>
-        <w:rPr>
-          <w:rFonts w:asciiTheme="majorBidi" w:hAnsiTheme="majorBidi" w:cstheme="majorBidi"/>
-        </w:rPr>
-        <w:t>Hess</w:t>
-      </w:r>
-      <w:r>
-        <w:rPr>
-          <w:rFonts w:asciiTheme="majorBidi" w:hAnsiTheme="majorBidi" w:cstheme="majorBidi"/>
-        </w:rPr>
-        <w:t>ei</w:t>
-      </w:r>
-      <w:r>
-        <w:rPr>
-          <w:rFonts w:asciiTheme="majorBidi" w:hAnsiTheme="majorBidi" w:cstheme="majorBidi"/>
-        </w:rPr>
-        <w:t>n</w:t>
-      </w:r>
-      <w:proofErr w:type="spellEnd"/>
+      <w:r>
+        <w:rPr>
+          <w:rFonts w:asciiTheme="majorBidi" w:hAnsiTheme="majorBidi" w:cstheme="majorBidi"/>
+        </w:rPr>
+        <w:t>Hussein</w:t>
+      </w:r>
       <w:r>
         <w:rPr>
           <w:rFonts w:asciiTheme="majorBidi" w:hAnsiTheme="majorBidi" w:cstheme="majorBidi"/>
@@ -3499,26 +3734,12 @@
         </w:rPr>
         <w:t xml:space="preserve">6-    Nada </w:t>
       </w:r>
-      <w:proofErr w:type="spellStart"/>
-      <w:r>
-        <w:rPr>
-          <w:rFonts w:asciiTheme="majorBidi" w:hAnsiTheme="majorBidi" w:cstheme="majorBidi"/>
-        </w:rPr>
-        <w:t>Hesse</w:t>
-      </w:r>
-      <w:r>
-        <w:rPr>
-          <w:rFonts w:asciiTheme="majorBidi" w:hAnsiTheme="majorBidi" w:cstheme="majorBidi"/>
-        </w:rPr>
-        <w:t>i</w:t>
-      </w:r>
-      <w:r>
-        <w:rPr>
-          <w:rFonts w:asciiTheme="majorBidi" w:hAnsiTheme="majorBidi" w:cstheme="majorBidi"/>
-        </w:rPr>
-        <w:t>n</w:t>
-      </w:r>
-      <w:proofErr w:type="spellEnd"/>
+      <w:r>
+        <w:rPr>
+          <w:rFonts w:asciiTheme="majorBidi" w:hAnsiTheme="majorBidi" w:cstheme="majorBidi"/>
+        </w:rPr>
+        <w:t>Hussein</w:t>
+      </w:r>
       <w:r>
         <w:rPr>
           <w:rFonts w:asciiTheme="majorBidi" w:hAnsiTheme="majorBidi" w:cstheme="majorBidi"/>
@@ -3572,6 +3793,7 @@
           <w:rFonts w:asciiTheme="majorBidi" w:hAnsiTheme="majorBidi"/>
           <w:color w:val="auto"/>
         </w:rPr>
+        <w:lastRenderedPageBreak/>
         <w:t>Assumptions / Constraints</w:t>
       </w:r>
       <w:bookmarkEnd w:id="3"/>
@@ -3665,7 +3887,6 @@
         <w:rPr>
           <w:rFonts w:asciiTheme="majorBidi" w:hAnsiTheme="majorBidi" w:cstheme="majorBidi"/>
         </w:rPr>
-        <w:lastRenderedPageBreak/>
         <w:t>Constraints:</w:t>
       </w:r>
     </w:p>
@@ -3990,6 +4211,7 @@
           <w:rFonts w:asciiTheme="majorBidi" w:hAnsiTheme="majorBidi" w:cstheme="majorBidi"/>
           <w:noProof/>
         </w:rPr>
+        <w:lastRenderedPageBreak/>
         <w:drawing>
           <wp:inline distT="0" distB="0" distL="0" distR="0" wp14:anchorId="4E948D3A" wp14:editId="33517793">
             <wp:extent cx="5943600" cy="2545080"/>
@@ -4110,7 +4332,6 @@
           <w:rFonts w:asciiTheme="majorBidi" w:hAnsiTheme="majorBidi"/>
           <w:color w:val="auto"/>
         </w:rPr>
-        <w:lastRenderedPageBreak/>
         <w:t>Change Control Management</w:t>
       </w:r>
       <w:bookmarkEnd w:id="7"/>
@@ -4740,7 +4961,34 @@
                 <w:sz w:val="24"/>
                 <w:szCs w:val="24"/>
               </w:rPr>
-              <w:t>One Week</w:t>
+              <w:t>One</w:t>
+            </w:r>
+            <w:r>
+              <w:rPr>
+                <w:rFonts w:asciiTheme="majorBidi" w:eastAsia="Times New Roman" w:hAnsiTheme="majorBidi" w:cstheme="majorBidi"/>
+                <w:color w:val="000000"/>
+                <w:sz w:val="24"/>
+                <w:szCs w:val="24"/>
+              </w:rPr>
+              <w:t xml:space="preserve"> and half</w:t>
+            </w:r>
+            <w:r>
+              <w:rPr>
+                <w:rFonts w:asciiTheme="majorBidi" w:eastAsia="Times New Roman" w:hAnsiTheme="majorBidi" w:cstheme="majorBidi"/>
+                <w:color w:val="000000"/>
+                <w:sz w:val="24"/>
+                <w:szCs w:val="24"/>
+              </w:rPr>
+              <w:t xml:space="preserve"> Week</w:t>
+            </w:r>
+            <w:r>
+              <w:rPr>
+                <w:rFonts w:asciiTheme="majorBidi" w:eastAsia="Times New Roman" w:hAnsiTheme="majorBidi" w:cstheme="majorBidi"/>
+                <w:color w:val="000000"/>
+                <w:sz w:val="24"/>
+                <w:szCs w:val="24"/>
+              </w:rPr>
+              <w:t xml:space="preserve"> </w:t>
             </w:r>
           </w:p>
         </w:tc>
@@ -4845,7 +5093,25 @@
                 <w:sz w:val="24"/>
                 <w:szCs w:val="24"/>
               </w:rPr>
-              <w:t>One Week</w:t>
+              <w:t>One</w:t>
+            </w:r>
+            <w:r>
+              <w:rPr>
+                <w:rFonts w:asciiTheme="majorBidi" w:eastAsia="Times New Roman" w:hAnsiTheme="majorBidi" w:cstheme="majorBidi"/>
+                <w:color w:val="000000"/>
+                <w:sz w:val="24"/>
+                <w:szCs w:val="24"/>
+              </w:rPr>
+              <w:t xml:space="preserve"> and half</w:t>
+            </w:r>
+            <w:r>
+              <w:rPr>
+                <w:rFonts w:asciiTheme="majorBidi" w:eastAsia="Times New Roman" w:hAnsiTheme="majorBidi" w:cstheme="majorBidi"/>
+                <w:color w:val="000000"/>
+                <w:sz w:val="24"/>
+                <w:szCs w:val="24"/>
+              </w:rPr>
+              <w:t xml:space="preserve"> Week</w:t>
             </w:r>
           </w:p>
         </w:tc>
@@ -4876,6 +5142,7 @@
           <w:rFonts w:asciiTheme="majorBidi" w:hAnsiTheme="majorBidi"/>
           <w:color w:val="auto"/>
         </w:rPr>
+        <w:lastRenderedPageBreak/>
         <w:t>Project Schedule</w:t>
       </w:r>
       <w:bookmarkEnd w:id="10"/>
@@ -4889,16 +5156,11 @@
     </w:p>
     <w:p>
       <w:pPr>
-        <w:ind w:firstLine="540"/>
-      </w:pPr>
-      <w:r>
-        <w:t>V1.0</w:t>
-      </w:r>
-    </w:p>
-    <w:p>
-      <w:pPr>
         <w:keepNext/>
         <w:ind w:left="720"/>
+        <w:rPr>
+          <w:rtl/>
+        </w:rPr>
       </w:pPr>
       <w:r>
         <w:rPr>
@@ -4949,33 +5211,34 @@
     </w:p>
     <w:p>
       <w:pPr>
+        <w:ind w:left="720"/>
+        <w:rPr>
+          <w:rFonts w:asciiTheme="majorBidi" w:hAnsiTheme="majorBidi" w:cstheme="majorBidi"/>
+        </w:rPr>
+      </w:pPr>
+      <w:r>
+        <w:rPr>
+          <w:rFonts w:asciiTheme="majorBidi" w:hAnsiTheme="majorBidi" w:cstheme="majorBidi"/>
+        </w:rPr>
+        <w:t>V1.0</w:t>
+      </w:r>
+    </w:p>
+    <w:p>
+      <w:pPr>
         <w:pStyle w:val="Caption"/>
         <w:ind w:left="720"/>
       </w:pPr>
       <w:r>
         <w:t xml:space="preserve">Figure </w:t>
       </w:r>
-      <w:r>
-        <w:fldChar w:fldCharType="begin"/>
-      </w:r>
-      <w:r>
-        <w:instrText xml:space="preserve"> SEQ Figure \* ARABIC </w:instrText>
-      </w:r>
-      <w:r>
-        <w:fldChar w:fldCharType="separate"/>
-      </w:r>
-      <w:r>
-        <w:rPr>
-          <w:noProof/>
-        </w:rPr>
-        <w:t>1</w:t>
-      </w:r>
-      <w:r>
-        <w:rPr>
-          <w:noProof/>
-        </w:rPr>
-        <w:fldChar w:fldCharType="end"/>
-      </w:r>
+      <w:fldSimple w:instr=" SEQ Figure \* ARABIC ">
+        <w:r>
+          <w:rPr>
+            <w:noProof/>
+          </w:rPr>
+          <w:t>1</w:t>
+        </w:r>
+      </w:fldSimple>
       <w:r>
         <w:t xml:space="preserve"> [</w:t>
       </w:r>
@@ -4994,21 +5257,7 @@
         <w:ind w:left="720"/>
         <w:rPr>
           <w:rFonts w:asciiTheme="majorBidi" w:hAnsiTheme="majorBidi" w:cstheme="majorBidi"/>
-        </w:rPr>
-      </w:pPr>
-      <w:r>
-        <w:rPr>
-          <w:rFonts w:asciiTheme="majorBidi" w:hAnsiTheme="majorBidi" w:cstheme="majorBidi"/>
-        </w:rPr>
-        <w:lastRenderedPageBreak/>
-        <w:t>V1.1</w:t>
-      </w:r>
-    </w:p>
-    <w:p>
-      <w:pPr>
-        <w:ind w:left="720"/>
-        <w:rPr>
-          <w:rFonts w:asciiTheme="majorBidi" w:hAnsiTheme="majorBidi" w:cstheme="majorBidi"/>
+          <w:rtl/>
         </w:rPr>
       </w:pPr>
       <w:r>
@@ -5070,16 +5319,103 @@
         <w:rPr>
           <w:rFonts w:asciiTheme="majorBidi" w:hAnsiTheme="majorBidi" w:cstheme="majorBidi"/>
         </w:rPr>
-        <w:t xml:space="preserve">Internet Banking </w:t>
-      </w:r>
-      <w:proofErr w:type="spellStart"/>
-      <w:r>
-        <w:rPr>
-          <w:rFonts w:asciiTheme="majorBidi" w:hAnsiTheme="majorBidi" w:cstheme="majorBidi"/>
-        </w:rPr>
-        <w:t>System.mpp</w:t>
-      </w:r>
-      <w:proofErr w:type="spellEnd"/>
+        <w:t>V1.1</w:t>
+      </w:r>
+    </w:p>
+    <w:p>
+      <w:pPr>
+        <w:ind w:left="720"/>
+        <w:rPr>
+          <w:rFonts w:asciiTheme="majorBidi" w:hAnsiTheme="majorBidi" w:cstheme="majorBidi"/>
+          <w:rtl/>
+        </w:rPr>
+      </w:pPr>
+      <w:r>
+        <w:rPr>
+          <w:rFonts w:asciiTheme="majorBidi" w:hAnsiTheme="majorBidi" w:cstheme="majorBidi"/>
+          <w:noProof/>
+          <w:rtl/>
+          <w:lang w:val="ar-SA"/>
+        </w:rPr>
+        <w:lastRenderedPageBreak/>
+        <w:drawing>
+          <wp:inline distT="0" distB="0" distL="0" distR="0" wp14:anchorId="0E116063" wp14:editId="0E75EC41">
+            <wp:extent cx="5943600" cy="3341370"/>
+            <wp:effectExtent l="0" t="0" r="0" b="0"/>
+            <wp:docPr id="4" name="Picture 4"/>
+            <wp:cNvGraphicFramePr>
+              <a:graphicFrameLocks xmlns:a="http://schemas.openxmlformats.org/drawingml/2006/main" noChangeAspect="1"/>
+            </wp:cNvGraphicFramePr>
+            <a:graphic xmlns:a="http://schemas.openxmlformats.org/drawingml/2006/main">
+              <a:graphicData uri="http://schemas.openxmlformats.org/drawingml/2006/picture">
+                <pic:pic xmlns:pic="http://schemas.openxmlformats.org/drawingml/2006/picture">
+                  <pic:nvPicPr>
+                    <pic:cNvPr id="4" name="Picture 4"/>
+                    <pic:cNvPicPr/>
+                  </pic:nvPicPr>
+                  <pic:blipFill>
+                    <a:blip r:embed="rId14">
+                      <a:extLst>
+                        <a:ext uri="{28A0092B-C50C-407E-A947-70E740481C1C}">
+                          <a14:useLocalDpi xmlns:a14="http://schemas.microsoft.com/office/drawing/2010/main" val="0"/>
+                        </a:ext>
+                      </a:extLst>
+                    </a:blip>
+                    <a:stretch>
+                      <a:fillRect/>
+                    </a:stretch>
+                  </pic:blipFill>
+                  <pic:spPr>
+                    <a:xfrm>
+                      <a:off x="0" y="0"/>
+                      <a:ext cx="5943600" cy="3341370"/>
+                    </a:xfrm>
+                    <a:prstGeom prst="rect">
+                      <a:avLst/>
+                    </a:prstGeom>
+                  </pic:spPr>
+                </pic:pic>
+              </a:graphicData>
+            </a:graphic>
+          </wp:inline>
+        </w:drawing>
+      </w:r>
+    </w:p>
+    <w:p>
+      <w:pPr>
+        <w:ind w:left="720"/>
+        <w:rPr>
+          <w:rFonts w:asciiTheme="majorBidi" w:hAnsiTheme="majorBidi" w:cstheme="majorBidi"/>
+          <w:rtl/>
+        </w:rPr>
+      </w:pPr>
+      <w:r>
+        <w:rPr>
+          <w:rFonts w:asciiTheme="majorBidi" w:hAnsiTheme="majorBidi" w:cstheme="majorBidi"/>
+        </w:rPr>
+        <w:t>V1.</w:t>
+      </w:r>
+      <w:r>
+        <w:rPr>
+          <w:rFonts w:asciiTheme="majorBidi" w:hAnsiTheme="majorBidi" w:cstheme="majorBidi" w:hint="cs"/>
+          <w:rtl/>
+        </w:rPr>
+        <w:t>2</w:t>
+      </w:r>
+    </w:p>
+    <w:p>
+      <w:pPr>
+        <w:ind w:left="720"/>
+        <w:rPr>
+          <w:rFonts w:asciiTheme="majorBidi" w:hAnsiTheme="majorBidi" w:cstheme="majorBidi"/>
+        </w:rPr>
+      </w:pPr>
+      <w:r>
+        <w:rPr>
+          <w:rFonts w:asciiTheme="majorBidi" w:hAnsiTheme="majorBidi" w:cstheme="majorBidi"/>
+        </w:rPr>
+        <w:t>Internet Banking System.mpp</w:t>
+      </w:r>
     </w:p>
     <w:p>
       <w:pPr>
@@ -5715,7 +6051,6 @@
               <w:rPr>
                 <w:rFonts w:asciiTheme="majorBidi" w:hAnsiTheme="majorBidi" w:cstheme="majorBidi"/>
               </w:rPr>
-              <w:lastRenderedPageBreak/>
               <w:t>Project Review</w:t>
             </w:r>
           </w:p>
@@ -5842,6 +6177,7 @@
               <w:rPr>
                 <w:rFonts w:asciiTheme="majorBidi" w:hAnsiTheme="majorBidi" w:cstheme="majorBidi"/>
               </w:rPr>
+              <w:lastRenderedPageBreak/>
               <w:t>Customer Collaboration</w:t>
             </w:r>
           </w:p>
@@ -6740,7 +7076,6 @@
               <w:rPr>
                 <w:rFonts w:asciiTheme="majorBidi" w:hAnsiTheme="majorBidi" w:cstheme="majorBidi"/>
               </w:rPr>
-              <w:lastRenderedPageBreak/>
               <w:t>Risk_Management_Plan.doc</w:t>
             </w:r>
           </w:p>
@@ -6801,6 +7136,7 @@
               <w:rPr>
                 <w:rFonts w:asciiTheme="majorBidi" w:hAnsiTheme="majorBidi" w:cstheme="majorBidi"/>
               </w:rPr>
+              <w:lastRenderedPageBreak/>
               <w:t>Risk_Management_Log.xls</w:t>
             </w:r>
           </w:p>
@@ -6908,16 +7244,14 @@
               </w:rPr>
               <w:t xml:space="preserve">formal short document that describes </w:t>
             </w:r>
-            <w:proofErr w:type="gramStart"/>
             <w:r>
               <w:rPr>
                 <w:rFonts w:asciiTheme="majorBidi" w:eastAsiaTheme="minorHAnsi" w:hAnsiTheme="majorBidi" w:cstheme="majorBidi"/>
                 <w:sz w:val="22"/>
                 <w:szCs w:val="22"/>
               </w:rPr>
-              <w:t>The</w:t>
-            </w:r>
-            <w:proofErr w:type="gramEnd"/>
+              <w:t>the</w:t>
+            </w:r>
             <w:r>
               <w:rPr>
                 <w:rFonts w:asciiTheme="majorBidi" w:eastAsiaTheme="minorHAnsi" w:hAnsiTheme="majorBidi" w:cstheme="majorBidi"/>
@@ -7028,16 +7362,8 @@
               <w:rPr>
                 <w:rFonts w:asciiTheme="majorBidi" w:hAnsiTheme="majorBidi" w:cstheme="majorBidi"/>
               </w:rPr>
-              <w:t xml:space="preserve">Internet Banking </w:t>
-            </w:r>
-            <w:proofErr w:type="spellStart"/>
-            <w:r>
-              <w:rPr>
-                <w:rFonts w:asciiTheme="majorBidi" w:hAnsiTheme="majorBidi" w:cstheme="majorBidi"/>
-              </w:rPr>
-              <w:t>System.mpp</w:t>
-            </w:r>
-            <w:proofErr w:type="spellEnd"/>
+              <w:t>Internet Banking System.mpp</w:t>
+            </w:r>
           </w:p>
           <w:p>
             <w:pPr>
@@ -7094,16 +7420,8 @@
               <w:rPr>
                 <w:rFonts w:asciiTheme="majorBidi" w:hAnsiTheme="majorBidi" w:cstheme="majorBidi"/>
               </w:rPr>
-              <w:t xml:space="preserve"> Internet Banking </w:t>
-            </w:r>
-            <w:proofErr w:type="spellStart"/>
-            <w:r>
-              <w:rPr>
-                <w:rFonts w:asciiTheme="majorBidi" w:hAnsiTheme="majorBidi" w:cstheme="majorBidi"/>
-              </w:rPr>
-              <w:t>System.mpp</w:t>
-            </w:r>
-            <w:proofErr w:type="spellEnd"/>
+              <w:t xml:space="preserve"> Internet Banking System.mpp</w:t>
+            </w:r>
           </w:p>
           <w:p>
             <w:pPr>
@@ -7165,7 +7483,7 @@
 </file>
 
 <file path=word/endnotes.xml><?xml version="1.0" encoding="utf-8"?>
-<w:endnotes xmlns:wpc="http://schemas.microsoft.com/office/word/2010/wordprocessingCanvas" xmlns:cx="http://schemas.microsoft.com/office/drawing/2014/chartex" xmlns:cx1="http://schemas.microsoft.com/office/drawing/2015/9/8/chartex" xmlns:cx2="http://schemas.microsoft.com/office/drawing/2015/10/21/chartex" xmlns:cx3="http://schemas.microsoft.com/office/drawing/2016/5/9/chartex" xmlns:cx4="http://schemas.microsoft.com/office/drawing/2016/5/10/chartex" xmlns:cx5="http://schemas.microsoft.com/office/drawing/2016/5/11/chartex" xmlns:cx6="http://schemas.microsoft.com/office/drawing/2016/5/12/chartex" xmlns:cx7="http://schemas.microsoft.com/office/drawing/2016/5/13/chartex" xmlns:cx8="http://schemas.microsoft.com/office/drawing/2016/5/14/chartex" xmlns:mc="http://schemas.openxmlformats.org/markup-compatibility/2006" xmlns:aink="http://schemas.microsoft.com/office/drawing/2016/ink" xmlns:am3d="http://schemas.microsoft.com/office/drawing/2017/model3d" xmlns:o="urn:schemas-microsoft-com:office:office" xmlns:r="http://schemas.openxmlformats.org/officeDocument/2006/relationships" xmlns:m="http://schemas.openxmlformats.org/officeDocument/2006/math" xmlns:v="urn:schemas-microsoft-com:vml" xmlns:wp14="http://schemas.microsoft.com/office/word/2010/wordprocessingDrawing" xmlns:wp="http://schemas.openxmlformats.org/drawingml/2006/wordprocessingDrawing" xmlns:w10="urn:schemas-microsoft-com:office:word" xmlns:w="http://schemas.openxmlformats.org/wordprocessingml/2006/main" xmlns:w14="http://schemas.microsoft.com/office/word/2010/wordml" xmlns:w15="http://schemas.microsoft.com/office/word/2012/wordml" xmlns:w16cex="http://schemas.microsoft.com/office/word/2018/wordml/cex" xmlns:w16cid="http://schemas.microsoft.com/office/word/2016/wordml/cid" xmlns:w16="http://schemas.microsoft.com/office/word/2018/wordml" xmlns:w16sdtdh="http://schemas.microsoft.com/office/word/2020/wordml/sdtdatahash" xmlns:w16se="http://schemas.microsoft.com/office/word/2015/wordml/symex" xmlns:wpg="http://schemas.microsoft.com/office/word/2010/wordprocessingGroup" xmlns:wpi="http://schemas.microsoft.com/office/word/2010/wordprocessingInk" xmlns:wne="http://schemas.microsoft.com/office/word/2006/wordml" xmlns:wps="http://schemas.microsoft.com/office/word/2010/wordprocessingShape" mc:Ignorable="w14 w15 w16se w16cid w16 w16cex w16sdtdh wp14">
+<w:endnotes xmlns:wpc="http://schemas.microsoft.com/office/word/2010/wordprocessingCanvas" xmlns:cx="http://schemas.microsoft.com/office/drawing/2014/chartex" xmlns:cx1="http://schemas.microsoft.com/office/drawing/2015/9/8/chartex" xmlns:cx2="http://schemas.microsoft.com/office/drawing/2015/10/21/chartex" xmlns:cx3="http://schemas.microsoft.com/office/drawing/2016/5/9/chartex" xmlns:cx4="http://schemas.microsoft.com/office/drawing/2016/5/10/chartex" xmlns:cx5="http://schemas.microsoft.com/office/drawing/2016/5/11/chartex" xmlns:cx6="http://schemas.microsoft.com/office/drawing/2016/5/12/chartex" xmlns:cx7="http://schemas.microsoft.com/office/drawing/2016/5/13/chartex" xmlns:cx8="http://schemas.microsoft.com/office/drawing/2016/5/14/chartex" xmlns:mc="http://schemas.openxmlformats.org/markup-compatibility/2006" xmlns:aink="http://schemas.microsoft.com/office/drawing/2016/ink" xmlns:am3d="http://schemas.microsoft.com/office/drawing/2017/model3d" xmlns:o="urn:schemas-microsoft-com:office:office" xmlns:oel="http://schemas.microsoft.com/office/2019/extlst" xmlns:r="http://schemas.openxmlformats.org/officeDocument/2006/relationships" xmlns:m="http://schemas.openxmlformats.org/officeDocument/2006/math" xmlns:v="urn:schemas-microsoft-com:vml" xmlns:wp14="http://schemas.microsoft.com/office/word/2010/wordprocessingDrawing" xmlns:wp="http://schemas.openxmlformats.org/drawingml/2006/wordprocessingDrawing" xmlns:w10="urn:schemas-microsoft-com:office:word" xmlns:w="http://schemas.openxmlformats.org/wordprocessingml/2006/main" xmlns:w14="http://schemas.microsoft.com/office/word/2010/wordml" xmlns:w15="http://schemas.microsoft.com/office/word/2012/wordml" xmlns:w16cex="http://schemas.microsoft.com/office/word/2018/wordml/cex" xmlns:w16cid="http://schemas.microsoft.com/office/word/2016/wordml/cid" xmlns:w16="http://schemas.microsoft.com/office/word/2018/wordml" xmlns:w16sdtdh="http://schemas.microsoft.com/office/word/2020/wordml/sdtdatahash" xmlns:w16se="http://schemas.microsoft.com/office/word/2015/wordml/symex" xmlns:wpg="http://schemas.microsoft.com/office/word/2010/wordprocessingGroup" xmlns:wpi="http://schemas.microsoft.com/office/word/2010/wordprocessingInk" xmlns:wne="http://schemas.microsoft.com/office/word/2006/wordml" xmlns:wps="http://schemas.microsoft.com/office/word/2010/wordprocessingShape" mc:Ignorable="w14 w15 w16se w16cid w16 w16cex w16sdtdh wp14">
   <w:endnote w:type="separator" w:id="-1">
     <w:p>
       <w:pPr>
@@ -7190,7 +7508,7 @@
 </file>
 
 <file path=word/footnotes.xml><?xml version="1.0" encoding="utf-8"?>
-<w:footnotes xmlns:wpc="http://schemas.microsoft.com/office/word/2010/wordprocessingCanvas" xmlns:cx="http://schemas.microsoft.com/office/drawing/2014/chartex" xmlns:cx1="http://schemas.microsoft.com/office/drawing/2015/9/8/chartex" xmlns:cx2="http://schemas.microsoft.com/office/drawing/2015/10/21/chartex" xmlns:cx3="http://schemas.microsoft.com/office/drawing/2016/5/9/chartex" xmlns:cx4="http://schemas.microsoft.com/office/drawing/2016/5/10/chartex" xmlns:cx5="http://schemas.microsoft.com/office/drawing/2016/5/11/chartex" xmlns:cx6="http://schemas.microsoft.com/office/drawing/2016/5/12/chartex" xmlns:cx7="http://schemas.microsoft.com/office/drawing/2016/5/13/chartex" xmlns:cx8="http://schemas.microsoft.com/office/drawing/2016/5/14/chartex" xmlns:mc="http://schemas.openxmlformats.org/markup-compatibility/2006" xmlns:aink="http://schemas.microsoft.com/office/drawing/2016/ink" xmlns:am3d="http://schemas.microsoft.com/office/drawing/2017/model3d" xmlns:o="urn:schemas-microsoft-com:office:office" xmlns:r="http://schemas.openxmlformats.org/officeDocument/2006/relationships" xmlns:m="http://schemas.openxmlformats.org/officeDocument/2006/math" xmlns:v="urn:schemas-microsoft-com:vml" xmlns:wp14="http://schemas.microsoft.com/office/word/2010/wordprocessingDrawing" xmlns:wp="http://schemas.openxmlformats.org/drawingml/2006/wordprocessingDrawing" xmlns:w10="urn:schemas-microsoft-com:office:word" xmlns:w="http://schemas.openxmlformats.org/wordprocessingml/2006/main" xmlns:w14="http://schemas.microsoft.com/office/word/2010/wordml" xmlns:w15="http://schemas.microsoft.com/office/word/2012/wordml" xmlns:w16cex="http://schemas.microsoft.com/office/word/2018/wordml/cex" xmlns:w16cid="http://schemas.microsoft.com/office/word/2016/wordml/cid" xmlns:w16="http://schemas.microsoft.com/office/word/2018/wordml" xmlns:w16sdtdh="http://schemas.microsoft.com/office/word/2020/wordml/sdtdatahash" xmlns:w16se="http://schemas.microsoft.com/office/word/2015/wordml/symex" xmlns:wpg="http://schemas.microsoft.com/office/word/2010/wordprocessingGroup" xmlns:wpi="http://schemas.microsoft.com/office/word/2010/wordprocessingInk" xmlns:wne="http://schemas.microsoft.com/office/word/2006/wordml" xmlns:wps="http://schemas.microsoft.com/office/word/2010/wordprocessingShape" mc:Ignorable="w14 w15 w16se w16cid w16 w16cex w16sdtdh wp14">
+<w:footnotes xmlns:wpc="http://schemas.microsoft.com/office/word/2010/wordprocessingCanvas" xmlns:cx="http://schemas.microsoft.com/office/drawing/2014/chartex" xmlns:cx1="http://schemas.microsoft.com/office/drawing/2015/9/8/chartex" xmlns:cx2="http://schemas.microsoft.com/office/drawing/2015/10/21/chartex" xmlns:cx3="http://schemas.microsoft.com/office/drawing/2016/5/9/chartex" xmlns:cx4="http://schemas.microsoft.com/office/drawing/2016/5/10/chartex" xmlns:cx5="http://schemas.microsoft.com/office/drawing/2016/5/11/chartex" xmlns:cx6="http://schemas.microsoft.com/office/drawing/2016/5/12/chartex" xmlns:cx7="http://schemas.microsoft.com/office/drawing/2016/5/13/chartex" xmlns:cx8="http://schemas.microsoft.com/office/drawing/2016/5/14/chartex" xmlns:mc="http://schemas.openxmlformats.org/markup-compatibility/2006" xmlns:aink="http://schemas.microsoft.com/office/drawing/2016/ink" xmlns:am3d="http://schemas.microsoft.com/office/drawing/2017/model3d" xmlns:o="urn:schemas-microsoft-com:office:office" xmlns:oel="http://schemas.microsoft.com/office/2019/extlst" xmlns:r="http://schemas.openxmlformats.org/officeDocument/2006/relationships" xmlns:m="http://schemas.openxmlformats.org/officeDocument/2006/math" xmlns:v="urn:schemas-microsoft-com:vml" xmlns:wp14="http://schemas.microsoft.com/office/word/2010/wordprocessingDrawing" xmlns:wp="http://schemas.openxmlformats.org/drawingml/2006/wordprocessingDrawing" xmlns:w10="urn:schemas-microsoft-com:office:word" xmlns:w="http://schemas.openxmlformats.org/wordprocessingml/2006/main" xmlns:w14="http://schemas.microsoft.com/office/word/2010/wordml" xmlns:w15="http://schemas.microsoft.com/office/word/2012/wordml" xmlns:w16cex="http://schemas.microsoft.com/office/word/2018/wordml/cex" xmlns:w16cid="http://schemas.microsoft.com/office/word/2016/wordml/cid" xmlns:w16="http://schemas.microsoft.com/office/word/2018/wordml" xmlns:w16sdtdh="http://schemas.microsoft.com/office/word/2020/wordml/sdtdatahash" xmlns:w16se="http://schemas.microsoft.com/office/word/2015/wordml/symex" xmlns:wpg="http://schemas.microsoft.com/office/word/2010/wordprocessingGroup" xmlns:wpi="http://schemas.microsoft.com/office/word/2010/wordprocessingInk" xmlns:wne="http://schemas.microsoft.com/office/word/2006/wordml" xmlns:wps="http://schemas.microsoft.com/office/word/2010/wordprocessingShape" mc:Ignorable="w14 w15 w16se w16cid w16 w16cex w16sdtdh wp14">
   <w:footnote w:type="separator" w:id="-1">
     <w:p>
       <w:pPr>
@@ -7215,7 +7533,7 @@
 </file>
 
 <file path=word/numbering.xml><?xml version="1.0" encoding="utf-8"?>
-<w:numbering xmlns:wpc="http://schemas.microsoft.com/office/word/2010/wordprocessingCanvas" xmlns:cx="http://schemas.microsoft.com/office/drawing/2014/chartex" xmlns:cx1="http://schemas.microsoft.com/office/drawing/2015/9/8/chartex" xmlns:cx2="http://schemas.microsoft.com/office/drawing/2015/10/21/chartex" xmlns:cx3="http://schemas.microsoft.com/office/drawing/2016/5/9/chartex" xmlns:cx4="http://schemas.microsoft.com/office/drawing/2016/5/10/chartex" xmlns:cx5="http://schemas.microsoft.com/office/drawing/2016/5/11/chartex" xmlns:cx6="http://schemas.microsoft.com/office/drawing/2016/5/12/chartex" xmlns:cx7="http://schemas.microsoft.com/office/drawing/2016/5/13/chartex" xmlns:cx8="http://schemas.microsoft.com/office/drawing/2016/5/14/chartex" xmlns:mc="http://schemas.openxmlformats.org/markup-compatibility/2006" xmlns:aink="http://schemas.microsoft.com/office/drawing/2016/ink" xmlns:am3d="http://schemas.microsoft.com/office/drawing/2017/model3d" xmlns:o="urn:schemas-microsoft-com:office:office" xmlns:r="http://schemas.openxmlformats.org/officeDocument/2006/relationships" xmlns:m="http://schemas.openxmlformats.org/officeDocument/2006/math" xmlns:v="urn:schemas-microsoft-com:vml" xmlns:wp14="http://schemas.microsoft.com/office/word/2010/wordprocessingDrawing" xmlns:wp="http://schemas.openxmlformats.org/drawingml/2006/wordprocessingDrawing" xmlns:w10="urn:schemas-microsoft-com:office:word" xmlns:w="http://schemas.openxmlformats.org/wordprocessingml/2006/main" xmlns:w14="http://schemas.microsoft.com/office/word/2010/wordml" xmlns:w15="http://schemas.microsoft.com/office/word/2012/wordml" xmlns:w16cex="http://schemas.microsoft.com/office/word/2018/wordml/cex" xmlns:w16cid="http://schemas.microsoft.com/office/word/2016/wordml/cid" xmlns:w16="http://schemas.microsoft.com/office/word/2018/wordml" xmlns:w16sdtdh="http://schemas.microsoft.com/office/word/2020/wordml/sdtdatahash" xmlns:w16se="http://schemas.microsoft.com/office/word/2015/wordml/symex" xmlns:wpg="http://schemas.microsoft.com/office/word/2010/wordprocessingGroup" xmlns:wpi="http://schemas.microsoft.com/office/word/2010/wordprocessingInk" xmlns:wne="http://schemas.microsoft.com/office/word/2006/wordml" xmlns:wps="http://schemas.microsoft.com/office/word/2010/wordprocessingShape" mc:Ignorable="w14 w15 w16se w16cid w16 w16cex w16sdtdh wp14">
+<w:numbering xmlns:wpc="http://schemas.microsoft.com/office/word/2010/wordprocessingCanvas" xmlns:cx="http://schemas.microsoft.com/office/drawing/2014/chartex" xmlns:cx1="http://schemas.microsoft.com/office/drawing/2015/9/8/chartex" xmlns:cx2="http://schemas.microsoft.com/office/drawing/2015/10/21/chartex" xmlns:cx3="http://schemas.microsoft.com/office/drawing/2016/5/9/chartex" xmlns:cx4="http://schemas.microsoft.com/office/drawing/2016/5/10/chartex" xmlns:cx5="http://schemas.microsoft.com/office/drawing/2016/5/11/chartex" xmlns:cx6="http://schemas.microsoft.com/office/drawing/2016/5/12/chartex" xmlns:cx7="http://schemas.microsoft.com/office/drawing/2016/5/13/chartex" xmlns:cx8="http://schemas.microsoft.com/office/drawing/2016/5/14/chartex" xmlns:mc="http://schemas.openxmlformats.org/markup-compatibility/2006" xmlns:aink="http://schemas.microsoft.com/office/drawing/2016/ink" xmlns:am3d="http://schemas.microsoft.com/office/drawing/2017/model3d" xmlns:o="urn:schemas-microsoft-com:office:office" xmlns:oel="http://schemas.microsoft.com/office/2019/extlst" xmlns:r="http://schemas.openxmlformats.org/officeDocument/2006/relationships" xmlns:m="http://schemas.openxmlformats.org/officeDocument/2006/math" xmlns:v="urn:schemas-microsoft-com:vml" xmlns:wp14="http://schemas.microsoft.com/office/word/2010/wordprocessingDrawing" xmlns:wp="http://schemas.openxmlformats.org/drawingml/2006/wordprocessingDrawing" xmlns:w10="urn:schemas-microsoft-com:office:word" xmlns:w="http://schemas.openxmlformats.org/wordprocessingml/2006/main" xmlns:w14="http://schemas.microsoft.com/office/word/2010/wordml" xmlns:w15="http://schemas.microsoft.com/office/word/2012/wordml" xmlns:w16cex="http://schemas.microsoft.com/office/word/2018/wordml/cex" xmlns:w16cid="http://schemas.microsoft.com/office/word/2016/wordml/cid" xmlns:w16="http://schemas.microsoft.com/office/word/2018/wordml" xmlns:w16sdtdh="http://schemas.microsoft.com/office/word/2020/wordml/sdtdatahash" xmlns:w16se="http://schemas.microsoft.com/office/word/2015/wordml/symex" xmlns:wpg="http://schemas.microsoft.com/office/word/2010/wordprocessingGroup" xmlns:wpi="http://schemas.microsoft.com/office/word/2010/wordprocessingInk" xmlns:wne="http://schemas.microsoft.com/office/word/2006/wordml" xmlns:wps="http://schemas.microsoft.com/office/word/2010/wordprocessingShape" mc:Ignorable="w14 w15 w16se w16cid w16 w16cex w16sdtdh wp14">
   <w:abstractNum w:abstractNumId="0" w15:restartNumberingAfterBreak="0">
     <w:nsid w:val="01B07B1A"/>
     <w:multiLevelType w:val="multilevel"/>
@@ -8928,11 +9246,27 @@
       <w:szCs w:val="18"/>
     </w:rPr>
   </w:style>
+  <w:style w:type="paragraph" w:customStyle="1" w:styleId="Default">
+    <w:name w:val="Default"/>
+    <w:rsid w:val="00766D22"/>
+    <w:pPr>
+      <w:autoSpaceDE w:val="0"/>
+      <w:autoSpaceDN w:val="0"/>
+      <w:adjustRightInd w:val="0"/>
+      <w:spacing w:after="0" w:line="240" w:lineRule="auto"/>
+    </w:pPr>
+    <w:rPr>
+      <w:rFonts w:ascii="Times New Roman" w:hAnsi="Times New Roman" w:cs="Times New Roman"/>
+      <w:color w:val="000000"/>
+      <w:sz w:val="24"/>
+      <w:szCs w:val="24"/>
+    </w:rPr>
+  </w:style>
 </w:styles>
 </file>
 
 <file path=word/glossary/document.xml><?xml version="1.0" encoding="utf-8"?>
-<w:glossaryDocument xmlns:wpc="http://schemas.microsoft.com/office/word/2010/wordprocessingCanvas" xmlns:cx="http://schemas.microsoft.com/office/drawing/2014/chartex" xmlns:cx1="http://schemas.microsoft.com/office/drawing/2015/9/8/chartex" xmlns:cx2="http://schemas.microsoft.com/office/drawing/2015/10/21/chartex" xmlns:cx3="http://schemas.microsoft.com/office/drawing/2016/5/9/chartex" xmlns:cx4="http://schemas.microsoft.com/office/drawing/2016/5/10/chartex" xmlns:cx5="http://schemas.microsoft.com/office/drawing/2016/5/11/chartex" xmlns:cx6="http://schemas.microsoft.com/office/drawing/2016/5/12/chartex" xmlns:cx7="http://schemas.microsoft.com/office/drawing/2016/5/13/chartex" xmlns:cx8="http://schemas.microsoft.com/office/drawing/2016/5/14/chartex" xmlns:mc="http://schemas.openxmlformats.org/markup-compatibility/2006" xmlns:aink="http://schemas.microsoft.com/office/drawing/2016/ink" xmlns:am3d="http://schemas.microsoft.com/office/drawing/2017/model3d" xmlns:o="urn:schemas-microsoft-com:office:office" xmlns:r="http://schemas.openxmlformats.org/officeDocument/2006/relationships" xmlns:m="http://schemas.openxmlformats.org/officeDocument/2006/math" xmlns:v="urn:schemas-microsoft-com:vml" xmlns:wp14="http://schemas.microsoft.com/office/word/2010/wordprocessingDrawing" xmlns:wp="http://schemas.openxmlformats.org/drawingml/2006/wordprocessingDrawing" xmlns:w10="urn:schemas-microsoft-com:office:word" xmlns:w="http://schemas.openxmlformats.org/wordprocessingml/2006/main" xmlns:w14="http://schemas.microsoft.com/office/word/2010/wordml" xmlns:w15="http://schemas.microsoft.com/office/word/2012/wordml" xmlns:w16cex="http://schemas.microsoft.com/office/word/2018/wordml/cex" xmlns:w16cid="http://schemas.microsoft.com/office/word/2016/wordml/cid" xmlns:w16="http://schemas.microsoft.com/office/word/2018/wordml" xmlns:w16sdtdh="http://schemas.microsoft.com/office/word/2020/wordml/sdtdatahash" xmlns:w16se="http://schemas.microsoft.com/office/word/2015/wordml/symex" xmlns:wpg="http://schemas.microsoft.com/office/word/2010/wordprocessingGroup" xmlns:wpi="http://schemas.microsoft.com/office/word/2010/wordprocessingInk" xmlns:wne="http://schemas.microsoft.com/office/word/2006/wordml" xmlns:wps="http://schemas.microsoft.com/office/word/2010/wordprocessingShape" mc:Ignorable="w14 w15 w16se w16cid w16 w16cex w16sdtdh wp14">
+<w:glossaryDocument xmlns:wpc="http://schemas.microsoft.com/office/word/2010/wordprocessingCanvas" xmlns:cx="http://schemas.microsoft.com/office/drawing/2014/chartex" xmlns:cx1="http://schemas.microsoft.com/office/drawing/2015/9/8/chartex" xmlns:cx2="http://schemas.microsoft.com/office/drawing/2015/10/21/chartex" xmlns:cx3="http://schemas.microsoft.com/office/drawing/2016/5/9/chartex" xmlns:cx4="http://schemas.microsoft.com/office/drawing/2016/5/10/chartex" xmlns:cx5="http://schemas.microsoft.com/office/drawing/2016/5/11/chartex" xmlns:cx6="http://schemas.microsoft.com/office/drawing/2016/5/12/chartex" xmlns:cx7="http://schemas.microsoft.com/office/drawing/2016/5/13/chartex" xmlns:cx8="http://schemas.microsoft.com/office/drawing/2016/5/14/chartex" xmlns:mc="http://schemas.openxmlformats.org/markup-compatibility/2006" xmlns:aink="http://schemas.microsoft.com/office/drawing/2016/ink" xmlns:am3d="http://schemas.microsoft.com/office/drawing/2017/model3d" xmlns:o="urn:schemas-microsoft-com:office:office" xmlns:oel="http://schemas.microsoft.com/office/2019/extlst" xmlns:r="http://schemas.openxmlformats.org/officeDocument/2006/relationships" xmlns:m="http://schemas.openxmlformats.org/officeDocument/2006/math" xmlns:v="urn:schemas-microsoft-com:vml" xmlns:wp14="http://schemas.microsoft.com/office/word/2010/wordprocessingDrawing" xmlns:wp="http://schemas.openxmlformats.org/drawingml/2006/wordprocessingDrawing" xmlns:w10="urn:schemas-microsoft-com:office:word" xmlns:w="http://schemas.openxmlformats.org/wordprocessingml/2006/main" xmlns:w14="http://schemas.microsoft.com/office/word/2010/wordml" xmlns:w15="http://schemas.microsoft.com/office/word/2012/wordml" xmlns:w16cex="http://schemas.microsoft.com/office/word/2018/wordml/cex" xmlns:w16cid="http://schemas.microsoft.com/office/word/2016/wordml/cid" xmlns:w16="http://schemas.microsoft.com/office/word/2018/wordml" xmlns:w16sdtdh="http://schemas.microsoft.com/office/word/2020/wordml/sdtdatahash" xmlns:w16se="http://schemas.microsoft.com/office/word/2015/wordml/symex" xmlns:wpg="http://schemas.microsoft.com/office/word/2010/wordprocessingGroup" xmlns:wpi="http://schemas.microsoft.com/office/word/2010/wordprocessingInk" xmlns:wne="http://schemas.microsoft.com/office/word/2006/wordml" xmlns:wps="http://schemas.microsoft.com/office/word/2010/wordprocessingShape" mc:Ignorable="w14 w15 w16se w16cid w16 w16cex w16sdtdh wp14">
   <w:docParts>
     <w:docPart>
       <w:docPartPr>
@@ -9005,6 +9339,7 @@
 <file path=word/glossary/fontTable.xml><?xml version="1.0" encoding="utf-8"?>
 <w:fonts xmlns:mc="http://schemas.openxmlformats.org/markup-compatibility/2006" xmlns:r="http://schemas.openxmlformats.org/officeDocument/2006/relationships" xmlns:w="http://schemas.openxmlformats.org/wordprocessingml/2006/main" xmlns:w14="http://schemas.microsoft.com/office/word/2010/wordml" xmlns:w15="http://schemas.microsoft.com/office/word/2012/wordml" xmlns:w16cex="http://schemas.microsoft.com/office/word/2018/wordml/cex" xmlns:w16cid="http://schemas.microsoft.com/office/word/2016/wordml/cid" xmlns:w16="http://schemas.microsoft.com/office/word/2018/wordml" xmlns:w16sdtdh="http://schemas.microsoft.com/office/word/2020/wordml/sdtdatahash" xmlns:w16se="http://schemas.microsoft.com/office/word/2015/wordml/symex" mc:Ignorable="w14 w15 w16se w16cid w16 w16cex w16sdtdh">
   <w:font w:name="Times New Roman">
+    <w:altName w:val="Times New Roman"/>
     <w:panose1 w:val="02020603050405020304"/>
     <w:charset w:val="00"/>
     <w:family w:val="roman"/>
@@ -9084,6 +9419,7 @@
     <w:rsid w:val="00682B95"/>
     <w:rsid w:val="0073366D"/>
     <w:rsid w:val="00752C50"/>
+    <w:rsid w:val="00B73C57"/>
     <w:rsid w:val="00E748B4"/>
   </w:rsids>
   <m:mathPr>

--- a/Concept/Project Management Plan for Internet Banking System.docx
+++ b/Concept/Project Management Plan for Internet Banking System.docx
@@ -1,6 +1,6 @@
 
 <file path=word/document.xml><?xml version="1.0" encoding="utf-8"?>
-<w:document xmlns:wpc="http://schemas.microsoft.com/office/word/2010/wordprocessingCanvas" xmlns:cx="http://schemas.microsoft.com/office/drawing/2014/chartex" xmlns:cx1="http://schemas.microsoft.com/office/drawing/2015/9/8/chartex" xmlns:cx2="http://schemas.microsoft.com/office/drawing/2015/10/21/chartex" xmlns:cx3="http://schemas.microsoft.com/office/drawing/2016/5/9/chartex" xmlns:cx4="http://schemas.microsoft.com/office/drawing/2016/5/10/chartex" xmlns:cx5="http://schemas.microsoft.com/office/drawing/2016/5/11/chartex" xmlns:cx6="http://schemas.microsoft.com/office/drawing/2016/5/12/chartex" xmlns:cx7="http://schemas.microsoft.com/office/drawing/2016/5/13/chartex" xmlns:cx8="http://schemas.microsoft.com/office/drawing/2016/5/14/chartex" xmlns:mc="http://schemas.openxmlformats.org/markup-compatibility/2006" xmlns:aink="http://schemas.microsoft.com/office/drawing/2016/ink" xmlns:am3d="http://schemas.microsoft.com/office/drawing/2017/model3d" xmlns:o="urn:schemas-microsoft-com:office:office" xmlns:oel="http://schemas.microsoft.com/office/2019/extlst" xmlns:r="http://schemas.openxmlformats.org/officeDocument/2006/relationships" xmlns:m="http://schemas.openxmlformats.org/officeDocument/2006/math" xmlns:v="urn:schemas-microsoft-com:vml" xmlns:wp14="http://schemas.microsoft.com/office/word/2010/wordprocessingDrawing" xmlns:wp="http://schemas.openxmlformats.org/drawingml/2006/wordprocessingDrawing" xmlns:w10="urn:schemas-microsoft-com:office:word" xmlns:w="http://schemas.openxmlformats.org/wordprocessingml/2006/main" xmlns:w14="http://schemas.microsoft.com/office/word/2010/wordml" xmlns:w15="http://schemas.microsoft.com/office/word/2012/wordml" xmlns:w16cex="http://schemas.microsoft.com/office/word/2018/wordml/cex" xmlns:w16cid="http://schemas.microsoft.com/office/word/2016/wordml/cid" xmlns:w16="http://schemas.microsoft.com/office/word/2018/wordml" xmlns:w16sdtdh="http://schemas.microsoft.com/office/word/2020/wordml/sdtdatahash" xmlns:w16se="http://schemas.microsoft.com/office/word/2015/wordml/symex" xmlns:wpg="http://schemas.microsoft.com/office/word/2010/wordprocessingGroup" xmlns:wpi="http://schemas.microsoft.com/office/word/2010/wordprocessingInk" xmlns:wne="http://schemas.microsoft.com/office/word/2006/wordml" xmlns:wps="http://schemas.microsoft.com/office/word/2010/wordprocessingShape" mc:Ignorable="w14 w15 w16se w16cid w16 w16cex w16sdtdh wp14">
+<w:document xmlns:wpc="http://schemas.microsoft.com/office/word/2010/wordprocessingCanvas" xmlns:mc="http://schemas.openxmlformats.org/markup-compatibility/2006" xmlns:o="urn:schemas-microsoft-com:office:office" xmlns:r="http://schemas.openxmlformats.org/officeDocument/2006/relationships" xmlns:m="http://schemas.openxmlformats.org/officeDocument/2006/math" xmlns:v="urn:schemas-microsoft-com:vml" xmlns:wp14="http://schemas.microsoft.com/office/word/2010/wordprocessingDrawing" xmlns:wp="http://schemas.openxmlformats.org/drawingml/2006/wordprocessingDrawing" xmlns:w10="urn:schemas-microsoft-com:office:word" xmlns:w="http://schemas.openxmlformats.org/wordprocessingml/2006/main" xmlns:w14="http://schemas.microsoft.com/office/word/2010/wordml" xmlns:w15="http://schemas.microsoft.com/office/word/2012/wordml" xmlns:wpg="http://schemas.microsoft.com/office/word/2010/wordprocessingGroup" xmlns:wpi="http://schemas.microsoft.com/office/word/2010/wordprocessingInk" xmlns:wne="http://schemas.microsoft.com/office/word/2006/wordml" xmlns:wps="http://schemas.microsoft.com/office/word/2010/wordprocessingShape" mc:Ignorable="w14 w15 wp14">
   <w:body>
     <w:sdt>
       <w:sdtPr>
@@ -416,7 +416,7 @@
                     <v:stroke joinstyle="miter"/>
                     <v:path gradientshapeok="t" o:connecttype="rect"/>
                   </v:shapetype>
-                  <v:shape id="Text Box 142" o:spid="_x0000_s1026" type="#_x0000_t202" style="position:absolute;left:0;text-align:left;margin-left:0;margin-top:0;width:516pt;height:43.9pt;z-index:251659264;visibility:visible;mso-wrap-style:square;mso-width-percent:1000;mso-height-percent:0;mso-top-percent:850;mso-wrap-distance-left:9pt;mso-wrap-distance-top:0;mso-wrap-distance-right:9pt;mso-wrap-distance-bottom:0;mso-position-horizontal:center;mso-position-horizontal-relative:margin;mso-position-vertical-relative:page;mso-width-percent:1000;mso-height-percent:0;mso-top-percent:850;mso-width-relative:margin;mso-height-relative:margin;v-text-anchor:bottom" o:gfxdata="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" filled="f" stroked="f" strokeweight=".5pt">
+                  <v:shape id="Text Box 142" o:spid="_x0000_s1026" type="#_x0000_t202" style="position:absolute;left:0;text-align:left;margin-left:0;margin-top:0;width:516pt;height:43.9pt;z-index:251659264;visibility:visible;mso-wrap-style:square;mso-width-percent:1000;mso-height-percent:0;mso-top-percent:850;mso-wrap-distance-left:9pt;mso-wrap-distance-top:0;mso-wrap-distance-right:9pt;mso-wrap-distance-bottom:0;mso-position-horizontal:center;mso-position-horizontal-relative:margin;mso-position-vertical-relative:page;mso-width-percent:1000;mso-height-percent:0;mso-top-percent:850;mso-width-relative:margin;mso-height-relative:margin;v-text-anchor:bottom" o:gfxdata="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" filled="f" stroked="f" strokeweight=".5pt">
                     <v:textbox style="mso-fit-shape-to-text:t" inset="0,0,0,0">
                       <w:txbxContent>
                         <w:sdt>
@@ -2778,14 +2778,7 @@
                 <w:rFonts w:asciiTheme="majorBidi" w:hAnsiTheme="majorBidi" w:cstheme="majorBidi"/>
                 <w:b/>
               </w:rPr>
-              <w:t xml:space="preserve">Reviewer </w:t>
-            </w:r>
-            <w:r>
-              <w:rPr>
-                <w:rFonts w:asciiTheme="majorBidi" w:hAnsiTheme="majorBidi" w:cstheme="majorBidi"/>
-                <w:b/>
-              </w:rPr>
-              <w:t>Name</w:t>
+              <w:t>Owner Name</w:t>
             </w:r>
           </w:p>
         </w:tc>
@@ -2983,7 +2976,7 @@
               <w:rPr>
                 <w:rFonts w:asciiTheme="majorBidi" w:hAnsiTheme="majorBidi" w:cstheme="majorBidi"/>
               </w:rPr>
-              <w:t>Na</w:t>
+              <w:t>Nada</w:t>
             </w:r>
           </w:p>
         </w:tc>
@@ -3089,7 +3082,7 @@
               <w:rPr>
                 <w:rFonts w:asciiTheme="majorBidi" w:hAnsiTheme="majorBidi" w:cstheme="majorBidi"/>
               </w:rPr>
-              <w:t>Na</w:t>
+              <w:t>Sara</w:t>
             </w:r>
           </w:p>
         </w:tc>
@@ -3204,8 +3197,10 @@
               <w:rPr>
                 <w:rFonts w:asciiTheme="majorBidi" w:hAnsiTheme="majorBidi" w:cstheme="majorBidi"/>
               </w:rPr>
-              <w:t>Na</w:t>
-            </w:r>
+              <w:t>Mariem</w:t>
+            </w:r>
+            <w:bookmarkStart w:id="0" w:name="_GoBack"/>
+            <w:bookmarkEnd w:id="0"/>
           </w:p>
         </w:tc>
         <w:tc>
@@ -3220,7 +3215,7 @@
               <w:spacing w:before="40" w:after="40"/>
               <w:ind w:hanging="2"/>
               <w:rPr>
-                <w:rFonts w:asciiTheme="majorBidi" w:hAnsiTheme="majorBidi" w:cstheme="majorBidi" w:hint="cs"/>
+                <w:rFonts w:asciiTheme="majorBidi" w:hAnsiTheme="majorBidi" w:cstheme="majorBidi"/>
                 <w:rtl/>
                 <w:lang w:bidi="ar-EG"/>
               </w:rPr>
@@ -3262,7 +3257,7 @@
           <w:color w:val="auto"/>
         </w:rPr>
       </w:pPr>
-      <w:bookmarkStart w:id="0" w:name="_Toc100879197"/>
+      <w:bookmarkStart w:id="1" w:name="_Toc100879197"/>
       <w:r>
         <w:rPr>
           <w:rFonts w:asciiTheme="majorBidi" w:hAnsiTheme="majorBidi"/>
@@ -3271,7 +3266,7 @@
         <w:lastRenderedPageBreak/>
         <w:t>Introduction</w:t>
       </w:r>
-      <w:bookmarkEnd w:id="0"/>
+      <w:bookmarkEnd w:id="1"/>
     </w:p>
     <w:p>
       <w:pPr>
@@ -3285,7 +3280,7 @@
           <w:color w:val="auto"/>
         </w:rPr>
       </w:pPr>
-      <w:bookmarkStart w:id="1" w:name="_Toc100879198"/>
+      <w:bookmarkStart w:id="2" w:name="_Toc100879198"/>
       <w:r>
         <w:rPr>
           <w:rFonts w:asciiTheme="majorBidi" w:hAnsiTheme="majorBidi"/>
@@ -3293,7 +3288,7 @@
         </w:rPr>
         <w:t>Purpose of Project Management Plan</w:t>
       </w:r>
-      <w:bookmarkEnd w:id="1"/>
+      <w:bookmarkEnd w:id="2"/>
     </w:p>
     <w:p>
       <w:pPr>
@@ -3345,7 +3340,7 @@
           <w:color w:val="auto"/>
         </w:rPr>
       </w:pPr>
-      <w:bookmarkStart w:id="2" w:name="_Toc100879199"/>
+      <w:bookmarkStart w:id="3" w:name="_Toc100879199"/>
       <w:r>
         <w:rPr>
           <w:rFonts w:asciiTheme="majorBidi" w:hAnsiTheme="majorBidi"/>
@@ -3353,7 +3348,7 @@
         </w:rPr>
         <w:t>Summary of Project Charter</w:t>
       </w:r>
-      <w:bookmarkEnd w:id="2"/>
+      <w:bookmarkEnd w:id="3"/>
       <w:r>
         <w:rPr>
           <w:rFonts w:asciiTheme="majorBidi" w:hAnsiTheme="majorBidi"/>
@@ -3426,13 +3421,16 @@
         <w:rPr>
           <w:rFonts w:asciiTheme="majorBidi" w:hAnsiTheme="majorBidi" w:cstheme="majorBidi"/>
         </w:rPr>
-        <w:t xml:space="preserve">Our mission: </w:t>
-      </w:r>
-      <w:r>
-        <w:rPr>
-          <w:rFonts w:asciiTheme="majorBidi" w:hAnsiTheme="majorBidi" w:cstheme="majorBidi"/>
-        </w:rPr>
-        <w:t>To enable our clients to pay their bills, transfer money and facilitate transactions for them.</w:t>
+        <w:t>Our mission:</w:t>
+      </w:r>
+      <w:r>
+        <w:t xml:space="preserve"> </w:t>
+      </w:r>
+      <w:r>
+        <w:rPr>
+          <w:rFonts w:asciiTheme="majorBidi" w:hAnsiTheme="majorBidi" w:cstheme="majorBidi"/>
+        </w:rPr>
+        <w:t>To make it easier for our clients to meet their obligations, transfer money, and complete transactions</w:t>
       </w:r>
     </w:p>
     <w:p>
@@ -3506,19 +3504,7 @@
         <w:rPr>
           <w:rFonts w:asciiTheme="majorBidi" w:hAnsiTheme="majorBidi" w:cstheme="majorBidi"/>
         </w:rPr>
-        <w:t>Going to the bank branch and traditional banking methods are very time consuming. Th</w:t>
-      </w:r>
-      <w:r>
-        <w:rPr>
-          <w:rFonts w:asciiTheme="majorBidi" w:hAnsiTheme="majorBidi" w:cstheme="majorBidi"/>
-        </w:rPr>
-        <w:t>at</w:t>
-      </w:r>
-      <w:r>
-        <w:rPr>
-          <w:rFonts w:asciiTheme="majorBidi" w:hAnsiTheme="majorBidi" w:cstheme="majorBidi"/>
-        </w:rPr>
-        <w:t xml:space="preserve"> is why we offer our client a special way to pay their bills and access their money easily and without unnecessary overhead. We aspire to make our clients happy by having user friendly website.</w:t>
+        <w:t>Visiting a bank branch and using regular banking techniques take a long time. As a result, we provide our clients with a unique approach to meet their obligations and access their funds quickly and without excessive fees. We hope to please our customers by providing a user-friendly website.</w:t>
       </w:r>
     </w:p>
     <w:p>
@@ -3712,7 +3698,25 @@
         <w:rPr>
           <w:rFonts w:asciiTheme="majorBidi" w:hAnsiTheme="majorBidi" w:cstheme="majorBidi"/>
         </w:rPr>
-        <w:t>Hussein</w:t>
+        <w:t>Huss</w:t>
+      </w:r>
+      <w:r>
+        <w:rPr>
+          <w:rFonts w:asciiTheme="majorBidi" w:hAnsiTheme="majorBidi" w:cstheme="majorBidi"/>
+        </w:rPr>
+        <w:t>i</w:t>
+      </w:r>
+      <w:r>
+        <w:rPr>
+          <w:rFonts w:asciiTheme="majorBidi" w:hAnsiTheme="majorBidi" w:cstheme="majorBidi"/>
+        </w:rPr>
+        <w:t>e</w:t>
+      </w:r>
+      <w:r>
+        <w:rPr>
+          <w:rFonts w:asciiTheme="majorBidi" w:hAnsiTheme="majorBidi" w:cstheme="majorBidi"/>
+        </w:rPr>
+        <w:t>n</w:t>
       </w:r>
       <w:r>
         <w:rPr>
@@ -3787,7 +3791,7 @@
           <w:color w:val="auto"/>
         </w:rPr>
       </w:pPr>
-      <w:bookmarkStart w:id="3" w:name="_Toc100879200"/>
+      <w:bookmarkStart w:id="4" w:name="_Toc100879200"/>
       <w:r>
         <w:rPr>
           <w:rFonts w:asciiTheme="majorBidi" w:hAnsiTheme="majorBidi"/>
@@ -3796,7 +3800,7 @@
         <w:lastRenderedPageBreak/>
         <w:t>Assumptions / Constraints</w:t>
       </w:r>
-      <w:bookmarkEnd w:id="3"/>
+      <w:bookmarkEnd w:id="4"/>
     </w:p>
     <w:p>
       <w:pPr>
@@ -4035,7 +4039,7 @@
           <w:color w:val="auto"/>
         </w:rPr>
       </w:pPr>
-      <w:bookmarkStart w:id="4" w:name="_Toc100879201"/>
+      <w:bookmarkStart w:id="5" w:name="_Toc100879201"/>
       <w:r>
         <w:rPr>
           <w:rFonts w:asciiTheme="majorBidi" w:hAnsiTheme="majorBidi"/>
@@ -4043,7 +4047,7 @@
         </w:rPr>
         <w:t>Scope Management</w:t>
       </w:r>
-      <w:bookmarkEnd w:id="4"/>
+      <w:bookmarkEnd w:id="5"/>
       <w:r>
         <w:rPr>
           <w:rFonts w:asciiTheme="majorBidi" w:hAnsiTheme="majorBidi"/>
@@ -4165,7 +4169,7 @@
           <w:color w:val="auto"/>
         </w:rPr>
       </w:pPr>
-      <w:bookmarkStart w:id="5" w:name="_Toc100879202"/>
+      <w:bookmarkStart w:id="6" w:name="_Toc100879202"/>
       <w:r>
         <w:rPr>
           <w:rFonts w:asciiTheme="majorBidi" w:hAnsiTheme="majorBidi"/>
@@ -4173,7 +4177,7 @@
         </w:rPr>
         <w:t>Work Break Down Structure</w:t>
       </w:r>
-      <w:bookmarkEnd w:id="5"/>
+      <w:bookmarkEnd w:id="6"/>
     </w:p>
     <w:p>
       <w:pPr>
@@ -4291,7 +4295,7 @@
           <w:color w:val="auto"/>
         </w:rPr>
       </w:pPr>
-      <w:bookmarkStart w:id="6" w:name="_Toc100879203"/>
+      <w:bookmarkStart w:id="7" w:name="_Toc100879203"/>
       <w:r>
         <w:rPr>
           <w:rFonts w:asciiTheme="majorBidi" w:hAnsiTheme="majorBidi"/>
@@ -4299,7 +4303,7 @@
         </w:rPr>
         <w:t>References</w:t>
       </w:r>
-      <w:bookmarkEnd w:id="6"/>
+      <w:bookmarkEnd w:id="7"/>
     </w:p>
     <w:p>
       <w:pPr>
@@ -4326,7 +4330,7 @@
           <w:color w:val="auto"/>
         </w:rPr>
       </w:pPr>
-      <w:bookmarkStart w:id="7" w:name="_Toc100879205"/>
+      <w:bookmarkStart w:id="8" w:name="_Toc100879205"/>
       <w:r>
         <w:rPr>
           <w:rFonts w:asciiTheme="majorBidi" w:hAnsiTheme="majorBidi"/>
@@ -4334,7 +4338,7 @@
         </w:rPr>
         <w:t>Change Control Management</w:t>
       </w:r>
-      <w:bookmarkEnd w:id="7"/>
+      <w:bookmarkEnd w:id="8"/>
       <w:r>
         <w:rPr>
           <w:rFonts w:asciiTheme="majorBidi" w:hAnsiTheme="majorBidi"/>
@@ -4391,7 +4395,7 @@
           <w:color w:val="auto"/>
         </w:rPr>
       </w:pPr>
-      <w:bookmarkStart w:id="8" w:name="_Toc100879206"/>
+      <w:bookmarkStart w:id="9" w:name="_Toc100879206"/>
       <w:r>
         <w:rPr>
           <w:rFonts w:asciiTheme="majorBidi" w:hAnsiTheme="majorBidi"/>
@@ -4399,7 +4403,7 @@
         </w:rPr>
         <w:t>Schedule/ Time management</w:t>
       </w:r>
-      <w:bookmarkEnd w:id="8"/>
+      <w:bookmarkEnd w:id="9"/>
       <w:r>
         <w:rPr>
           <w:rFonts w:asciiTheme="majorBidi" w:hAnsiTheme="majorBidi"/>
@@ -4420,7 +4424,7 @@
           <w:color w:val="auto"/>
         </w:rPr>
       </w:pPr>
-      <w:bookmarkStart w:id="9" w:name="_Toc100879207"/>
+      <w:bookmarkStart w:id="10" w:name="_Toc100879207"/>
       <w:r>
         <w:rPr>
           <w:rFonts w:asciiTheme="majorBidi" w:hAnsiTheme="majorBidi"/>
@@ -4428,7 +4432,7 @@
         </w:rPr>
         <w:t>Milestones</w:t>
       </w:r>
-      <w:bookmarkEnd w:id="9"/>
+      <w:bookmarkEnd w:id="10"/>
       <w:r>
         <w:rPr>
           <w:rFonts w:asciiTheme="majorBidi" w:hAnsiTheme="majorBidi"/>
@@ -5136,7 +5140,7 @@
           <w:color w:val="auto"/>
         </w:rPr>
       </w:pPr>
-      <w:bookmarkStart w:id="10" w:name="_Toc100879208"/>
+      <w:bookmarkStart w:id="11" w:name="_Toc100879208"/>
       <w:r>
         <w:rPr>
           <w:rFonts w:asciiTheme="majorBidi" w:hAnsiTheme="majorBidi"/>
@@ -5145,7 +5149,7 @@
         <w:lastRenderedPageBreak/>
         <w:t>Project Schedule</w:t>
       </w:r>
-      <w:bookmarkEnd w:id="10"/>
+      <w:bookmarkEnd w:id="11"/>
       <w:r>
         <w:rPr>
           <w:rFonts w:asciiTheme="majorBidi" w:hAnsiTheme="majorBidi"/>
@@ -5335,7 +5339,6 @@
           <w:rFonts w:asciiTheme="majorBidi" w:hAnsiTheme="majorBidi" w:cstheme="majorBidi"/>
           <w:noProof/>
           <w:rtl/>
-          <w:lang w:val="ar-SA"/>
         </w:rPr>
         <w:lastRenderedPageBreak/>
         <w:drawing>
@@ -5429,7 +5432,7 @@
           <w:color w:val="auto"/>
         </w:rPr>
       </w:pPr>
-      <w:bookmarkStart w:id="11" w:name="_Toc100879209"/>
+      <w:bookmarkStart w:id="12" w:name="_Toc100879209"/>
       <w:r>
         <w:rPr>
           <w:rFonts w:asciiTheme="majorBidi" w:hAnsiTheme="majorBidi"/>
@@ -5437,7 +5440,7 @@
         </w:rPr>
         <w:t>Dependencies</w:t>
       </w:r>
-      <w:bookmarkEnd w:id="11"/>
+      <w:bookmarkEnd w:id="12"/>
       <w:r>
         <w:rPr>
           <w:rFonts w:asciiTheme="majorBidi" w:hAnsiTheme="majorBidi"/>
@@ -5500,7 +5503,7 @@
           <w:color w:val="auto"/>
         </w:rPr>
       </w:pPr>
-      <w:bookmarkStart w:id="12" w:name="_Toc100879210"/>
+      <w:bookmarkStart w:id="13" w:name="_Toc100879210"/>
       <w:r>
         <w:rPr>
           <w:rFonts w:asciiTheme="majorBidi" w:hAnsiTheme="majorBidi"/>
@@ -5508,7 +5511,7 @@
         </w:rPr>
         <w:t>Quality Management</w:t>
       </w:r>
-      <w:bookmarkEnd w:id="12"/>
+      <w:bookmarkEnd w:id="13"/>
       <w:r>
         <w:rPr>
           <w:rFonts w:asciiTheme="majorBidi" w:hAnsiTheme="majorBidi"/>
@@ -5542,7 +5545,7 @@
           <w:color w:val="auto"/>
         </w:rPr>
       </w:pPr>
-      <w:bookmarkStart w:id="13" w:name="_Toc100879211"/>
+      <w:bookmarkStart w:id="14" w:name="_Toc100879211"/>
       <w:r>
         <w:rPr>
           <w:rFonts w:asciiTheme="majorBidi" w:hAnsiTheme="majorBidi"/>
@@ -5550,7 +5553,7 @@
         </w:rPr>
         <w:t>Configuration Management</w:t>
       </w:r>
-      <w:bookmarkEnd w:id="13"/>
+      <w:bookmarkEnd w:id="14"/>
       <w:r>
         <w:rPr>
           <w:rFonts w:asciiTheme="majorBidi" w:hAnsiTheme="majorBidi"/>
@@ -5584,7 +5587,7 @@
           <w:color w:val="auto"/>
         </w:rPr>
       </w:pPr>
-      <w:bookmarkStart w:id="14" w:name="_Toc100879212"/>
+      <w:bookmarkStart w:id="15" w:name="_Toc100879212"/>
       <w:r>
         <w:rPr>
           <w:rFonts w:asciiTheme="majorBidi" w:hAnsiTheme="majorBidi"/>
@@ -5592,7 +5595,7 @@
         </w:rPr>
         <w:t>Communication Management</w:t>
       </w:r>
-      <w:bookmarkEnd w:id="14"/>
+      <w:bookmarkEnd w:id="15"/>
       <w:r>
         <w:rPr>
           <w:rFonts w:asciiTheme="majorBidi" w:hAnsiTheme="majorBidi"/>
@@ -5620,7 +5623,7 @@
           <w:color w:val="auto"/>
         </w:rPr>
       </w:pPr>
-      <w:bookmarkStart w:id="15" w:name="_Toc100879213"/>
+      <w:bookmarkStart w:id="16" w:name="_Toc100879213"/>
       <w:r>
         <w:rPr>
           <w:rFonts w:asciiTheme="majorBidi" w:hAnsiTheme="majorBidi"/>
@@ -5628,7 +5631,7 @@
         </w:rPr>
         <w:t>Communication Matrix</w:t>
       </w:r>
-      <w:bookmarkEnd w:id="15"/>
+      <w:bookmarkEnd w:id="16"/>
       <w:r>
         <w:rPr>
           <w:rFonts w:asciiTheme="majorBidi" w:hAnsiTheme="majorBidi"/>
@@ -6296,7 +6299,7 @@
           <w:color w:val="auto"/>
         </w:rPr>
       </w:pPr>
-      <w:bookmarkStart w:id="16" w:name="_Toc100879214"/>
+      <w:bookmarkStart w:id="17" w:name="_Toc100879214"/>
       <w:r>
         <w:rPr>
           <w:rFonts w:asciiTheme="majorBidi" w:hAnsiTheme="majorBidi"/>
@@ -6304,7 +6307,7 @@
         </w:rPr>
         <w:t>Risk</w:t>
       </w:r>
-      <w:bookmarkEnd w:id="16"/>
+      <w:bookmarkEnd w:id="17"/>
     </w:p>
     <w:p>
       <w:pPr>
@@ -6332,7 +6335,7 @@
           <w:color w:val="auto"/>
         </w:rPr>
       </w:pPr>
-      <w:bookmarkStart w:id="17" w:name="_Toc100879215"/>
+      <w:bookmarkStart w:id="18" w:name="_Toc100879215"/>
       <w:r>
         <w:rPr>
           <w:rFonts w:asciiTheme="majorBidi" w:hAnsiTheme="majorBidi"/>
@@ -6340,7 +6343,7 @@
         </w:rPr>
         <w:t>Risk Log</w:t>
       </w:r>
-      <w:bookmarkEnd w:id="17"/>
+      <w:bookmarkEnd w:id="18"/>
     </w:p>
     <w:p>
       <w:pPr>
@@ -6374,7 +6377,7 @@
           <w:color w:val="auto"/>
         </w:rPr>
       </w:pPr>
-      <w:bookmarkStart w:id="18" w:name="_Toc100879216"/>
+      <w:bookmarkStart w:id="19" w:name="_Toc100879216"/>
       <w:r>
         <w:rPr>
           <w:rFonts w:asciiTheme="majorBidi" w:hAnsiTheme="majorBidi"/>
@@ -6382,7 +6385,7 @@
         </w:rPr>
         <w:t>Issue Management</w:t>
       </w:r>
-      <w:bookmarkEnd w:id="18"/>
+      <w:bookmarkEnd w:id="19"/>
       <w:r>
         <w:rPr>
           <w:rFonts w:asciiTheme="majorBidi" w:hAnsiTheme="majorBidi"/>
@@ -6417,7 +6420,7 @@
           <w:color w:val="auto"/>
         </w:rPr>
       </w:pPr>
-      <w:bookmarkStart w:id="19" w:name="_Toc100879217"/>
+      <w:bookmarkStart w:id="20" w:name="_Toc100879217"/>
       <w:r>
         <w:rPr>
           <w:rFonts w:asciiTheme="majorBidi" w:hAnsiTheme="majorBidi"/>
@@ -6425,7 +6428,7 @@
         </w:rPr>
         <w:t>Issue Log</w:t>
       </w:r>
-      <w:bookmarkEnd w:id="19"/>
+      <w:bookmarkEnd w:id="20"/>
     </w:p>
     <w:p>
       <w:pPr>
@@ -6469,14 +6472,14 @@
           <w:rFonts w:asciiTheme="majorBidi" w:hAnsiTheme="majorBidi" w:cstheme="majorBidi"/>
         </w:rPr>
       </w:pPr>
-      <w:bookmarkStart w:id="20" w:name="_Toc136837067"/>
+      <w:bookmarkStart w:id="21" w:name="_Toc136837067"/>
       <w:r>
         <w:rPr>
           <w:rFonts w:asciiTheme="majorBidi" w:hAnsiTheme="majorBidi" w:cstheme="majorBidi"/>
         </w:rPr>
         <w:t>Appendix A: References</w:t>
       </w:r>
-      <w:bookmarkEnd w:id="20"/>
+      <w:bookmarkEnd w:id="21"/>
     </w:p>
     <w:p>
       <w:pPr>
@@ -7483,7 +7486,7 @@
 </file>
 
 <file path=word/endnotes.xml><?xml version="1.0" encoding="utf-8"?>
-<w:endnotes xmlns:wpc="http://schemas.microsoft.com/office/word/2010/wordprocessingCanvas" xmlns:cx="http://schemas.microsoft.com/office/drawing/2014/chartex" xmlns:cx1="http://schemas.microsoft.com/office/drawing/2015/9/8/chartex" xmlns:cx2="http://schemas.microsoft.com/office/drawing/2015/10/21/chartex" xmlns:cx3="http://schemas.microsoft.com/office/drawing/2016/5/9/chartex" xmlns:cx4="http://schemas.microsoft.com/office/drawing/2016/5/10/chartex" xmlns:cx5="http://schemas.microsoft.com/office/drawing/2016/5/11/chartex" xmlns:cx6="http://schemas.microsoft.com/office/drawing/2016/5/12/chartex" xmlns:cx7="http://schemas.microsoft.com/office/drawing/2016/5/13/chartex" xmlns:cx8="http://schemas.microsoft.com/office/drawing/2016/5/14/chartex" xmlns:mc="http://schemas.openxmlformats.org/markup-compatibility/2006" xmlns:aink="http://schemas.microsoft.com/office/drawing/2016/ink" xmlns:am3d="http://schemas.microsoft.com/office/drawing/2017/model3d" xmlns:o="urn:schemas-microsoft-com:office:office" xmlns:oel="http://schemas.microsoft.com/office/2019/extlst" xmlns:r="http://schemas.openxmlformats.org/officeDocument/2006/relationships" xmlns:m="http://schemas.openxmlformats.org/officeDocument/2006/math" xmlns:v="urn:schemas-microsoft-com:vml" xmlns:wp14="http://schemas.microsoft.com/office/word/2010/wordprocessingDrawing" xmlns:wp="http://schemas.openxmlformats.org/drawingml/2006/wordprocessingDrawing" xmlns:w10="urn:schemas-microsoft-com:office:word" xmlns:w="http://schemas.openxmlformats.org/wordprocessingml/2006/main" xmlns:w14="http://schemas.microsoft.com/office/word/2010/wordml" xmlns:w15="http://schemas.microsoft.com/office/word/2012/wordml" xmlns:w16cex="http://schemas.microsoft.com/office/word/2018/wordml/cex" xmlns:w16cid="http://schemas.microsoft.com/office/word/2016/wordml/cid" xmlns:w16="http://schemas.microsoft.com/office/word/2018/wordml" xmlns:w16sdtdh="http://schemas.microsoft.com/office/word/2020/wordml/sdtdatahash" xmlns:w16se="http://schemas.microsoft.com/office/word/2015/wordml/symex" xmlns:wpg="http://schemas.microsoft.com/office/word/2010/wordprocessingGroup" xmlns:wpi="http://schemas.microsoft.com/office/word/2010/wordprocessingInk" xmlns:wne="http://schemas.microsoft.com/office/word/2006/wordml" xmlns:wps="http://schemas.microsoft.com/office/word/2010/wordprocessingShape" mc:Ignorable="w14 w15 w16se w16cid w16 w16cex w16sdtdh wp14">
+<w:endnotes xmlns:wpc="http://schemas.microsoft.com/office/word/2010/wordprocessingCanvas" xmlns:mc="http://schemas.openxmlformats.org/markup-compatibility/2006" xmlns:o="urn:schemas-microsoft-com:office:office" xmlns:r="http://schemas.openxmlformats.org/officeDocument/2006/relationships" xmlns:m="http://schemas.openxmlformats.org/officeDocument/2006/math" xmlns:v="urn:schemas-microsoft-com:vml" xmlns:wp14="http://schemas.microsoft.com/office/word/2010/wordprocessingDrawing" xmlns:wp="http://schemas.openxmlformats.org/drawingml/2006/wordprocessingDrawing" xmlns:w10="urn:schemas-microsoft-com:office:word" xmlns:w="http://schemas.openxmlformats.org/wordprocessingml/2006/main" xmlns:w14="http://schemas.microsoft.com/office/word/2010/wordml" xmlns:w15="http://schemas.microsoft.com/office/word/2012/wordml" xmlns:wpg="http://schemas.microsoft.com/office/word/2010/wordprocessingGroup" xmlns:wpi="http://schemas.microsoft.com/office/word/2010/wordprocessingInk" xmlns:wne="http://schemas.microsoft.com/office/word/2006/wordml" xmlns:wps="http://schemas.microsoft.com/office/word/2010/wordprocessingShape" mc:Ignorable="w14 w15 wp14">
   <w:endnote w:type="separator" w:id="-1">
     <w:p>
       <w:pPr>
@@ -7508,7 +7511,7 @@
 </file>
 
 <file path=word/footnotes.xml><?xml version="1.0" encoding="utf-8"?>
-<w:footnotes xmlns:wpc="http://schemas.microsoft.com/office/word/2010/wordprocessingCanvas" xmlns:cx="http://schemas.microsoft.com/office/drawing/2014/chartex" xmlns:cx1="http://schemas.microsoft.com/office/drawing/2015/9/8/chartex" xmlns:cx2="http://schemas.microsoft.com/office/drawing/2015/10/21/chartex" xmlns:cx3="http://schemas.microsoft.com/office/drawing/2016/5/9/chartex" xmlns:cx4="http://schemas.microsoft.com/office/drawing/2016/5/10/chartex" xmlns:cx5="http://schemas.microsoft.com/office/drawing/2016/5/11/chartex" xmlns:cx6="http://schemas.microsoft.com/office/drawing/2016/5/12/chartex" xmlns:cx7="http://schemas.microsoft.com/office/drawing/2016/5/13/chartex" xmlns:cx8="http://schemas.microsoft.com/office/drawing/2016/5/14/chartex" xmlns:mc="http://schemas.openxmlformats.org/markup-compatibility/2006" xmlns:aink="http://schemas.microsoft.com/office/drawing/2016/ink" xmlns:am3d="http://schemas.microsoft.com/office/drawing/2017/model3d" xmlns:o="urn:schemas-microsoft-com:office:office" xmlns:oel="http://schemas.microsoft.com/office/2019/extlst" xmlns:r="http://schemas.openxmlformats.org/officeDocument/2006/relationships" xmlns:m="http://schemas.openxmlformats.org/officeDocument/2006/math" xmlns:v="urn:schemas-microsoft-com:vml" xmlns:wp14="http://schemas.microsoft.com/office/word/2010/wordprocessingDrawing" xmlns:wp="http://schemas.openxmlformats.org/drawingml/2006/wordprocessingDrawing" xmlns:w10="urn:schemas-microsoft-com:office:word" xmlns:w="http://schemas.openxmlformats.org/wordprocessingml/2006/main" xmlns:w14="http://schemas.microsoft.com/office/word/2010/wordml" xmlns:w15="http://schemas.microsoft.com/office/word/2012/wordml" xmlns:w16cex="http://schemas.microsoft.com/office/word/2018/wordml/cex" xmlns:w16cid="http://schemas.microsoft.com/office/word/2016/wordml/cid" xmlns:w16="http://schemas.microsoft.com/office/word/2018/wordml" xmlns:w16sdtdh="http://schemas.microsoft.com/office/word/2020/wordml/sdtdatahash" xmlns:w16se="http://schemas.microsoft.com/office/word/2015/wordml/symex" xmlns:wpg="http://schemas.microsoft.com/office/word/2010/wordprocessingGroup" xmlns:wpi="http://schemas.microsoft.com/office/word/2010/wordprocessingInk" xmlns:wne="http://schemas.microsoft.com/office/word/2006/wordml" xmlns:wps="http://schemas.microsoft.com/office/word/2010/wordprocessingShape" mc:Ignorable="w14 w15 w16se w16cid w16 w16cex w16sdtdh wp14">
+<w:footnotes xmlns:wpc="http://schemas.microsoft.com/office/word/2010/wordprocessingCanvas" xmlns:mc="http://schemas.openxmlformats.org/markup-compatibility/2006" xmlns:o="urn:schemas-microsoft-com:office:office" xmlns:r="http://schemas.openxmlformats.org/officeDocument/2006/relationships" xmlns:m="http://schemas.openxmlformats.org/officeDocument/2006/math" xmlns:v="urn:schemas-microsoft-com:vml" xmlns:wp14="http://schemas.microsoft.com/office/word/2010/wordprocessingDrawing" xmlns:wp="http://schemas.openxmlformats.org/drawingml/2006/wordprocessingDrawing" xmlns:w10="urn:schemas-microsoft-com:office:word" xmlns:w="http://schemas.openxmlformats.org/wordprocessingml/2006/main" xmlns:w14="http://schemas.microsoft.com/office/word/2010/wordml" xmlns:w15="http://schemas.microsoft.com/office/word/2012/wordml" xmlns:wpg="http://schemas.microsoft.com/office/word/2010/wordprocessingGroup" xmlns:wpi="http://schemas.microsoft.com/office/word/2010/wordprocessingInk" xmlns:wne="http://schemas.microsoft.com/office/word/2006/wordml" xmlns:wps="http://schemas.microsoft.com/office/word/2010/wordprocessingShape" mc:Ignorable="w14 w15 wp14">
   <w:footnote w:type="separator" w:id="-1">
     <w:p>
       <w:pPr>
@@ -7533,8 +7536,8 @@
 </file>
 
 <file path=word/numbering.xml><?xml version="1.0" encoding="utf-8"?>
-<w:numbering xmlns:wpc="http://schemas.microsoft.com/office/word/2010/wordprocessingCanvas" xmlns:cx="http://schemas.microsoft.com/office/drawing/2014/chartex" xmlns:cx1="http://schemas.microsoft.com/office/drawing/2015/9/8/chartex" xmlns:cx2="http://schemas.microsoft.com/office/drawing/2015/10/21/chartex" xmlns:cx3="http://schemas.microsoft.com/office/drawing/2016/5/9/chartex" xmlns:cx4="http://schemas.microsoft.com/office/drawing/2016/5/10/chartex" xmlns:cx5="http://schemas.microsoft.com/office/drawing/2016/5/11/chartex" xmlns:cx6="http://schemas.microsoft.com/office/drawing/2016/5/12/chartex" xmlns:cx7="http://schemas.microsoft.com/office/drawing/2016/5/13/chartex" xmlns:cx8="http://schemas.microsoft.com/office/drawing/2016/5/14/chartex" xmlns:mc="http://schemas.openxmlformats.org/markup-compatibility/2006" xmlns:aink="http://schemas.microsoft.com/office/drawing/2016/ink" xmlns:am3d="http://schemas.microsoft.com/office/drawing/2017/model3d" xmlns:o="urn:schemas-microsoft-com:office:office" xmlns:oel="http://schemas.microsoft.com/office/2019/extlst" xmlns:r="http://schemas.openxmlformats.org/officeDocument/2006/relationships" xmlns:m="http://schemas.openxmlformats.org/officeDocument/2006/math" xmlns:v="urn:schemas-microsoft-com:vml" xmlns:wp14="http://schemas.microsoft.com/office/word/2010/wordprocessingDrawing" xmlns:wp="http://schemas.openxmlformats.org/drawingml/2006/wordprocessingDrawing" xmlns:w10="urn:schemas-microsoft-com:office:word" xmlns:w="http://schemas.openxmlformats.org/wordprocessingml/2006/main" xmlns:w14="http://schemas.microsoft.com/office/word/2010/wordml" xmlns:w15="http://schemas.microsoft.com/office/word/2012/wordml" xmlns:w16cex="http://schemas.microsoft.com/office/word/2018/wordml/cex" xmlns:w16cid="http://schemas.microsoft.com/office/word/2016/wordml/cid" xmlns:w16="http://schemas.microsoft.com/office/word/2018/wordml" xmlns:w16sdtdh="http://schemas.microsoft.com/office/word/2020/wordml/sdtdatahash" xmlns:w16se="http://schemas.microsoft.com/office/word/2015/wordml/symex" xmlns:wpg="http://schemas.microsoft.com/office/word/2010/wordprocessingGroup" xmlns:wpi="http://schemas.microsoft.com/office/word/2010/wordprocessingInk" xmlns:wne="http://schemas.microsoft.com/office/word/2006/wordml" xmlns:wps="http://schemas.microsoft.com/office/word/2010/wordprocessingShape" mc:Ignorable="w14 w15 w16se w16cid w16 w16cex w16sdtdh wp14">
-  <w:abstractNum w:abstractNumId="0" w15:restartNumberingAfterBreak="0">
+<w:numbering xmlns:wpc="http://schemas.microsoft.com/office/word/2010/wordprocessingCanvas" xmlns:mc="http://schemas.openxmlformats.org/markup-compatibility/2006" xmlns:o="urn:schemas-microsoft-com:office:office" xmlns:r="http://schemas.openxmlformats.org/officeDocument/2006/relationships" xmlns:m="http://schemas.openxmlformats.org/officeDocument/2006/math" xmlns:v="urn:schemas-microsoft-com:vml" xmlns:wp14="http://schemas.microsoft.com/office/word/2010/wordprocessingDrawing" xmlns:wp="http://schemas.openxmlformats.org/drawingml/2006/wordprocessingDrawing" xmlns:w10="urn:schemas-microsoft-com:office:word" xmlns:w="http://schemas.openxmlformats.org/wordprocessingml/2006/main" xmlns:w14="http://schemas.microsoft.com/office/word/2010/wordml" xmlns:w15="http://schemas.microsoft.com/office/word/2012/wordml" xmlns:wpg="http://schemas.microsoft.com/office/word/2010/wordprocessingGroup" xmlns:wpi="http://schemas.microsoft.com/office/word/2010/wordprocessingInk" xmlns:wne="http://schemas.microsoft.com/office/word/2006/wordml" xmlns:wps="http://schemas.microsoft.com/office/word/2010/wordprocessingShape" mc:Ignorable="w14 w15 wp14">
+  <w:abstractNum w:abstractNumId="0">
     <w:nsid w:val="01B07B1A"/>
     <w:multiLevelType w:val="multilevel"/>
     <w:tmpl w:val="D7C2D0D6"/>
@@ -7647,7 +7650,7 @@
       </w:rPr>
     </w:lvl>
   </w:abstractNum>
-  <w:abstractNum w:abstractNumId="1" w15:restartNumberingAfterBreak="0">
+  <w:abstractNum w:abstractNumId="1">
     <w:nsid w:val="0E906436"/>
     <w:multiLevelType w:val="hybridMultilevel"/>
     <w:tmpl w:val="57860CD4"/>
@@ -7760,7 +7763,7 @@
       </w:rPr>
     </w:lvl>
   </w:abstractNum>
-  <w:abstractNum w:abstractNumId="2" w15:restartNumberingAfterBreak="0">
+  <w:abstractNum w:abstractNumId="2">
     <w:nsid w:val="0EB0331C"/>
     <w:multiLevelType w:val="hybridMultilevel"/>
     <w:tmpl w:val="0B78528A"/>
@@ -7873,7 +7876,7 @@
       </w:rPr>
     </w:lvl>
   </w:abstractNum>
-  <w:abstractNum w:abstractNumId="3" w15:restartNumberingAfterBreak="0">
+  <w:abstractNum w:abstractNumId="3">
     <w:nsid w:val="3C525AF8"/>
     <w:multiLevelType w:val="multilevel"/>
     <w:tmpl w:val="FF4A7AC2"/>
@@ -7994,7 +7997,7 @@
       </w:rPr>
     </w:lvl>
   </w:abstractNum>
-  <w:abstractNum w:abstractNumId="4" w15:restartNumberingAfterBreak="0">
+  <w:abstractNum w:abstractNumId="4">
     <w:nsid w:val="43D454BB"/>
     <w:multiLevelType w:val="hybridMultilevel"/>
     <w:tmpl w:val="898C670C"/>
@@ -8107,7 +8110,7 @@
       </w:rPr>
     </w:lvl>
   </w:abstractNum>
-  <w:abstractNum w:abstractNumId="5" w15:restartNumberingAfterBreak="0">
+  <w:abstractNum w:abstractNumId="5">
     <w:nsid w:val="4C0F1E1C"/>
     <w:multiLevelType w:val="hybridMultilevel"/>
     <w:tmpl w:val="C01C886A"/>
@@ -8220,7 +8223,7 @@
       </w:rPr>
     </w:lvl>
   </w:abstractNum>
-  <w:abstractNum w:abstractNumId="6" w15:restartNumberingAfterBreak="0">
+  <w:abstractNum w:abstractNumId="6">
     <w:nsid w:val="58200260"/>
     <w:multiLevelType w:val="multilevel"/>
     <w:tmpl w:val="895CF7C0"/>
@@ -8333,7 +8336,7 @@
       </w:rPr>
     </w:lvl>
   </w:abstractNum>
-  <w:abstractNum w:abstractNumId="7" w15:restartNumberingAfterBreak="0">
+  <w:abstractNum w:abstractNumId="7">
     <w:nsid w:val="75D7056E"/>
     <w:multiLevelType w:val="hybridMultilevel"/>
     <w:tmpl w:val="E2B25BC0"/>
@@ -8446,35 +8449,35 @@
       </w:rPr>
     </w:lvl>
   </w:abstractNum>
-  <w:num w:numId="1" w16cid:durableId="264580784">
+  <w:num w:numId="1">
     <w:abstractNumId w:val="0"/>
   </w:num>
-  <w:num w:numId="2" w16cid:durableId="1142187657">
+  <w:num w:numId="2">
     <w:abstractNumId w:val="3"/>
   </w:num>
-  <w:num w:numId="3" w16cid:durableId="585267963">
+  <w:num w:numId="3">
     <w:abstractNumId w:val="4"/>
   </w:num>
-  <w:num w:numId="4" w16cid:durableId="1333872381">
+  <w:num w:numId="4">
     <w:abstractNumId w:val="1"/>
   </w:num>
-  <w:num w:numId="5" w16cid:durableId="1175802102">
+  <w:num w:numId="5">
     <w:abstractNumId w:val="5"/>
   </w:num>
-  <w:num w:numId="6" w16cid:durableId="2019964094">
+  <w:num w:numId="6">
     <w:abstractNumId w:val="2"/>
   </w:num>
-  <w:num w:numId="7" w16cid:durableId="93211448">
+  <w:num w:numId="7">
     <w:abstractNumId w:val="7"/>
   </w:num>
-  <w:num w:numId="8" w16cid:durableId="165558358">
+  <w:num w:numId="8">
     <w:abstractNumId w:val="6"/>
   </w:num>
 </w:numbering>
 </file>
 
 <file path=word/styles.xml><?xml version="1.0" encoding="utf-8"?>
-<w:styles xmlns:mc="http://schemas.openxmlformats.org/markup-compatibility/2006" xmlns:r="http://schemas.openxmlformats.org/officeDocument/2006/relationships" xmlns:w="http://schemas.openxmlformats.org/wordprocessingml/2006/main" xmlns:w14="http://schemas.microsoft.com/office/word/2010/wordml" xmlns:w15="http://schemas.microsoft.com/office/word/2012/wordml" xmlns:w16cex="http://schemas.microsoft.com/office/word/2018/wordml/cex" xmlns:w16cid="http://schemas.microsoft.com/office/word/2016/wordml/cid" xmlns:w16="http://schemas.microsoft.com/office/word/2018/wordml" xmlns:w16sdtdh="http://schemas.microsoft.com/office/word/2020/wordml/sdtdatahash" xmlns:w16se="http://schemas.microsoft.com/office/word/2015/wordml/symex" mc:Ignorable="w14 w15 w16se w16cid w16 w16cex w16sdtdh">
+<w:styles xmlns:mc="http://schemas.openxmlformats.org/markup-compatibility/2006" xmlns:r="http://schemas.openxmlformats.org/officeDocument/2006/relationships" xmlns:w="http://schemas.openxmlformats.org/wordprocessingml/2006/main" xmlns:w14="http://schemas.microsoft.com/office/word/2010/wordml" xmlns:w15="http://schemas.microsoft.com/office/word/2012/wordml" mc:Ignorable="w14 w15">
   <w:docDefaults>
     <w:rPrDefault>
       <w:rPr>
@@ -8490,7 +8493,7 @@
       </w:pPr>
     </w:pPrDefault>
   </w:docDefaults>
-  <w:latentStyles w:defLockedState="0" w:defUIPriority="99" w:defSemiHidden="0" w:defUnhideWhenUsed="0" w:defQFormat="0" w:count="376">
+  <w:latentStyles w:defLockedState="0" w:defUIPriority="99" w:defSemiHidden="0" w:defUnhideWhenUsed="0" w:defQFormat="0" w:count="371">
     <w:lsdException w:name="Normal" w:uiPriority="0" w:qFormat="1"/>
     <w:lsdException w:name="heading 1" w:uiPriority="9" w:qFormat="1"/>
     <w:lsdException w:name="heading 2" w:semiHidden="1" w:uiPriority="9" w:unhideWhenUsed="1" w:qFormat="1"/>
@@ -8862,11 +8865,6 @@
     <w:lsdException w:name="List Table 5 Dark Accent 6" w:uiPriority="50"/>
     <w:lsdException w:name="List Table 6 Colorful Accent 6" w:uiPriority="51"/>
     <w:lsdException w:name="List Table 7 Colorful Accent 6" w:uiPriority="52"/>
-    <w:lsdException w:name="Mention" w:semiHidden="1" w:unhideWhenUsed="1"/>
-    <w:lsdException w:name="Smart Hyperlink" w:semiHidden="1" w:unhideWhenUsed="1"/>
-    <w:lsdException w:name="Hashtag" w:semiHidden="1" w:unhideWhenUsed="1"/>
-    <w:lsdException w:name="Unresolved Mention" w:semiHidden="1" w:unhideWhenUsed="1"/>
-    <w:lsdException w:name="Smart Link" w:semiHidden="1" w:unhideWhenUsed="1"/>
   </w:latentStyles>
   <w:style w:type="paragraph" w:default="1" w:styleId="Normal">
     <w:name w:val="Normal"/>
@@ -9266,7 +9264,7 @@
 </file>
 
 <file path=word/glossary/document.xml><?xml version="1.0" encoding="utf-8"?>
-<w:glossaryDocument xmlns:wpc="http://schemas.microsoft.com/office/word/2010/wordprocessingCanvas" xmlns:cx="http://schemas.microsoft.com/office/drawing/2014/chartex" xmlns:cx1="http://schemas.microsoft.com/office/drawing/2015/9/8/chartex" xmlns:cx2="http://schemas.microsoft.com/office/drawing/2015/10/21/chartex" xmlns:cx3="http://schemas.microsoft.com/office/drawing/2016/5/9/chartex" xmlns:cx4="http://schemas.microsoft.com/office/drawing/2016/5/10/chartex" xmlns:cx5="http://schemas.microsoft.com/office/drawing/2016/5/11/chartex" xmlns:cx6="http://schemas.microsoft.com/office/drawing/2016/5/12/chartex" xmlns:cx7="http://schemas.microsoft.com/office/drawing/2016/5/13/chartex" xmlns:cx8="http://schemas.microsoft.com/office/drawing/2016/5/14/chartex" xmlns:mc="http://schemas.openxmlformats.org/markup-compatibility/2006" xmlns:aink="http://schemas.microsoft.com/office/drawing/2016/ink" xmlns:am3d="http://schemas.microsoft.com/office/drawing/2017/model3d" xmlns:o="urn:schemas-microsoft-com:office:office" xmlns:oel="http://schemas.microsoft.com/office/2019/extlst" xmlns:r="http://schemas.openxmlformats.org/officeDocument/2006/relationships" xmlns:m="http://schemas.openxmlformats.org/officeDocument/2006/math" xmlns:v="urn:schemas-microsoft-com:vml" xmlns:wp14="http://schemas.microsoft.com/office/word/2010/wordprocessingDrawing" xmlns:wp="http://schemas.openxmlformats.org/drawingml/2006/wordprocessingDrawing" xmlns:w10="urn:schemas-microsoft-com:office:word" xmlns:w="http://schemas.openxmlformats.org/wordprocessingml/2006/main" xmlns:w14="http://schemas.microsoft.com/office/word/2010/wordml" xmlns:w15="http://schemas.microsoft.com/office/word/2012/wordml" xmlns:w16cex="http://schemas.microsoft.com/office/word/2018/wordml/cex" xmlns:w16cid="http://schemas.microsoft.com/office/word/2016/wordml/cid" xmlns:w16="http://schemas.microsoft.com/office/word/2018/wordml" xmlns:w16sdtdh="http://schemas.microsoft.com/office/word/2020/wordml/sdtdatahash" xmlns:w16se="http://schemas.microsoft.com/office/word/2015/wordml/symex" xmlns:wpg="http://schemas.microsoft.com/office/word/2010/wordprocessingGroup" xmlns:wpi="http://schemas.microsoft.com/office/word/2010/wordprocessingInk" xmlns:wne="http://schemas.microsoft.com/office/word/2006/wordml" xmlns:wps="http://schemas.microsoft.com/office/word/2010/wordprocessingShape" mc:Ignorable="w14 w15 w16se w16cid w16 w16cex w16sdtdh wp14">
+<w:glossaryDocument xmlns:wpc="http://schemas.microsoft.com/office/word/2010/wordprocessingCanvas" xmlns:mc="http://schemas.openxmlformats.org/markup-compatibility/2006" xmlns:o="urn:schemas-microsoft-com:office:office" xmlns:r="http://schemas.openxmlformats.org/officeDocument/2006/relationships" xmlns:m="http://schemas.openxmlformats.org/officeDocument/2006/math" xmlns:v="urn:schemas-microsoft-com:vml" xmlns:wp14="http://schemas.microsoft.com/office/word/2010/wordprocessingDrawing" xmlns:wp="http://schemas.openxmlformats.org/drawingml/2006/wordprocessingDrawing" xmlns:w10="urn:schemas-microsoft-com:office:word" xmlns:w="http://schemas.openxmlformats.org/wordprocessingml/2006/main" xmlns:w14="http://schemas.microsoft.com/office/word/2010/wordml" xmlns:w15="http://schemas.microsoft.com/office/word/2012/wordml" xmlns:wpg="http://schemas.microsoft.com/office/word/2010/wordprocessingGroup" xmlns:wpi="http://schemas.microsoft.com/office/word/2010/wordprocessingInk" xmlns:wne="http://schemas.microsoft.com/office/word/2006/wordml" xmlns:wps="http://schemas.microsoft.com/office/word/2010/wordprocessingShape" mc:Ignorable="w14 w15 wp14">
   <w:docParts>
     <w:docPart>
       <w:docPartPr>
@@ -9292,7 +9290,7 @@
             <w:rPr>
               <w:rFonts w:asciiTheme="majorHAnsi" w:eastAsiaTheme="majorEastAsia" w:hAnsiTheme="majorHAnsi" w:cstheme="majorBidi"/>
               <w:caps/>
-              <w:color w:val="4472C4" w:themeColor="accent1"/>
+              <w:color w:val="5B9BD5" w:themeColor="accent1"/>
               <w:sz w:val="80"/>
               <w:szCs w:val="80"/>
             </w:rPr>
@@ -9323,7 +9321,7 @@
           </w:pPr>
           <w:r>
             <w:rPr>
-              <w:color w:val="4472C4" w:themeColor="accent1"/>
+              <w:color w:val="5B9BD5" w:themeColor="accent1"/>
               <w:sz w:val="28"/>
               <w:szCs w:val="28"/>
             </w:rPr>
@@ -9337,9 +9335,8 @@
 </file>
 
 <file path=word/glossary/fontTable.xml><?xml version="1.0" encoding="utf-8"?>
-<w:fonts xmlns:mc="http://schemas.openxmlformats.org/markup-compatibility/2006" xmlns:r="http://schemas.openxmlformats.org/officeDocument/2006/relationships" xmlns:w="http://schemas.openxmlformats.org/wordprocessingml/2006/main" xmlns:w14="http://schemas.microsoft.com/office/word/2010/wordml" xmlns:w15="http://schemas.microsoft.com/office/word/2012/wordml" xmlns:w16cex="http://schemas.microsoft.com/office/word/2018/wordml/cex" xmlns:w16cid="http://schemas.microsoft.com/office/word/2016/wordml/cid" xmlns:w16="http://schemas.microsoft.com/office/word/2018/wordml" xmlns:w16sdtdh="http://schemas.microsoft.com/office/word/2020/wordml/sdtdatahash" xmlns:w16se="http://schemas.microsoft.com/office/word/2015/wordml/symex" mc:Ignorable="w14 w15 w16se w16cid w16 w16cex w16sdtdh">
+<w:fonts xmlns:mc="http://schemas.openxmlformats.org/markup-compatibility/2006" xmlns:r="http://schemas.openxmlformats.org/officeDocument/2006/relationships" xmlns:w="http://schemas.openxmlformats.org/wordprocessingml/2006/main" xmlns:w14="http://schemas.microsoft.com/office/word/2010/wordml" xmlns:w15="http://schemas.microsoft.com/office/word/2012/wordml" mc:Ignorable="w14 w15">
   <w:font w:name="Times New Roman">
-    <w:altName w:val="Times New Roman"/>
     <w:panose1 w:val="02020603050405020304"/>
     <w:charset w:val="00"/>
     <w:family w:val="roman"/>
@@ -9399,7 +9396,7 @@
 </file>
 
 <file path=word/glossary/settings.xml><?xml version="1.0" encoding="utf-8"?>
-<w:settings xmlns:mc="http://schemas.openxmlformats.org/markup-compatibility/2006" xmlns:o="urn:schemas-microsoft-com:office:office" xmlns:r="http://schemas.openxmlformats.org/officeDocument/2006/relationships" xmlns:m="http://schemas.openxmlformats.org/officeDocument/2006/math" xmlns:v="urn:schemas-microsoft-com:vml" xmlns:w10="urn:schemas-microsoft-com:office:word" xmlns:w="http://schemas.openxmlformats.org/wordprocessingml/2006/main" xmlns:w14="http://schemas.microsoft.com/office/word/2010/wordml" xmlns:w15="http://schemas.microsoft.com/office/word/2012/wordml" xmlns:w16cex="http://schemas.microsoft.com/office/word/2018/wordml/cex" xmlns:w16cid="http://schemas.microsoft.com/office/word/2016/wordml/cid" xmlns:w16="http://schemas.microsoft.com/office/word/2018/wordml" xmlns:w16sdtdh="http://schemas.microsoft.com/office/word/2020/wordml/sdtdatahash" xmlns:w16se="http://schemas.microsoft.com/office/word/2015/wordml/symex" xmlns:sl="http://schemas.openxmlformats.org/schemaLibrary/2006/main" mc:Ignorable="w14 w15 w16se w16cid w16 w16cex w16sdtdh">
+<w:settings xmlns:mc="http://schemas.openxmlformats.org/markup-compatibility/2006" xmlns:o="urn:schemas-microsoft-com:office:office" xmlns:r="http://schemas.openxmlformats.org/officeDocument/2006/relationships" xmlns:m="http://schemas.openxmlformats.org/officeDocument/2006/math" xmlns:v="urn:schemas-microsoft-com:vml" xmlns:w10="urn:schemas-microsoft-com:office:word" xmlns:w="http://schemas.openxmlformats.org/wordprocessingml/2006/main" xmlns:w14="http://schemas.microsoft.com/office/word/2010/wordml" xmlns:w15="http://schemas.microsoft.com/office/word/2012/wordml" xmlns:sl="http://schemas.openxmlformats.org/schemaLibrary/2006/main" mc:Ignorable="w14 w15">
   <w:view w:val="normal"/>
   <w:defaultTabStop w:val="720"/>
   <w:characterSpacingControl w:val="doNotCompress"/>
@@ -9410,12 +9407,13 @@
     <w:compatSetting w:name="enableOpenTypeFeatures" w:uri="http://schemas.microsoft.com/office/word" w:val="1"/>
     <w:compatSetting w:name="doNotFlipMirrorIndents" w:uri="http://schemas.microsoft.com/office/word" w:val="1"/>
     <w:compatSetting w:name="differentiateMultirowTableHeaders" w:uri="http://schemas.microsoft.com/office/word" w:val="1"/>
-    <w:compatSetting w:name="useWord2013TrackBottomHyphenation" w:uri="http://schemas.microsoft.com/office/word" w:val="0"/>
   </w:compat>
   <w:rsids>
     <w:rsidRoot w:val="00E748B4"/>
     <w:rsid w:val="00010095"/>
     <w:rsid w:val="000E2C26"/>
+    <w:rsid w:val="00187081"/>
+    <w:rsid w:val="00414DCC"/>
     <w:rsid w:val="00682B95"/>
     <w:rsid w:val="0073366D"/>
     <w:rsid w:val="00752C50"/>
@@ -9444,7 +9442,7 @@
 </file>
 
 <file path=word/glossary/styles.xml><?xml version="1.0" encoding="utf-8"?>
-<w:styles xmlns:mc="http://schemas.openxmlformats.org/markup-compatibility/2006" xmlns:r="http://schemas.openxmlformats.org/officeDocument/2006/relationships" xmlns:w="http://schemas.openxmlformats.org/wordprocessingml/2006/main" xmlns:w14="http://schemas.microsoft.com/office/word/2010/wordml" xmlns:w15="http://schemas.microsoft.com/office/word/2012/wordml" xmlns:w16cex="http://schemas.microsoft.com/office/word/2018/wordml/cex" xmlns:w16cid="http://schemas.microsoft.com/office/word/2016/wordml/cid" xmlns:w16="http://schemas.microsoft.com/office/word/2018/wordml" xmlns:w16sdtdh="http://schemas.microsoft.com/office/word/2020/wordml/sdtdatahash" xmlns:w16se="http://schemas.microsoft.com/office/word/2015/wordml/symex" mc:Ignorable="w14 w15 w16se w16cid w16 w16cex w16sdtdh">
+<w:styles xmlns:mc="http://schemas.openxmlformats.org/markup-compatibility/2006" xmlns:r="http://schemas.openxmlformats.org/officeDocument/2006/relationships" xmlns:w="http://schemas.openxmlformats.org/wordprocessingml/2006/main" xmlns:w14="http://schemas.microsoft.com/office/word/2010/wordml" xmlns:w15="http://schemas.microsoft.com/office/word/2012/wordml" mc:Ignorable="w14 w15">
   <w:docDefaults>
     <w:rPrDefault>
       <w:rPr>
@@ -9460,7 +9458,7 @@
       </w:pPr>
     </w:pPrDefault>
   </w:docDefaults>
-  <w:latentStyles w:defLockedState="0" w:defUIPriority="99" w:defSemiHidden="0" w:defUnhideWhenUsed="0" w:defQFormat="0" w:count="376">
+  <w:latentStyles w:defLockedState="0" w:defUIPriority="99" w:defSemiHidden="0" w:defUnhideWhenUsed="0" w:defQFormat="0" w:count="371">
     <w:lsdException w:name="Normal" w:uiPriority="0" w:qFormat="1"/>
     <w:lsdException w:name="heading 1" w:uiPriority="9" w:qFormat="1"/>
     <w:lsdException w:name="heading 2" w:semiHidden="1" w:uiPriority="9" w:unhideWhenUsed="1" w:qFormat="1"/>
@@ -9832,11 +9830,6 @@
     <w:lsdException w:name="List Table 5 Dark Accent 6" w:uiPriority="50"/>
     <w:lsdException w:name="List Table 6 Colorful Accent 6" w:uiPriority="51"/>
     <w:lsdException w:name="List Table 7 Colorful Accent 6" w:uiPriority="52"/>
-    <w:lsdException w:name="Mention" w:semiHidden="1" w:unhideWhenUsed="1"/>
-    <w:lsdException w:name="Smart Hyperlink" w:semiHidden="1" w:unhideWhenUsed="1"/>
-    <w:lsdException w:name="Hashtag" w:semiHidden="1" w:unhideWhenUsed="1"/>
-    <w:lsdException w:name="Unresolved Mention" w:semiHidden="1" w:unhideWhenUsed="1"/>
-    <w:lsdException w:name="Smart Link" w:semiHidden="1" w:unhideWhenUsed="1"/>
   </w:latentStyles>
   <w:style w:type="paragraph" w:default="1" w:styleId="Normal">
     <w:name w:val="Normal"/>
@@ -9881,7 +9874,7 @@
 </file>
 
 <file path=word/glossary/webSettings.xml><?xml version="1.0" encoding="utf-8"?>
-<w:webSettings xmlns:mc="http://schemas.openxmlformats.org/markup-compatibility/2006" xmlns:r="http://schemas.openxmlformats.org/officeDocument/2006/relationships" xmlns:w="http://schemas.openxmlformats.org/wordprocessingml/2006/main" xmlns:w14="http://schemas.microsoft.com/office/word/2010/wordml" xmlns:w15="http://schemas.microsoft.com/office/word/2012/wordml" xmlns:w16cex="http://schemas.microsoft.com/office/word/2018/wordml/cex" xmlns:w16cid="http://schemas.microsoft.com/office/word/2016/wordml/cid" xmlns:w16="http://schemas.microsoft.com/office/word/2018/wordml" xmlns:w16sdtdh="http://schemas.microsoft.com/office/word/2020/wordml/sdtdatahash" xmlns:w16se="http://schemas.microsoft.com/office/word/2015/wordml/symex" mc:Ignorable="w14 w15 w16se w16cid w16 w16cex w16sdtdh">
+<w:webSettings xmlns:mc="http://schemas.openxmlformats.org/markup-compatibility/2006" xmlns:r="http://schemas.openxmlformats.org/officeDocument/2006/relationships" xmlns:w="http://schemas.openxmlformats.org/wordprocessingml/2006/main" xmlns:w14="http://schemas.microsoft.com/office/word/2010/wordml" xmlns:w15="http://schemas.microsoft.com/office/word/2012/wordml" mc:Ignorable="w14 w15">
   <w:optimizeForBrowser/>
   <w:allowPNG/>
 </w:webSettings>
@@ -10206,7 +10199,7 @@
 </file>
 
 <file path=customXml/itemProps2.xml><?xml version="1.0" encoding="utf-8"?>
-<ds:datastoreItem xmlns:ds="http://schemas.openxmlformats.org/officeDocument/2006/customXml" ds:itemID="{DE5A2830-1ED9-4926-B5AD-208B544ACB22}">
+<ds:datastoreItem xmlns:ds="http://schemas.openxmlformats.org/officeDocument/2006/customXml" ds:itemID="{422C7BC8-84C4-4D58-88BB-C15D5F811214}">
   <ds:schemaRefs>
     <ds:schemaRef ds:uri="http://schemas.openxmlformats.org/officeDocument/2006/bibliography"/>
   </ds:schemaRefs>

--- a/Concept/Project Management Plan for Internet Banking System.docx
+++ b/Concept/Project Management Plan for Internet Banking System.docx
@@ -3199,8 +3199,6 @@
               </w:rPr>
               <w:t>Mariem</w:t>
             </w:r>
-            <w:bookmarkStart w:id="0" w:name="_GoBack"/>
-            <w:bookmarkEnd w:id="0"/>
           </w:p>
         </w:tc>
         <w:tc>
@@ -3257,7 +3255,7 @@
           <w:color w:val="auto"/>
         </w:rPr>
       </w:pPr>
-      <w:bookmarkStart w:id="1" w:name="_Toc100879197"/>
+      <w:bookmarkStart w:id="0" w:name="_Toc100879197"/>
       <w:r>
         <w:rPr>
           <w:rFonts w:asciiTheme="majorBidi" w:hAnsiTheme="majorBidi"/>
@@ -3266,7 +3264,7 @@
         <w:lastRenderedPageBreak/>
         <w:t>Introduction</w:t>
       </w:r>
-      <w:bookmarkEnd w:id="1"/>
+      <w:bookmarkEnd w:id="0"/>
     </w:p>
     <w:p>
       <w:pPr>
@@ -3280,7 +3278,7 @@
           <w:color w:val="auto"/>
         </w:rPr>
       </w:pPr>
-      <w:bookmarkStart w:id="2" w:name="_Toc100879198"/>
+      <w:bookmarkStart w:id="1" w:name="_Toc100879198"/>
       <w:r>
         <w:rPr>
           <w:rFonts w:asciiTheme="majorBidi" w:hAnsiTheme="majorBidi"/>
@@ -3288,7 +3286,7 @@
         </w:rPr>
         <w:t>Purpose of Project Management Plan</w:t>
       </w:r>
-      <w:bookmarkEnd w:id="2"/>
+      <w:bookmarkEnd w:id="1"/>
     </w:p>
     <w:p>
       <w:pPr>
@@ -3340,7 +3338,7 @@
           <w:color w:val="auto"/>
         </w:rPr>
       </w:pPr>
-      <w:bookmarkStart w:id="3" w:name="_Toc100879199"/>
+      <w:bookmarkStart w:id="2" w:name="_Toc100879199"/>
       <w:r>
         <w:rPr>
           <w:rFonts w:asciiTheme="majorBidi" w:hAnsiTheme="majorBidi"/>
@@ -3348,7 +3346,7 @@
         </w:rPr>
         <w:t>Summary of Project Charter</w:t>
       </w:r>
-      <w:bookmarkEnd w:id="3"/>
+      <w:bookmarkEnd w:id="2"/>
       <w:r>
         <w:rPr>
           <w:rFonts w:asciiTheme="majorBidi" w:hAnsiTheme="majorBidi"/>
@@ -3545,30 +3543,35 @@
       <w:r>
         <w:rPr>
           <w:rFonts w:asciiTheme="majorBidi" w:hAnsiTheme="majorBidi" w:cstheme="majorBidi"/>
+          <w:highlight w:val="yellow"/>
         </w:rPr>
         <w:t xml:space="preserve">We plan to provide four milestones for the project and define the project as ready for publishing in </w:t>
       </w:r>
       <w:r>
         <w:rPr>
           <w:rFonts w:asciiTheme="majorBidi" w:hAnsiTheme="majorBidi" w:cstheme="majorBidi"/>
+          <w:highlight w:val="yellow"/>
         </w:rPr>
         <w:t>4</w:t>
       </w:r>
       <w:r>
         <w:rPr>
           <w:rFonts w:asciiTheme="majorBidi" w:hAnsiTheme="majorBidi" w:cstheme="majorBidi"/>
+          <w:highlight w:val="yellow"/>
         </w:rPr>
         <w:t xml:space="preserve"> weeks of working as it needs approximately </w:t>
       </w:r>
       <w:r>
         <w:rPr>
           <w:rFonts w:asciiTheme="majorBidi" w:hAnsiTheme="majorBidi" w:cstheme="majorBidi"/>
+          <w:highlight w:val="yellow"/>
         </w:rPr>
         <w:t>200</w:t>
       </w:r>
       <w:r>
         <w:rPr>
           <w:rFonts w:asciiTheme="majorBidi" w:hAnsiTheme="majorBidi" w:cstheme="majorBidi"/>
+          <w:highlight w:val="yellow"/>
         </w:rPr>
         <w:t xml:space="preserve"> hours.</w:t>
       </w:r>
@@ -3624,7 +3627,19 @@
         <w:rPr>
           <w:rFonts w:asciiTheme="majorBidi" w:hAnsiTheme="majorBidi" w:cstheme="majorBidi"/>
         </w:rPr>
-        <w:t>1-    Osama Sayed: project &amp; configuration manager</w:t>
+        <w:t xml:space="preserve">1-    </w:t>
+      </w:r>
+      <w:r>
+        <w:rPr>
+          <w:rFonts w:asciiTheme="majorBidi" w:hAnsiTheme="majorBidi" w:cstheme="majorBidi"/>
+        </w:rPr>
+        <w:t>Saad Hamdy: project</w:t>
+      </w:r>
+      <w:r>
+        <w:rPr>
+          <w:rFonts w:asciiTheme="majorBidi" w:hAnsiTheme="majorBidi" w:cstheme="majorBidi"/>
+        </w:rPr>
+        <w:t xml:space="preserve"> manager</w:t>
       </w:r>
     </w:p>
     <w:p>
@@ -3638,7 +3653,13 @@
         <w:rPr>
           <w:rFonts w:asciiTheme="majorBidi" w:hAnsiTheme="majorBidi" w:cstheme="majorBidi"/>
         </w:rPr>
-        <w:t xml:space="preserve">2-    Aya Shaban: Developer and Tester </w:t>
+        <w:t xml:space="preserve">2-    Aya Shaban: </w:t>
+      </w:r>
+      <w:r>
+        <w:rPr>
+          <w:rFonts w:asciiTheme="majorBidi" w:hAnsiTheme="majorBidi" w:cstheme="majorBidi"/>
+        </w:rPr>
+        <w:t>System Analyst</w:t>
       </w:r>
     </w:p>
     <w:p>
@@ -3652,7 +3673,69 @@
         <w:rPr>
           <w:rFonts w:asciiTheme="majorBidi" w:hAnsiTheme="majorBidi" w:cstheme="majorBidi"/>
         </w:rPr>
-        <w:t>3-    Mostafa Gamal El-Deen: Developer and Tester</w:t>
+        <w:t xml:space="preserve">3-    </w:t>
+      </w:r>
+      <w:r>
+        <w:rPr>
+          <w:rFonts w:asciiTheme="majorBidi" w:hAnsiTheme="majorBidi" w:cstheme="majorBidi"/>
+        </w:rPr>
+        <w:t>Yara Emad</w:t>
+      </w:r>
+      <w:r>
+        <w:rPr>
+          <w:rFonts w:asciiTheme="majorBidi" w:hAnsiTheme="majorBidi" w:cstheme="majorBidi"/>
+        </w:rPr>
+        <w:t xml:space="preserve">: </w:t>
+      </w:r>
+      <w:r>
+        <w:rPr>
+          <w:rFonts w:asciiTheme="majorBidi" w:hAnsiTheme="majorBidi" w:cstheme="majorBidi"/>
+        </w:rPr>
+        <w:t>Developer and Tester</w:t>
+      </w:r>
+    </w:p>
+    <w:p>
+      <w:pPr>
+        <w:ind w:left="1440" w:hanging="720"/>
+        <w:rPr>
+          <w:rFonts w:asciiTheme="majorBidi" w:hAnsiTheme="majorBidi" w:cstheme="majorBidi"/>
+        </w:rPr>
+      </w:pPr>
+      <w:r>
+        <w:rPr>
+          <w:rFonts w:asciiTheme="majorBidi" w:hAnsiTheme="majorBidi" w:cstheme="majorBidi"/>
+        </w:rPr>
+        <w:t xml:space="preserve">4-    Mariam Abo </w:t>
+      </w:r>
+      <w:r>
+        <w:rPr>
+          <w:rFonts w:asciiTheme="majorBidi" w:hAnsiTheme="majorBidi" w:cstheme="majorBidi"/>
+        </w:rPr>
+        <w:t>Elhamd</w:t>
+      </w:r>
+      <w:r>
+        <w:rPr>
+          <w:rFonts w:asciiTheme="majorBidi" w:hAnsiTheme="majorBidi" w:cstheme="majorBidi"/>
+        </w:rPr>
+        <w:t>:</w:t>
+      </w:r>
+      <w:r>
+        <w:rPr>
+          <w:rFonts w:asciiTheme="majorBidi" w:hAnsiTheme="majorBidi" w:cstheme="majorBidi"/>
+        </w:rPr>
+        <w:t xml:space="preserve"> </w:t>
+      </w:r>
+      <w:r>
+        <w:rPr>
+          <w:rFonts w:asciiTheme="majorBidi" w:hAnsiTheme="majorBidi" w:cstheme="majorBidi"/>
+        </w:rPr>
+        <w:t>Designer</w:t>
+      </w:r>
+      <w:r>
+        <w:rPr>
+          <w:rFonts w:asciiTheme="majorBidi" w:hAnsiTheme="majorBidi" w:cstheme="majorBidi"/>
+        </w:rPr>
+        <w:t xml:space="preserve"> &amp; Configuration manager</w:t>
       </w:r>
     </w:p>
     <w:p>
@@ -3666,19 +3749,43 @@
         <w:rPr>
           <w:rFonts w:asciiTheme="majorBidi" w:hAnsiTheme="majorBidi" w:cstheme="majorBidi"/>
         </w:rPr>
-        <w:t xml:space="preserve">4-    Mariam Abo </w:t>
-      </w:r>
-      <w:r>
-        <w:rPr>
-          <w:rFonts w:asciiTheme="majorBidi" w:hAnsiTheme="majorBidi" w:cstheme="majorBidi"/>
-        </w:rPr>
-        <w:t>Elhamd</w:t>
-      </w:r>
-      <w:r>
-        <w:rPr>
-          <w:rFonts w:asciiTheme="majorBidi" w:hAnsiTheme="majorBidi" w:cstheme="majorBidi"/>
-        </w:rPr>
-        <w:t>: System Analyst</w:t>
+        <w:t xml:space="preserve">5-    Sara </w:t>
+      </w:r>
+      <w:r>
+        <w:rPr>
+          <w:rFonts w:asciiTheme="majorBidi" w:hAnsiTheme="majorBidi" w:cstheme="majorBidi"/>
+        </w:rPr>
+        <w:t>Huss</w:t>
+      </w:r>
+      <w:r>
+        <w:rPr>
+          <w:rFonts w:asciiTheme="majorBidi" w:hAnsiTheme="majorBidi" w:cstheme="majorBidi"/>
+        </w:rPr>
+        <w:t>i</w:t>
+      </w:r>
+      <w:r>
+        <w:rPr>
+          <w:rFonts w:asciiTheme="majorBidi" w:hAnsiTheme="majorBidi" w:cstheme="majorBidi"/>
+        </w:rPr>
+        <w:t>e</w:t>
+      </w:r>
+      <w:r>
+        <w:rPr>
+          <w:rFonts w:asciiTheme="majorBidi" w:hAnsiTheme="majorBidi" w:cstheme="majorBidi"/>
+        </w:rPr>
+        <w:t>n</w:t>
+      </w:r>
+      <w:r>
+        <w:rPr>
+          <w:rFonts w:asciiTheme="majorBidi" w:hAnsiTheme="majorBidi" w:cstheme="majorBidi"/>
+        </w:rPr>
+        <w:t xml:space="preserve">: </w:t>
+      </w:r>
+      <w:r>
+        <w:rPr>
+          <w:rFonts w:asciiTheme="majorBidi" w:hAnsiTheme="majorBidi" w:cstheme="majorBidi"/>
+        </w:rPr>
+        <w:t>Developer and Tester</w:t>
       </w:r>
     </w:p>
     <w:p>
@@ -3692,50 +3799,6 @@
         <w:rPr>
           <w:rFonts w:asciiTheme="majorBidi" w:hAnsiTheme="majorBidi" w:cstheme="majorBidi"/>
         </w:rPr>
-        <w:t xml:space="preserve">5-    Sara </w:t>
-      </w:r>
-      <w:r>
-        <w:rPr>
-          <w:rFonts w:asciiTheme="majorBidi" w:hAnsiTheme="majorBidi" w:cstheme="majorBidi"/>
-        </w:rPr>
-        <w:t>Huss</w:t>
-      </w:r>
-      <w:r>
-        <w:rPr>
-          <w:rFonts w:asciiTheme="majorBidi" w:hAnsiTheme="majorBidi" w:cstheme="majorBidi"/>
-        </w:rPr>
-        <w:t>i</w:t>
-      </w:r>
-      <w:r>
-        <w:rPr>
-          <w:rFonts w:asciiTheme="majorBidi" w:hAnsiTheme="majorBidi" w:cstheme="majorBidi"/>
-        </w:rPr>
-        <w:t>e</w:t>
-      </w:r>
-      <w:r>
-        <w:rPr>
-          <w:rFonts w:asciiTheme="majorBidi" w:hAnsiTheme="majorBidi" w:cstheme="majorBidi"/>
-        </w:rPr>
-        <w:t>n</w:t>
-      </w:r>
-      <w:r>
-        <w:rPr>
-          <w:rFonts w:asciiTheme="majorBidi" w:hAnsiTheme="majorBidi" w:cstheme="majorBidi"/>
-        </w:rPr>
-        <w:t>: Designer</w:t>
-      </w:r>
-    </w:p>
-    <w:p>
-      <w:pPr>
-        <w:ind w:left="720"/>
-        <w:rPr>
-          <w:rFonts w:asciiTheme="majorBidi" w:hAnsiTheme="majorBidi" w:cstheme="majorBidi"/>
-        </w:rPr>
-      </w:pPr>
-      <w:r>
-        <w:rPr>
-          <w:rFonts w:asciiTheme="majorBidi" w:hAnsiTheme="majorBidi" w:cstheme="majorBidi"/>
-        </w:rPr>
         <w:t xml:space="preserve">6-    Nada </w:t>
       </w:r>
       <w:r>
@@ -3749,6 +3812,12 @@
           <w:rFonts w:asciiTheme="majorBidi" w:hAnsiTheme="majorBidi" w:cstheme="majorBidi"/>
         </w:rPr>
         <w:t xml:space="preserve">: Developer </w:t>
+      </w:r>
+      <w:r>
+        <w:rPr>
+          <w:rFonts w:asciiTheme="majorBidi" w:hAnsiTheme="majorBidi" w:cstheme="majorBidi"/>
+        </w:rPr>
+        <w:t>and Tester</w:t>
       </w:r>
     </w:p>
     <w:p>
@@ -3791,7 +3860,7 @@
           <w:color w:val="auto"/>
         </w:rPr>
       </w:pPr>
-      <w:bookmarkStart w:id="4" w:name="_Toc100879200"/>
+      <w:bookmarkStart w:id="3" w:name="_Toc100879200"/>
       <w:r>
         <w:rPr>
           <w:rFonts w:asciiTheme="majorBidi" w:hAnsiTheme="majorBidi"/>
@@ -3800,7 +3869,7 @@
         <w:lastRenderedPageBreak/>
         <w:t>Assumptions / Constraints</w:t>
       </w:r>
-      <w:bookmarkEnd w:id="4"/>
+      <w:bookmarkEnd w:id="3"/>
     </w:p>
     <w:p>
       <w:pPr>
@@ -4039,7 +4108,7 @@
           <w:color w:val="auto"/>
         </w:rPr>
       </w:pPr>
-      <w:bookmarkStart w:id="5" w:name="_Toc100879201"/>
+      <w:bookmarkStart w:id="4" w:name="_Toc100879201"/>
       <w:r>
         <w:rPr>
           <w:rFonts w:asciiTheme="majorBidi" w:hAnsiTheme="majorBidi"/>
@@ -4047,7 +4116,7 @@
         </w:rPr>
         <w:t>Scope Management</w:t>
       </w:r>
-      <w:bookmarkEnd w:id="5"/>
+      <w:bookmarkEnd w:id="4"/>
       <w:r>
         <w:rPr>
           <w:rFonts w:asciiTheme="majorBidi" w:hAnsiTheme="majorBidi"/>
@@ -4169,7 +4238,7 @@
           <w:color w:val="auto"/>
         </w:rPr>
       </w:pPr>
-      <w:bookmarkStart w:id="6" w:name="_Toc100879202"/>
+      <w:bookmarkStart w:id="5" w:name="_Toc100879202"/>
       <w:r>
         <w:rPr>
           <w:rFonts w:asciiTheme="majorBidi" w:hAnsiTheme="majorBidi"/>
@@ -4177,7 +4246,7 @@
         </w:rPr>
         <w:t>Work Break Down Structure</w:t>
       </w:r>
-      <w:bookmarkEnd w:id="6"/>
+      <w:bookmarkEnd w:id="5"/>
     </w:p>
     <w:p>
       <w:pPr>
@@ -4295,7 +4364,7 @@
           <w:color w:val="auto"/>
         </w:rPr>
       </w:pPr>
-      <w:bookmarkStart w:id="7" w:name="_Toc100879203"/>
+      <w:bookmarkStart w:id="6" w:name="_Toc100879203"/>
       <w:r>
         <w:rPr>
           <w:rFonts w:asciiTheme="majorBidi" w:hAnsiTheme="majorBidi"/>
@@ -4303,7 +4372,7 @@
         </w:rPr>
         <w:t>References</w:t>
       </w:r>
-      <w:bookmarkEnd w:id="7"/>
+      <w:bookmarkEnd w:id="6"/>
     </w:p>
     <w:p>
       <w:pPr>
@@ -4328,21 +4397,24 @@
         <w:rPr>
           <w:rFonts w:asciiTheme="majorBidi" w:hAnsiTheme="majorBidi"/>
           <w:color w:val="auto"/>
-        </w:rPr>
-      </w:pPr>
-      <w:bookmarkStart w:id="8" w:name="_Toc100879205"/>
+          <w:highlight w:val="yellow"/>
+        </w:rPr>
+      </w:pPr>
+      <w:bookmarkStart w:id="7" w:name="_Toc100879205"/>
       <w:r>
         <w:rPr>
           <w:rFonts w:asciiTheme="majorBidi" w:hAnsiTheme="majorBidi"/>
           <w:color w:val="auto"/>
+          <w:highlight w:val="yellow"/>
         </w:rPr>
         <w:t>Change Control Management</w:t>
       </w:r>
-      <w:bookmarkEnd w:id="8"/>
+      <w:bookmarkEnd w:id="7"/>
       <w:r>
         <w:rPr>
           <w:rFonts w:asciiTheme="majorBidi" w:hAnsiTheme="majorBidi"/>
           <w:color w:val="auto"/>
+          <w:highlight w:val="yellow"/>
         </w:rPr>
         <w:t xml:space="preserve"> </w:t>
       </w:r>
@@ -4356,11 +4428,13 @@
         </w:numPr>
         <w:rPr>
           <w:rFonts w:asciiTheme="majorBidi" w:hAnsiTheme="majorBidi" w:cstheme="majorBidi"/>
-        </w:rPr>
-      </w:pPr>
-      <w:r>
-        <w:rPr>
-          <w:rFonts w:asciiTheme="majorBidi" w:hAnsiTheme="majorBidi" w:cstheme="majorBidi"/>
+          <w:highlight w:val="yellow"/>
+        </w:rPr>
+      </w:pPr>
+      <w:r>
+        <w:rPr>
+          <w:rFonts w:asciiTheme="majorBidi" w:hAnsiTheme="majorBidi" w:cstheme="majorBidi"/>
+          <w:highlight w:val="yellow"/>
         </w:rPr>
         <w:t>Change_Management_Plan.doc</w:t>
       </w:r>
@@ -4395,7 +4469,7 @@
           <w:color w:val="auto"/>
         </w:rPr>
       </w:pPr>
-      <w:bookmarkStart w:id="9" w:name="_Toc100879206"/>
+      <w:bookmarkStart w:id="8" w:name="_Toc100879206"/>
       <w:r>
         <w:rPr>
           <w:rFonts w:asciiTheme="majorBidi" w:hAnsiTheme="majorBidi"/>
@@ -4403,7 +4477,7 @@
         </w:rPr>
         <w:t>Schedule/ Time management</w:t>
       </w:r>
-      <w:bookmarkEnd w:id="9"/>
+      <w:bookmarkEnd w:id="8"/>
       <w:r>
         <w:rPr>
           <w:rFonts w:asciiTheme="majorBidi" w:hAnsiTheme="majorBidi"/>
@@ -4424,7 +4498,7 @@
           <w:color w:val="auto"/>
         </w:rPr>
       </w:pPr>
-      <w:bookmarkStart w:id="10" w:name="_Toc100879207"/>
+      <w:bookmarkStart w:id="9" w:name="_Toc100879207"/>
       <w:r>
         <w:rPr>
           <w:rFonts w:asciiTheme="majorBidi" w:hAnsiTheme="majorBidi"/>
@@ -4432,7 +4506,7 @@
         </w:rPr>
         <w:t>Milestones</w:t>
       </w:r>
-      <w:bookmarkEnd w:id="10"/>
+      <w:bookmarkEnd w:id="9"/>
       <w:r>
         <w:rPr>
           <w:rFonts w:asciiTheme="majorBidi" w:hAnsiTheme="majorBidi"/>
@@ -5140,7 +5214,7 @@
           <w:color w:val="auto"/>
         </w:rPr>
       </w:pPr>
-      <w:bookmarkStart w:id="11" w:name="_Toc100879208"/>
+      <w:bookmarkStart w:id="10" w:name="_Toc100879208"/>
       <w:r>
         <w:rPr>
           <w:rFonts w:asciiTheme="majorBidi" w:hAnsiTheme="majorBidi"/>
@@ -5149,7 +5223,7 @@
         <w:lastRenderedPageBreak/>
         <w:t>Project Schedule</w:t>
       </w:r>
-      <w:bookmarkEnd w:id="11"/>
+      <w:bookmarkEnd w:id="10"/>
       <w:r>
         <w:rPr>
           <w:rFonts w:asciiTheme="majorBidi" w:hAnsiTheme="majorBidi"/>
@@ -5430,21 +5504,24 @@
         <w:rPr>
           <w:rFonts w:asciiTheme="majorBidi" w:hAnsiTheme="majorBidi"/>
           <w:color w:val="auto"/>
-        </w:rPr>
-      </w:pPr>
-      <w:bookmarkStart w:id="12" w:name="_Toc100879209"/>
+          <w:highlight w:val="yellow"/>
+        </w:rPr>
+      </w:pPr>
+      <w:bookmarkStart w:id="11" w:name="_Toc100879209"/>
       <w:r>
         <w:rPr>
           <w:rFonts w:asciiTheme="majorBidi" w:hAnsiTheme="majorBidi"/>
           <w:color w:val="auto"/>
+          <w:highlight w:val="yellow"/>
         </w:rPr>
         <w:t>Dependencies</w:t>
       </w:r>
-      <w:bookmarkEnd w:id="12"/>
+      <w:bookmarkEnd w:id="11"/>
       <w:r>
         <w:rPr>
           <w:rFonts w:asciiTheme="majorBidi" w:hAnsiTheme="majorBidi"/>
           <w:color w:val="auto"/>
+          <w:highlight w:val="yellow"/>
         </w:rPr>
         <w:t xml:space="preserve"> </w:t>
       </w:r>
@@ -5454,11 +5531,13 @@
         <w:ind w:left="540"/>
         <w:rPr>
           <w:rFonts w:asciiTheme="majorBidi" w:hAnsiTheme="majorBidi" w:cstheme="majorBidi"/>
-        </w:rPr>
-      </w:pPr>
-      <w:r>
-        <w:rPr>
-          <w:rFonts w:asciiTheme="majorBidi" w:hAnsiTheme="majorBidi" w:cstheme="majorBidi"/>
+          <w:highlight w:val="yellow"/>
+        </w:rPr>
+      </w:pPr>
+      <w:r>
+        <w:rPr>
+          <w:rFonts w:asciiTheme="majorBidi" w:hAnsiTheme="majorBidi" w:cstheme="majorBidi"/>
+          <w:highlight w:val="yellow"/>
         </w:rPr>
         <w:t>Verification process depends on finishing the PMP &amp; SRS.</w:t>
       </w:r>
@@ -5468,11 +5547,13 @@
         <w:ind w:left="540"/>
         <w:rPr>
           <w:rFonts w:asciiTheme="majorBidi" w:hAnsiTheme="majorBidi" w:cstheme="majorBidi"/>
-        </w:rPr>
-      </w:pPr>
-      <w:r>
-        <w:rPr>
-          <w:rFonts w:asciiTheme="majorBidi" w:hAnsiTheme="majorBidi" w:cstheme="majorBidi"/>
+          <w:highlight w:val="yellow"/>
+        </w:rPr>
+      </w:pPr>
+      <w:r>
+        <w:rPr>
+          <w:rFonts w:asciiTheme="majorBidi" w:hAnsiTheme="majorBidi" w:cstheme="majorBidi"/>
+          <w:highlight w:val="yellow"/>
         </w:rPr>
         <w:t>RTM depends on finishing SRS.</w:t>
       </w:r>
@@ -5487,8 +5568,15 @@
       <w:r>
         <w:rPr>
           <w:rFonts w:asciiTheme="majorBidi" w:hAnsiTheme="majorBidi" w:cstheme="majorBidi"/>
-        </w:rPr>
-        <w:t>Push work to base line depends on finishing PMP &amp; SRS.</w:t>
+          <w:highlight w:val="yellow"/>
+        </w:rPr>
+        <w:t>Push work to base line depends on finishing PMP &amp; SRS</w:t>
+      </w:r>
+      <w:r>
+        <w:rPr>
+          <w:rFonts w:asciiTheme="majorBidi" w:hAnsiTheme="majorBidi" w:cstheme="majorBidi"/>
+        </w:rPr>
+        <w:t>.</w:t>
       </w:r>
     </w:p>
     <w:p>
@@ -5503,7 +5591,7 @@
           <w:color w:val="auto"/>
         </w:rPr>
       </w:pPr>
-      <w:bookmarkStart w:id="13" w:name="_Toc100879210"/>
+      <w:bookmarkStart w:id="12" w:name="_Toc100879210"/>
       <w:r>
         <w:rPr>
           <w:rFonts w:asciiTheme="majorBidi" w:hAnsiTheme="majorBidi"/>
@@ -5511,7 +5599,7 @@
         </w:rPr>
         <w:t>Quality Management</w:t>
       </w:r>
-      <w:bookmarkEnd w:id="13"/>
+      <w:bookmarkEnd w:id="12"/>
       <w:r>
         <w:rPr>
           <w:rFonts w:asciiTheme="majorBidi" w:hAnsiTheme="majorBidi"/>
@@ -5545,7 +5633,7 @@
           <w:color w:val="auto"/>
         </w:rPr>
       </w:pPr>
-      <w:bookmarkStart w:id="14" w:name="_Toc100879211"/>
+      <w:bookmarkStart w:id="13" w:name="_Toc100879211"/>
       <w:r>
         <w:rPr>
           <w:rFonts w:asciiTheme="majorBidi" w:hAnsiTheme="majorBidi"/>
@@ -5553,7 +5641,7 @@
         </w:rPr>
         <w:t>Configuration Management</w:t>
       </w:r>
-      <w:bookmarkEnd w:id="14"/>
+      <w:bookmarkEnd w:id="13"/>
       <w:r>
         <w:rPr>
           <w:rFonts w:asciiTheme="majorBidi" w:hAnsiTheme="majorBidi"/>
@@ -5575,6 +5663,37 @@
         <w:t>Configuration management plan.docx</w:t>
       </w:r>
     </w:p>
+    <w:p>
+      <w:pPr>
+        <w:pStyle w:val="Heading1"/>
+        <w:ind w:left="360"/>
+        <w:rPr>
+          <w:rFonts w:asciiTheme="majorBidi" w:hAnsiTheme="majorBidi"/>
+          <w:color w:val="auto"/>
+        </w:rPr>
+      </w:pPr>
+      <w:bookmarkStart w:id="14" w:name="_Toc100879212"/>
+    </w:p>
+    <w:p>
+      <w:pPr>
+        <w:pStyle w:val="Heading1"/>
+        <w:rPr>
+          <w:rFonts w:asciiTheme="majorBidi" w:hAnsiTheme="majorBidi"/>
+          <w:color w:val="auto"/>
+        </w:rPr>
+      </w:pPr>
+    </w:p>
+    <w:p>
+      <w:pPr>
+        <w:pStyle w:val="Heading1"/>
+        <w:rPr>
+          <w:rFonts w:asciiTheme="majorBidi" w:hAnsiTheme="majorBidi"/>
+          <w:color w:val="auto"/>
+        </w:rPr>
+      </w:pPr>
+    </w:p>
+    <w:p/>
+    <w:p/>
     <w:p>
       <w:pPr>
         <w:pStyle w:val="Heading1"/>
@@ -5587,15 +5706,15 @@
           <w:color w:val="auto"/>
         </w:rPr>
       </w:pPr>
-      <w:bookmarkStart w:id="15" w:name="_Toc100879212"/>
       <w:r>
         <w:rPr>
           <w:rFonts w:asciiTheme="majorBidi" w:hAnsiTheme="majorBidi"/>
           <w:color w:val="auto"/>
         </w:rPr>
+        <w:lastRenderedPageBreak/>
         <w:t>Communication Management</w:t>
       </w:r>
-      <w:bookmarkEnd w:id="15"/>
+      <w:bookmarkEnd w:id="14"/>
       <w:r>
         <w:rPr>
           <w:rFonts w:asciiTheme="majorBidi" w:hAnsiTheme="majorBidi"/>
@@ -5623,7 +5742,7 @@
           <w:color w:val="auto"/>
         </w:rPr>
       </w:pPr>
-      <w:bookmarkStart w:id="16" w:name="_Toc100879213"/>
+      <w:bookmarkStart w:id="15" w:name="_Toc100879213"/>
       <w:r>
         <w:rPr>
           <w:rFonts w:asciiTheme="majorBidi" w:hAnsiTheme="majorBidi"/>
@@ -5631,7 +5750,7 @@
         </w:rPr>
         <w:t>Communication Matrix</w:t>
       </w:r>
-      <w:bookmarkEnd w:id="16"/>
+      <w:bookmarkEnd w:id="15"/>
       <w:r>
         <w:rPr>
           <w:rFonts w:asciiTheme="majorBidi" w:hAnsiTheme="majorBidi"/>
@@ -6180,7 +6299,6 @@
               <w:rPr>
                 <w:rFonts w:asciiTheme="majorBidi" w:hAnsiTheme="majorBidi" w:cstheme="majorBidi"/>
               </w:rPr>
-              <w:lastRenderedPageBreak/>
               <w:t>Customer Collaboration</w:t>
             </w:r>
           </w:p>
@@ -6299,7 +6417,7 @@
           <w:color w:val="auto"/>
         </w:rPr>
       </w:pPr>
-      <w:bookmarkStart w:id="17" w:name="_Toc100879214"/>
+      <w:bookmarkStart w:id="16" w:name="_Toc100879214"/>
       <w:r>
         <w:rPr>
           <w:rFonts w:asciiTheme="majorBidi" w:hAnsiTheme="majorBidi"/>
@@ -6307,7 +6425,7 @@
         </w:rPr>
         <w:t>Risk</w:t>
       </w:r>
-      <w:bookmarkEnd w:id="17"/>
+      <w:bookmarkEnd w:id="16"/>
     </w:p>
     <w:p>
       <w:pPr>
@@ -6335,7 +6453,7 @@
           <w:color w:val="auto"/>
         </w:rPr>
       </w:pPr>
-      <w:bookmarkStart w:id="18" w:name="_Toc100879215"/>
+      <w:bookmarkStart w:id="17" w:name="_Toc100879215"/>
       <w:r>
         <w:rPr>
           <w:rFonts w:asciiTheme="majorBidi" w:hAnsiTheme="majorBidi"/>
@@ -6343,7 +6461,7 @@
         </w:rPr>
         <w:t>Risk Log</w:t>
       </w:r>
-      <w:bookmarkEnd w:id="18"/>
+      <w:bookmarkEnd w:id="17"/>
     </w:p>
     <w:p>
       <w:pPr>
@@ -6377,7 +6495,7 @@
           <w:color w:val="auto"/>
         </w:rPr>
       </w:pPr>
-      <w:bookmarkStart w:id="19" w:name="_Toc100879216"/>
+      <w:bookmarkStart w:id="18" w:name="_Toc100879216"/>
       <w:r>
         <w:rPr>
           <w:rFonts w:asciiTheme="majorBidi" w:hAnsiTheme="majorBidi"/>
@@ -6385,7 +6503,7 @@
         </w:rPr>
         <w:t>Issue Management</w:t>
       </w:r>
-      <w:bookmarkEnd w:id="19"/>
+      <w:bookmarkEnd w:id="18"/>
       <w:r>
         <w:rPr>
           <w:rFonts w:asciiTheme="majorBidi" w:hAnsiTheme="majorBidi"/>
@@ -6420,7 +6538,7 @@
           <w:color w:val="auto"/>
         </w:rPr>
       </w:pPr>
-      <w:bookmarkStart w:id="20" w:name="_Toc100879217"/>
+      <w:bookmarkStart w:id="19" w:name="_Toc100879217"/>
       <w:r>
         <w:rPr>
           <w:rFonts w:asciiTheme="majorBidi" w:hAnsiTheme="majorBidi"/>
@@ -6428,58 +6546,58 @@
         </w:rPr>
         <w:t>Issue Log</w:t>
       </w:r>
+      <w:bookmarkEnd w:id="19"/>
+    </w:p>
+    <w:p>
+      <w:pPr>
+        <w:ind w:left="540"/>
+        <w:rPr>
+          <w:rFonts w:asciiTheme="majorBidi" w:hAnsiTheme="majorBidi" w:cstheme="majorBidi"/>
+        </w:rPr>
+      </w:pPr>
+      <w:r>
+        <w:rPr>
+          <w:rFonts w:asciiTheme="majorBidi" w:hAnsiTheme="majorBidi" w:cstheme="majorBidi"/>
+        </w:rPr>
+        <w:t xml:space="preserve">    NA</w:t>
+      </w:r>
+    </w:p>
+    <w:p>
+      <w:pPr>
+        <w:rPr>
+          <w:rFonts w:asciiTheme="majorBidi" w:hAnsiTheme="majorBidi" w:cstheme="majorBidi"/>
+        </w:rPr>
+      </w:pPr>
+    </w:p>
+    <w:p>
+      <w:pPr>
+        <w:rPr>
+          <w:rFonts w:asciiTheme="majorBidi" w:hAnsiTheme="majorBidi" w:cstheme="majorBidi"/>
+        </w:rPr>
+      </w:pPr>
+    </w:p>
+    <w:p>
+      <w:pPr>
+        <w:rPr>
+          <w:rFonts w:asciiTheme="majorBidi" w:hAnsiTheme="majorBidi" w:cstheme="majorBidi"/>
+        </w:rPr>
+      </w:pPr>
+    </w:p>
+    <w:p>
+      <w:pPr>
+        <w:pStyle w:val="Appendix"/>
+        <w:rPr>
+          <w:rFonts w:asciiTheme="majorBidi" w:hAnsiTheme="majorBidi" w:cstheme="majorBidi"/>
+        </w:rPr>
+      </w:pPr>
+      <w:bookmarkStart w:id="20" w:name="_Toc136837067"/>
+      <w:r>
+        <w:rPr>
+          <w:rFonts w:asciiTheme="majorBidi" w:hAnsiTheme="majorBidi" w:cstheme="majorBidi"/>
+        </w:rPr>
+        <w:t>Appendix A: References</w:t>
+      </w:r>
       <w:bookmarkEnd w:id="20"/>
-    </w:p>
-    <w:p>
-      <w:pPr>
-        <w:ind w:left="540"/>
-        <w:rPr>
-          <w:rFonts w:asciiTheme="majorBidi" w:hAnsiTheme="majorBidi" w:cstheme="majorBidi"/>
-        </w:rPr>
-      </w:pPr>
-      <w:r>
-        <w:rPr>
-          <w:rFonts w:asciiTheme="majorBidi" w:hAnsiTheme="majorBidi" w:cstheme="majorBidi"/>
-        </w:rPr>
-        <w:t xml:space="preserve">    NA</w:t>
-      </w:r>
-    </w:p>
-    <w:p>
-      <w:pPr>
-        <w:rPr>
-          <w:rFonts w:asciiTheme="majorBidi" w:hAnsiTheme="majorBidi" w:cstheme="majorBidi"/>
-        </w:rPr>
-      </w:pPr>
-    </w:p>
-    <w:p>
-      <w:pPr>
-        <w:rPr>
-          <w:rFonts w:asciiTheme="majorBidi" w:hAnsiTheme="majorBidi" w:cstheme="majorBidi"/>
-        </w:rPr>
-      </w:pPr>
-    </w:p>
-    <w:p>
-      <w:pPr>
-        <w:rPr>
-          <w:rFonts w:asciiTheme="majorBidi" w:hAnsiTheme="majorBidi" w:cstheme="majorBidi"/>
-        </w:rPr>
-      </w:pPr>
-    </w:p>
-    <w:p>
-      <w:pPr>
-        <w:pStyle w:val="Appendix"/>
-        <w:rPr>
-          <w:rFonts w:asciiTheme="majorBidi" w:hAnsiTheme="majorBidi" w:cstheme="majorBidi"/>
-        </w:rPr>
-      </w:pPr>
-      <w:bookmarkStart w:id="21" w:name="_Toc136837067"/>
-      <w:r>
-        <w:rPr>
-          <w:rFonts w:asciiTheme="majorBidi" w:hAnsiTheme="majorBidi" w:cstheme="majorBidi"/>
-        </w:rPr>
-        <w:t>Appendix A: References</w:t>
-      </w:r>
-      <w:bookmarkEnd w:id="21"/>
     </w:p>
     <w:p>
       <w:pPr>
@@ -6937,6 +7055,7 @@
               <w:rPr>
                 <w:rFonts w:asciiTheme="majorBidi" w:hAnsiTheme="majorBidi" w:cstheme="majorBidi"/>
               </w:rPr>
+              <w:lastRenderedPageBreak/>
               <w:t>Quality_Management_Plan_Template.doc</w:t>
             </w:r>
           </w:p>
@@ -7139,7 +7258,6 @@
               <w:rPr>
                 <w:rFonts w:asciiTheme="majorBidi" w:hAnsiTheme="majorBidi" w:cstheme="majorBidi"/>
               </w:rPr>
-              <w:lastRenderedPageBreak/>
               <w:t>Risk_Management_Log.xls</w:t>
             </w:r>
           </w:p>
@@ -7245,7 +7363,17 @@
                 <w:sz w:val="22"/>
                 <w:szCs w:val="22"/>
               </w:rPr>
-              <w:t xml:space="preserve">formal short document that describes </w:t>
+              <w:t>F</w:t>
+            </w:r>
+            <w:bookmarkStart w:id="21" w:name="_GoBack"/>
+            <w:bookmarkEnd w:id="21"/>
+            <w:r>
+              <w:rPr>
+                <w:rFonts w:asciiTheme="majorBidi" w:eastAsiaTheme="minorHAnsi" w:hAnsiTheme="majorBidi" w:cstheme="majorBidi"/>
+                <w:sz w:val="22"/>
+                <w:szCs w:val="22"/>
+              </w:rPr>
+              <w:t xml:space="preserve">ormal short document that describes </w:t>
             </w:r>
             <w:r>
               <w:rPr>
@@ -9415,8 +9543,10 @@
     <w:rsid w:val="00187081"/>
     <w:rsid w:val="00414DCC"/>
     <w:rsid w:val="00682B95"/>
+    <w:rsid w:val="00733426"/>
     <w:rsid w:val="0073366D"/>
     <w:rsid w:val="00752C50"/>
+    <w:rsid w:val="008A2757"/>
     <w:rsid w:val="00B73C57"/>
     <w:rsid w:val="00E748B4"/>
   </w:rsids>
@@ -10199,7 +10329,7 @@
 </file>
 
 <file path=customXml/itemProps2.xml><?xml version="1.0" encoding="utf-8"?>
-<ds:datastoreItem xmlns:ds="http://schemas.openxmlformats.org/officeDocument/2006/customXml" ds:itemID="{422C7BC8-84C4-4D58-88BB-C15D5F811214}">
+<ds:datastoreItem xmlns:ds="http://schemas.openxmlformats.org/officeDocument/2006/customXml" ds:itemID="{4A3CE3D0-DD2B-405D-98BA-8011A6B7F316}">
   <ds:schemaRefs>
     <ds:schemaRef ds:uri="http://schemas.openxmlformats.org/officeDocument/2006/bibliography"/>
   </ds:schemaRefs>

--- a/Concept/Project Management Plan for Internet Banking System.docx
+++ b/Concept/Project Management Plan for Internet Banking System.docx
@@ -3543,35 +3543,30 @@
       <w:r>
         <w:rPr>
           <w:rFonts w:asciiTheme="majorBidi" w:hAnsiTheme="majorBidi" w:cstheme="majorBidi"/>
-          <w:highlight w:val="yellow"/>
         </w:rPr>
         <w:t xml:space="preserve">We plan to provide four milestones for the project and define the project as ready for publishing in </w:t>
       </w:r>
       <w:r>
         <w:rPr>
           <w:rFonts w:asciiTheme="majorBidi" w:hAnsiTheme="majorBidi" w:cstheme="majorBidi"/>
-          <w:highlight w:val="yellow"/>
-        </w:rPr>
-        <w:t>4</w:t>
-      </w:r>
-      <w:r>
-        <w:rPr>
-          <w:rFonts w:asciiTheme="majorBidi" w:hAnsiTheme="majorBidi" w:cstheme="majorBidi"/>
-          <w:highlight w:val="yellow"/>
+        </w:rPr>
+        <w:t>5</w:t>
+      </w:r>
+      <w:r>
+        <w:rPr>
+          <w:rFonts w:asciiTheme="majorBidi" w:hAnsiTheme="majorBidi" w:cstheme="majorBidi"/>
         </w:rPr>
         <w:t xml:space="preserve"> weeks of working as it needs approximately </w:t>
       </w:r>
       <w:r>
         <w:rPr>
           <w:rFonts w:asciiTheme="majorBidi" w:hAnsiTheme="majorBidi" w:cstheme="majorBidi"/>
-          <w:highlight w:val="yellow"/>
         </w:rPr>
         <w:t>200</w:t>
       </w:r>
       <w:r>
         <w:rPr>
           <w:rFonts w:asciiTheme="majorBidi" w:hAnsiTheme="majorBidi" w:cstheme="majorBidi"/>
-          <w:highlight w:val="yellow"/>
         </w:rPr>
         <w:t xml:space="preserve"> hours.</w:t>
       </w:r>
@@ -4397,7 +4392,6 @@
         <w:rPr>
           <w:rFonts w:asciiTheme="majorBidi" w:hAnsiTheme="majorBidi"/>
           <w:color w:val="auto"/>
-          <w:highlight w:val="yellow"/>
         </w:rPr>
       </w:pPr>
       <w:bookmarkStart w:id="7" w:name="_Toc100879205"/>
@@ -4405,7 +4399,6 @@
         <w:rPr>
           <w:rFonts w:asciiTheme="majorBidi" w:hAnsiTheme="majorBidi"/>
           <w:color w:val="auto"/>
-          <w:highlight w:val="yellow"/>
         </w:rPr>
         <w:t>Change Control Management</w:t>
       </w:r>
@@ -4414,7 +4407,6 @@
         <w:rPr>
           <w:rFonts w:asciiTheme="majorBidi" w:hAnsiTheme="majorBidi"/>
           <w:color w:val="auto"/>
-          <w:highlight w:val="yellow"/>
         </w:rPr>
         <w:t xml:space="preserve"> </w:t>
       </w:r>
@@ -4428,13 +4420,11 @@
         </w:numPr>
         <w:rPr>
           <w:rFonts w:asciiTheme="majorBidi" w:hAnsiTheme="majorBidi" w:cstheme="majorBidi"/>
-          <w:highlight w:val="yellow"/>
-        </w:rPr>
-      </w:pPr>
-      <w:r>
-        <w:rPr>
-          <w:rFonts w:asciiTheme="majorBidi" w:hAnsiTheme="majorBidi" w:cstheme="majorBidi"/>
-          <w:highlight w:val="yellow"/>
+        </w:rPr>
+      </w:pPr>
+      <w:r>
+        <w:rPr>
+          <w:rFonts w:asciiTheme="majorBidi" w:hAnsiTheme="majorBidi" w:cstheme="majorBidi"/>
         </w:rPr>
         <w:t>Change_Management_Plan.doc</w:t>
       </w:r>
@@ -5309,14 +5299,27 @@
       <w:r>
         <w:t xml:space="preserve">Figure </w:t>
       </w:r>
-      <w:fldSimple w:instr=" SEQ Figure \* ARABIC ">
-        <w:r>
-          <w:rPr>
-            <w:noProof/>
-          </w:rPr>
-          <w:t>1</w:t>
-        </w:r>
-      </w:fldSimple>
+      <w:r>
+        <w:fldChar w:fldCharType="begin"/>
+      </w:r>
+      <w:r>
+        <w:instrText xml:space="preserve"> SEQ Figure \* ARABIC </w:instrText>
+      </w:r>
+      <w:r>
+        <w:fldChar w:fldCharType="separate"/>
+      </w:r>
+      <w:r>
+        <w:rPr>
+          <w:noProof/>
+        </w:rPr>
+        <w:t>1</w:t>
+      </w:r>
+      <w:r>
+        <w:rPr>
+          <w:noProof/>
+        </w:rPr>
+        <w:fldChar w:fldCharType="end"/>
+      </w:r>
       <w:r>
         <w:t xml:space="preserve"> [</w:t>
       </w:r>
@@ -5504,7 +5507,6 @@
         <w:rPr>
           <w:rFonts w:asciiTheme="majorBidi" w:hAnsiTheme="majorBidi"/>
           <w:color w:val="auto"/>
-          <w:highlight w:val="yellow"/>
         </w:rPr>
       </w:pPr>
       <w:bookmarkStart w:id="11" w:name="_Toc100879209"/>
@@ -5512,7 +5514,6 @@
         <w:rPr>
           <w:rFonts w:asciiTheme="majorBidi" w:hAnsiTheme="majorBidi"/>
           <w:color w:val="auto"/>
-          <w:highlight w:val="yellow"/>
         </w:rPr>
         <w:t>Dependencies</w:t>
       </w:r>
@@ -5521,7 +5522,6 @@
         <w:rPr>
           <w:rFonts w:asciiTheme="majorBidi" w:hAnsiTheme="majorBidi"/>
           <w:color w:val="auto"/>
-          <w:highlight w:val="yellow"/>
         </w:rPr>
         <w:t xml:space="preserve"> </w:t>
       </w:r>
@@ -5531,13 +5531,11 @@
         <w:ind w:left="540"/>
         <w:rPr>
           <w:rFonts w:asciiTheme="majorBidi" w:hAnsiTheme="majorBidi" w:cstheme="majorBidi"/>
-          <w:highlight w:val="yellow"/>
-        </w:rPr>
-      </w:pPr>
-      <w:r>
-        <w:rPr>
-          <w:rFonts w:asciiTheme="majorBidi" w:hAnsiTheme="majorBidi" w:cstheme="majorBidi"/>
-          <w:highlight w:val="yellow"/>
+        </w:rPr>
+      </w:pPr>
+      <w:r>
+        <w:rPr>
+          <w:rFonts w:asciiTheme="majorBidi" w:hAnsiTheme="majorBidi" w:cstheme="majorBidi"/>
         </w:rPr>
         <w:t>Verification process depends on finishing the PMP &amp; SRS.</w:t>
       </w:r>
@@ -5547,13 +5545,11 @@
         <w:ind w:left="540"/>
         <w:rPr>
           <w:rFonts w:asciiTheme="majorBidi" w:hAnsiTheme="majorBidi" w:cstheme="majorBidi"/>
-          <w:highlight w:val="yellow"/>
-        </w:rPr>
-      </w:pPr>
-      <w:r>
-        <w:rPr>
-          <w:rFonts w:asciiTheme="majorBidi" w:hAnsiTheme="majorBidi" w:cstheme="majorBidi"/>
-          <w:highlight w:val="yellow"/>
+        </w:rPr>
+      </w:pPr>
+      <w:r>
+        <w:rPr>
+          <w:rFonts w:asciiTheme="majorBidi" w:hAnsiTheme="majorBidi" w:cstheme="majorBidi"/>
         </w:rPr>
         <w:t>RTM depends on finishing SRS.</w:t>
       </w:r>
@@ -5568,15 +5564,8 @@
       <w:r>
         <w:rPr>
           <w:rFonts w:asciiTheme="majorBidi" w:hAnsiTheme="majorBidi" w:cstheme="majorBidi"/>
-          <w:highlight w:val="yellow"/>
-        </w:rPr>
-        <w:t>Push work to base line depends on finishing PMP &amp; SRS</w:t>
-      </w:r>
-      <w:r>
-        <w:rPr>
-          <w:rFonts w:asciiTheme="majorBidi" w:hAnsiTheme="majorBidi" w:cstheme="majorBidi"/>
-        </w:rPr>
-        <w:t>.</w:t>
+        </w:rPr>
+        <w:t>Push work to base line depends on finishing PMP &amp; SRS.</w:t>
       </w:r>
     </w:p>
     <w:p>
@@ -5620,6 +5609,8 @@
         </w:rPr>
         <w:t>Quality_Management_Plan_Template.doc</w:t>
       </w:r>
+      <w:bookmarkStart w:id="13" w:name="_GoBack"/>
+      <w:bookmarkEnd w:id="13"/>
     </w:p>
     <w:p>
       <w:pPr>
@@ -5633,7 +5624,7 @@
           <w:color w:val="auto"/>
         </w:rPr>
       </w:pPr>
-      <w:bookmarkStart w:id="13" w:name="_Toc100879211"/>
+      <w:bookmarkStart w:id="14" w:name="_Toc100879211"/>
       <w:r>
         <w:rPr>
           <w:rFonts w:asciiTheme="majorBidi" w:hAnsiTheme="majorBidi"/>
@@ -5641,7 +5632,7 @@
         </w:rPr>
         <w:t>Configuration Management</w:t>
       </w:r>
-      <w:bookmarkEnd w:id="13"/>
+      <w:bookmarkEnd w:id="14"/>
       <w:r>
         <w:rPr>
           <w:rFonts w:asciiTheme="majorBidi" w:hAnsiTheme="majorBidi"/>
@@ -5672,7 +5663,7 @@
           <w:color w:val="auto"/>
         </w:rPr>
       </w:pPr>
-      <w:bookmarkStart w:id="14" w:name="_Toc100879212"/>
+      <w:bookmarkStart w:id="15" w:name="_Toc100879212"/>
     </w:p>
     <w:p>
       <w:pPr>
@@ -5714,7 +5705,7 @@
         <w:lastRenderedPageBreak/>
         <w:t>Communication Management</w:t>
       </w:r>
-      <w:bookmarkEnd w:id="14"/>
+      <w:bookmarkEnd w:id="15"/>
       <w:r>
         <w:rPr>
           <w:rFonts w:asciiTheme="majorBidi" w:hAnsiTheme="majorBidi"/>
@@ -5742,7 +5733,7 @@
           <w:color w:val="auto"/>
         </w:rPr>
       </w:pPr>
-      <w:bookmarkStart w:id="15" w:name="_Toc100879213"/>
+      <w:bookmarkStart w:id="16" w:name="_Toc100879213"/>
       <w:r>
         <w:rPr>
           <w:rFonts w:asciiTheme="majorBidi" w:hAnsiTheme="majorBidi"/>
@@ -5750,7 +5741,7 @@
         </w:rPr>
         <w:t>Communication Matrix</w:t>
       </w:r>
-      <w:bookmarkEnd w:id="15"/>
+      <w:bookmarkEnd w:id="16"/>
       <w:r>
         <w:rPr>
           <w:rFonts w:asciiTheme="majorBidi" w:hAnsiTheme="majorBidi"/>
@@ -6417,7 +6408,7 @@
           <w:color w:val="auto"/>
         </w:rPr>
       </w:pPr>
-      <w:bookmarkStart w:id="16" w:name="_Toc100879214"/>
+      <w:bookmarkStart w:id="17" w:name="_Toc100879214"/>
       <w:r>
         <w:rPr>
           <w:rFonts w:asciiTheme="majorBidi" w:hAnsiTheme="majorBidi"/>
@@ -6425,7 +6416,7 @@
         </w:rPr>
         <w:t>Risk</w:t>
       </w:r>
-      <w:bookmarkEnd w:id="16"/>
+      <w:bookmarkEnd w:id="17"/>
     </w:p>
     <w:p>
       <w:pPr>
@@ -6453,7 +6444,7 @@
           <w:color w:val="auto"/>
         </w:rPr>
       </w:pPr>
-      <w:bookmarkStart w:id="17" w:name="_Toc100879215"/>
+      <w:bookmarkStart w:id="18" w:name="_Toc100879215"/>
       <w:r>
         <w:rPr>
           <w:rFonts w:asciiTheme="majorBidi" w:hAnsiTheme="majorBidi"/>
@@ -6461,7 +6452,7 @@
         </w:rPr>
         <w:t>Risk Log</w:t>
       </w:r>
-      <w:bookmarkEnd w:id="17"/>
+      <w:bookmarkEnd w:id="18"/>
     </w:p>
     <w:p>
       <w:pPr>
@@ -6495,7 +6486,7 @@
           <w:color w:val="auto"/>
         </w:rPr>
       </w:pPr>
-      <w:bookmarkStart w:id="18" w:name="_Toc100879216"/>
+      <w:bookmarkStart w:id="19" w:name="_Toc100879216"/>
       <w:r>
         <w:rPr>
           <w:rFonts w:asciiTheme="majorBidi" w:hAnsiTheme="majorBidi"/>
@@ -6503,7 +6494,7 @@
         </w:rPr>
         <w:t>Issue Management</w:t>
       </w:r>
-      <w:bookmarkEnd w:id="18"/>
+      <w:bookmarkEnd w:id="19"/>
       <w:r>
         <w:rPr>
           <w:rFonts w:asciiTheme="majorBidi" w:hAnsiTheme="majorBidi"/>
@@ -6538,7 +6529,7 @@
           <w:color w:val="auto"/>
         </w:rPr>
       </w:pPr>
-      <w:bookmarkStart w:id="19" w:name="_Toc100879217"/>
+      <w:bookmarkStart w:id="20" w:name="_Toc100879217"/>
       <w:r>
         <w:rPr>
           <w:rFonts w:asciiTheme="majorBidi" w:hAnsiTheme="majorBidi"/>
@@ -6546,7 +6537,7 @@
         </w:rPr>
         <w:t>Issue Log</w:t>
       </w:r>
-      <w:bookmarkEnd w:id="19"/>
+      <w:bookmarkEnd w:id="20"/>
     </w:p>
     <w:p>
       <w:pPr>
@@ -6590,14 +6581,14 @@
           <w:rFonts w:asciiTheme="majorBidi" w:hAnsiTheme="majorBidi" w:cstheme="majorBidi"/>
         </w:rPr>
       </w:pPr>
-      <w:bookmarkStart w:id="20" w:name="_Toc136837067"/>
+      <w:bookmarkStart w:id="21" w:name="_Toc136837067"/>
       <w:r>
         <w:rPr>
           <w:rFonts w:asciiTheme="majorBidi" w:hAnsiTheme="majorBidi" w:cstheme="majorBidi"/>
         </w:rPr>
         <w:t>Appendix A: References</w:t>
       </w:r>
-      <w:bookmarkEnd w:id="20"/>
+      <w:bookmarkEnd w:id="21"/>
     </w:p>
     <w:p>
       <w:pPr>
@@ -7365,8 +7356,6 @@
               </w:rPr>
               <w:t>F</w:t>
             </w:r>
-            <w:bookmarkStart w:id="21" w:name="_GoBack"/>
-            <w:bookmarkEnd w:id="21"/>
             <w:r>
               <w:rPr>
                 <w:rFonts w:asciiTheme="majorBidi" w:eastAsiaTheme="minorHAnsi" w:hAnsiTheme="majorBidi" w:cstheme="majorBidi"/>
@@ -9549,6 +9538,7 @@
     <w:rsid w:val="008A2757"/>
     <w:rsid w:val="00B73C57"/>
     <w:rsid w:val="00E748B4"/>
+    <w:rsid w:val="00EB5DB1"/>
   </w:rsids>
   <m:mathPr>
     <m:mathFont m:val="Cambria Math"/>
@@ -10329,7 +10319,7 @@
 </file>
 
 <file path=customXml/itemProps2.xml><?xml version="1.0" encoding="utf-8"?>
-<ds:datastoreItem xmlns:ds="http://schemas.openxmlformats.org/officeDocument/2006/customXml" ds:itemID="{4A3CE3D0-DD2B-405D-98BA-8011A6B7F316}">
+<ds:datastoreItem xmlns:ds="http://schemas.openxmlformats.org/officeDocument/2006/customXml" ds:itemID="{7A980C65-F4A1-462A-9D40-2693F5F5A72C}">
   <ds:schemaRefs>
     <ds:schemaRef ds:uri="http://schemas.openxmlformats.org/officeDocument/2006/bibliography"/>
   </ds:schemaRefs>

--- a/Concept/Project Management Plan for Internet Banking System.docx
+++ b/Concept/Project Management Plan for Internet Banking System.docx
@@ -260,7 +260,7 @@
                                   <w:tag w:val=""/>
                                   <w:id w:val="197127006"/>
                                   <w:dataBinding w:prefixMappings="xmlns:ns0='http://schemas.microsoft.com/office/2006/coverPageProps' " w:xpath="/ns0:CoverPageProperties[1]/ns0:PublishDate[1]" w:storeItemID="{55AF091B-3C7A-41E3-B477-F2FDAA23CFDA}"/>
-                                  <w:date w:fullDate="2022-10-04T00:00:00Z">
+                                  <w:date w:fullDate="2022-04-14T00:00:00Z">
                                     <w:dateFormat w:val="MMMM d, yyyy"/>
                                     <w:lid w:val="en-US"/>
                                     <w:storeMappedDataAs w:val="dateTime"/>
@@ -288,7 +288,7 @@
                                         <w:sz w:val="28"/>
                                         <w:szCs w:val="28"/>
                                       </w:rPr>
-                                      <w:t>October 4, 2022</w:t>
+                                      <w:t>April 14, 2022</w:t>
                                     </w:r>
                                   </w:p>
                                 </w:sdtContent>
@@ -314,7 +314,7 @@
                                     <w:caps/>
                                     <w:color w:val="4472C4" w:themeColor="accent1"/>
                                   </w:rPr>
-                                  <w:t>2</w:t>
+                                  <w:t>4</w:t>
                                 </w:r>
                               </w:p>
                               <w:p>
@@ -331,7 +331,14 @@
                                     <w:caps/>
                                     <w:color w:val="4472C4" w:themeColor="accent1"/>
                                   </w:rPr>
-                                  <w:t>Prepared by Osama sayed</w:t>
+                                  <w:t xml:space="preserve">Prepared by </w:t>
+                                </w:r>
+                                <w:r>
+                                  <w:rPr>
+                                    <w:caps/>
+                                    <w:color w:val="4472C4" w:themeColor="accent1"/>
+                                  </w:rPr>
+                                  <w:t>Saad hamdy</w:t>
                                 </w:r>
                               </w:p>
                               <w:p>
@@ -431,7 +438,7 @@
                             <w:tag w:val=""/>
                             <w:id w:val="197127006"/>
                             <w:dataBinding w:prefixMappings="xmlns:ns0='http://schemas.microsoft.com/office/2006/coverPageProps' " w:xpath="/ns0:CoverPageProperties[1]/ns0:PublishDate[1]" w:storeItemID="{55AF091B-3C7A-41E3-B477-F2FDAA23CFDA}"/>
-                            <w:date w:fullDate="2022-10-04T00:00:00Z">
+                            <w:date w:fullDate="2022-04-14T00:00:00Z">
                               <w:dateFormat w:val="MMMM d, yyyy"/>
                               <w:lid w:val="en-US"/>
                               <w:storeMappedDataAs w:val="dateTime"/>
@@ -459,7 +466,7 @@
                                   <w:sz w:val="28"/>
                                   <w:szCs w:val="28"/>
                                 </w:rPr>
-                                <w:t>October 4, 2022</w:t>
+                                <w:t>April 14, 2022</w:t>
                               </w:r>
                             </w:p>
                           </w:sdtContent>
@@ -485,7 +492,7 @@
                               <w:caps/>
                               <w:color w:val="4472C4" w:themeColor="accent1"/>
                             </w:rPr>
-                            <w:t>2</w:t>
+                            <w:t>4</w:t>
                           </w:r>
                         </w:p>
                         <w:p>
@@ -502,7 +509,14 @@
                               <w:caps/>
                               <w:color w:val="4472C4" w:themeColor="accent1"/>
                             </w:rPr>
-                            <w:t>Prepared by Osama sayed</w:t>
+                            <w:t xml:space="preserve">Prepared by </w:t>
+                          </w:r>
+                          <w:r>
+                            <w:rPr>
+                              <w:caps/>
+                              <w:color w:val="4472C4" w:themeColor="accent1"/>
+                            </w:rPr>
+                            <w:t>Saad hamdy</w:t>
                           </w:r>
                         </w:p>
                         <w:p>
@@ -3111,6 +3125,220 @@
         <w:tc>
           <w:tcPr>
             <w:tcW w:w="2160" w:type="dxa"/>
+          </w:tcPr>
+          <w:p>
+            <w:pPr>
+              <w:spacing w:before="40" w:after="40"/>
+              <w:rPr>
+                <w:rFonts w:asciiTheme="majorBidi" w:hAnsiTheme="majorBidi" w:cstheme="majorBidi"/>
+                <w:lang w:bidi="ar-EG"/>
+              </w:rPr>
+            </w:pPr>
+            <w:r>
+              <w:rPr>
+                <w:rFonts w:asciiTheme="majorBidi" w:hAnsiTheme="majorBidi" w:cstheme="majorBidi"/>
+                <w:lang w:bidi="ar-EG"/>
+              </w:rPr>
+              <w:t>Osama Sayed</w:t>
+            </w:r>
+          </w:p>
+        </w:tc>
+        <w:tc>
+          <w:tcPr>
+            <w:tcW w:w="1170" w:type="dxa"/>
+          </w:tcPr>
+          <w:p>
+            <w:pPr>
+              <w:spacing w:before="40" w:after="40"/>
+              <w:ind w:hanging="2"/>
+              <w:rPr>
+                <w:rFonts w:asciiTheme="majorBidi" w:hAnsiTheme="majorBidi" w:cstheme="majorBidi"/>
+              </w:rPr>
+            </w:pPr>
+            <w:r>
+              <w:rPr>
+                <w:rFonts w:asciiTheme="majorBidi" w:hAnsiTheme="majorBidi" w:cstheme="majorBidi"/>
+              </w:rPr>
+              <w:t>5/5/2022</w:t>
+            </w:r>
+          </w:p>
+        </w:tc>
+        <w:tc>
+          <w:tcPr>
+            <w:tcW w:w="1695" w:type="dxa"/>
+          </w:tcPr>
+          <w:p>
+            <w:pPr>
+              <w:spacing w:before="40" w:after="40"/>
+              <w:ind w:hanging="2"/>
+              <w:rPr>
+                <w:rFonts w:asciiTheme="majorBidi" w:hAnsiTheme="majorBidi" w:cstheme="majorBidi"/>
+              </w:rPr>
+            </w:pPr>
+            <w:r>
+              <w:rPr>
+                <w:rFonts w:asciiTheme="majorBidi" w:hAnsiTheme="majorBidi" w:cstheme="majorBidi"/>
+              </w:rPr>
+              <w:t>Draft</w:t>
+            </w:r>
+          </w:p>
+        </w:tc>
+        <w:tc>
+          <w:tcPr>
+            <w:tcW w:w="1890" w:type="dxa"/>
+          </w:tcPr>
+          <w:p>
+            <w:pPr>
+              <w:spacing w:before="40" w:after="40"/>
+              <w:ind w:hanging="2"/>
+              <w:rPr>
+                <w:rFonts w:asciiTheme="majorBidi" w:hAnsiTheme="majorBidi" w:cstheme="majorBidi"/>
+              </w:rPr>
+            </w:pPr>
+            <w:r>
+              <w:rPr>
+                <w:rFonts w:asciiTheme="majorBidi" w:hAnsiTheme="majorBidi" w:cstheme="majorBidi"/>
+              </w:rPr>
+              <w:t>Maria</w:t>
+            </w:r>
+            <w:r>
+              <w:rPr>
+                <w:rFonts w:asciiTheme="majorBidi" w:hAnsiTheme="majorBidi" w:cstheme="majorBidi"/>
+              </w:rPr>
+              <w:t>m</w:t>
+            </w:r>
+          </w:p>
+        </w:tc>
+        <w:tc>
+          <w:tcPr>
+            <w:tcW w:w="2520" w:type="dxa"/>
+          </w:tcPr>
+          <w:p>
+            <w:pPr>
+              <w:spacing w:before="40" w:after="40"/>
+              <w:ind w:hanging="2"/>
+              <w:rPr>
+                <w:rFonts w:asciiTheme="majorBidi" w:hAnsiTheme="majorBidi" w:cstheme="majorBidi"/>
+                <w:rtl/>
+                <w:lang w:bidi="ar-EG"/>
+              </w:rPr>
+            </w:pPr>
+            <w:r>
+              <w:rPr>
+                <w:rFonts w:asciiTheme="majorBidi" w:hAnsiTheme="majorBidi" w:cstheme="majorBidi"/>
+              </w:rPr>
+              <w:t>1.2</w:t>
+            </w:r>
+          </w:p>
+        </w:tc>
+      </w:tr>
+      <w:tr>
+        <w:tc>
+          <w:tcPr>
+            <w:tcW w:w="2160" w:type="dxa"/>
+          </w:tcPr>
+          <w:p>
+            <w:pPr>
+              <w:spacing w:before="40" w:after="40"/>
+              <w:rPr>
+                <w:rFonts w:asciiTheme="majorBidi" w:hAnsiTheme="majorBidi" w:cstheme="majorBidi"/>
+                <w:lang w:bidi="ar-EG"/>
+              </w:rPr>
+            </w:pPr>
+            <w:r>
+              <w:rPr>
+                <w:rFonts w:asciiTheme="majorBidi" w:hAnsiTheme="majorBidi" w:cstheme="majorBidi"/>
+                <w:lang w:bidi="ar-EG"/>
+              </w:rPr>
+              <w:t>Saad Hamdy</w:t>
+            </w:r>
+          </w:p>
+        </w:tc>
+        <w:tc>
+          <w:tcPr>
+            <w:tcW w:w="1170" w:type="dxa"/>
+          </w:tcPr>
+          <w:p>
+            <w:pPr>
+              <w:spacing w:before="40" w:after="40"/>
+              <w:ind w:hanging="2"/>
+              <w:rPr>
+                <w:rFonts w:asciiTheme="majorBidi" w:hAnsiTheme="majorBidi" w:cstheme="majorBidi"/>
+              </w:rPr>
+            </w:pPr>
+            <w:r>
+              <w:rPr>
+                <w:rFonts w:asciiTheme="majorBidi" w:hAnsiTheme="majorBidi" w:cstheme="majorBidi"/>
+              </w:rPr>
+              <w:t>9/5/2022</w:t>
+            </w:r>
+          </w:p>
+        </w:tc>
+        <w:tc>
+          <w:tcPr>
+            <w:tcW w:w="1695" w:type="dxa"/>
+          </w:tcPr>
+          <w:p>
+            <w:pPr>
+              <w:spacing w:before="40" w:after="40"/>
+              <w:ind w:hanging="2"/>
+              <w:rPr>
+                <w:rFonts w:asciiTheme="majorBidi" w:hAnsiTheme="majorBidi" w:cstheme="majorBidi"/>
+              </w:rPr>
+            </w:pPr>
+            <w:r>
+              <w:rPr>
+                <w:rFonts w:asciiTheme="majorBidi" w:hAnsiTheme="majorBidi" w:cstheme="majorBidi"/>
+              </w:rPr>
+              <w:t>Draft</w:t>
+            </w:r>
+          </w:p>
+        </w:tc>
+        <w:tc>
+          <w:tcPr>
+            <w:tcW w:w="1890" w:type="dxa"/>
+          </w:tcPr>
+          <w:p>
+            <w:pPr>
+              <w:spacing w:before="40" w:after="40"/>
+              <w:ind w:hanging="2"/>
+              <w:rPr>
+                <w:rFonts w:asciiTheme="majorBidi" w:hAnsiTheme="majorBidi" w:cstheme="majorBidi"/>
+              </w:rPr>
+            </w:pPr>
+            <w:r>
+              <w:rPr>
+                <w:rFonts w:asciiTheme="majorBidi" w:hAnsiTheme="majorBidi" w:cstheme="majorBidi"/>
+              </w:rPr>
+              <w:t>Aya</w:t>
+            </w:r>
+          </w:p>
+        </w:tc>
+        <w:tc>
+          <w:tcPr>
+            <w:tcW w:w="2520" w:type="dxa"/>
+          </w:tcPr>
+          <w:p>
+            <w:pPr>
+              <w:spacing w:before="40" w:after="40"/>
+              <w:ind w:hanging="2"/>
+              <w:rPr>
+                <w:rFonts w:asciiTheme="majorBidi" w:hAnsiTheme="majorBidi" w:cstheme="majorBidi"/>
+              </w:rPr>
+            </w:pPr>
+            <w:r>
+              <w:rPr>
+                <w:rFonts w:asciiTheme="majorBidi" w:hAnsiTheme="majorBidi" w:cstheme="majorBidi"/>
+              </w:rPr>
+              <w:t>1.3</w:t>
+            </w:r>
+          </w:p>
+        </w:tc>
+      </w:tr>
+      <w:tr>
+        <w:tc>
+          <w:tcPr>
+            <w:tcW w:w="2160" w:type="dxa"/>
             <w:tcBorders>
               <w:bottom w:val="single" w:sz="12" w:space="0" w:color="000000"/>
             </w:tcBorders>
@@ -3128,7 +3356,7 @@
                 <w:rFonts w:asciiTheme="majorBidi" w:hAnsiTheme="majorBidi" w:cstheme="majorBidi"/>
                 <w:lang w:bidi="ar-EG"/>
               </w:rPr>
-              <w:t>Osama Sayed</w:t>
+              <w:t>Saad Hamdy</w:t>
             </w:r>
           </w:p>
         </w:tc>
@@ -3151,7 +3379,7 @@
               <w:rPr>
                 <w:rFonts w:asciiTheme="majorBidi" w:hAnsiTheme="majorBidi" w:cstheme="majorBidi"/>
               </w:rPr>
-              <w:t>5/5/2022</w:t>
+              <w:t>26/5/2022</w:t>
             </w:r>
           </w:p>
         </w:tc>
@@ -3174,7 +3402,7 @@
               <w:rPr>
                 <w:rFonts w:asciiTheme="majorBidi" w:hAnsiTheme="majorBidi" w:cstheme="majorBidi"/>
               </w:rPr>
-              <w:t>Draft</w:t>
+              <w:t>Stable version</w:t>
             </w:r>
           </w:p>
         </w:tc>
@@ -3197,7 +3425,7 @@
               <w:rPr>
                 <w:rFonts w:asciiTheme="majorBidi" w:hAnsiTheme="majorBidi" w:cstheme="majorBidi"/>
               </w:rPr>
-              <w:t>Mariem</w:t>
+              <w:t>Mariam</w:t>
             </w:r>
           </w:p>
         </w:tc>
@@ -3214,15 +3442,13 @@
               <w:ind w:hanging="2"/>
               <w:rPr>
                 <w:rFonts w:asciiTheme="majorBidi" w:hAnsiTheme="majorBidi" w:cstheme="majorBidi"/>
-                <w:rtl/>
-                <w:lang w:bidi="ar-EG"/>
               </w:rPr>
             </w:pPr>
             <w:r>
               <w:rPr>
                 <w:rFonts w:asciiTheme="majorBidi" w:hAnsiTheme="majorBidi" w:cstheme="majorBidi"/>
               </w:rPr>
-              <w:t>1.2</w:t>
+              <w:t>1.4</w:t>
             </w:r>
           </w:p>
         </w:tc>
@@ -3550,7 +3776,7 @@
         <w:rPr>
           <w:rFonts w:asciiTheme="majorBidi" w:hAnsiTheme="majorBidi" w:cstheme="majorBidi"/>
         </w:rPr>
-        <w:t>5</w:t>
+        <w:t>6</w:t>
       </w:r>
       <w:r>
         <w:rPr>
@@ -3562,7 +3788,15 @@
         <w:rPr>
           <w:rFonts w:asciiTheme="majorBidi" w:hAnsiTheme="majorBidi" w:cstheme="majorBidi"/>
         </w:rPr>
-        <w:t>200</w:t>
+        <w:t>54</w:t>
+      </w:r>
+      <w:bookmarkStart w:id="3" w:name="_GoBack"/>
+      <w:bookmarkEnd w:id="3"/>
+      <w:r>
+        <w:rPr>
+          <w:rFonts w:asciiTheme="majorBidi" w:hAnsiTheme="majorBidi" w:cstheme="majorBidi"/>
+        </w:rPr>
+        <w:t>0</w:t>
       </w:r>
       <w:r>
         <w:rPr>
@@ -3855,7 +4089,7 @@
           <w:color w:val="auto"/>
         </w:rPr>
       </w:pPr>
-      <w:bookmarkStart w:id="3" w:name="_Toc100879200"/>
+      <w:bookmarkStart w:id="4" w:name="_Toc100879200"/>
       <w:r>
         <w:rPr>
           <w:rFonts w:asciiTheme="majorBidi" w:hAnsiTheme="majorBidi"/>
@@ -3864,7 +4098,7 @@
         <w:lastRenderedPageBreak/>
         <w:t>Assumptions / Constraints</w:t>
       </w:r>
-      <w:bookmarkEnd w:id="3"/>
+      <w:bookmarkEnd w:id="4"/>
     </w:p>
     <w:p>
       <w:pPr>
@@ -4103,7 +4337,7 @@
           <w:color w:val="auto"/>
         </w:rPr>
       </w:pPr>
-      <w:bookmarkStart w:id="4" w:name="_Toc100879201"/>
+      <w:bookmarkStart w:id="5" w:name="_Toc100879201"/>
       <w:r>
         <w:rPr>
           <w:rFonts w:asciiTheme="majorBidi" w:hAnsiTheme="majorBidi"/>
@@ -4111,7 +4345,7 @@
         </w:rPr>
         <w:t>Scope Management</w:t>
       </w:r>
-      <w:bookmarkEnd w:id="4"/>
+      <w:bookmarkEnd w:id="5"/>
       <w:r>
         <w:rPr>
           <w:rFonts w:asciiTheme="majorBidi" w:hAnsiTheme="majorBidi"/>
@@ -4233,7 +4467,7 @@
           <w:color w:val="auto"/>
         </w:rPr>
       </w:pPr>
-      <w:bookmarkStart w:id="5" w:name="_Toc100879202"/>
+      <w:bookmarkStart w:id="6" w:name="_Toc100879202"/>
       <w:r>
         <w:rPr>
           <w:rFonts w:asciiTheme="majorBidi" w:hAnsiTheme="majorBidi"/>
@@ -4241,7 +4475,7 @@
         </w:rPr>
         <w:t>Work Break Down Structure</w:t>
       </w:r>
-      <w:bookmarkEnd w:id="5"/>
+      <w:bookmarkEnd w:id="6"/>
     </w:p>
     <w:p>
       <w:pPr>
@@ -4359,7 +4593,7 @@
           <w:color w:val="auto"/>
         </w:rPr>
       </w:pPr>
-      <w:bookmarkStart w:id="6" w:name="_Toc100879203"/>
+      <w:bookmarkStart w:id="7" w:name="_Toc100879203"/>
       <w:r>
         <w:rPr>
           <w:rFonts w:asciiTheme="majorBidi" w:hAnsiTheme="majorBidi"/>
@@ -4367,7 +4601,7 @@
         </w:rPr>
         <w:t>References</w:t>
       </w:r>
-      <w:bookmarkEnd w:id="6"/>
+      <w:bookmarkEnd w:id="7"/>
     </w:p>
     <w:p>
       <w:pPr>
@@ -4394,7 +4628,7 @@
           <w:color w:val="auto"/>
         </w:rPr>
       </w:pPr>
-      <w:bookmarkStart w:id="7" w:name="_Toc100879205"/>
+      <w:bookmarkStart w:id="8" w:name="_Toc100879205"/>
       <w:r>
         <w:rPr>
           <w:rFonts w:asciiTheme="majorBidi" w:hAnsiTheme="majorBidi"/>
@@ -4402,7 +4636,7 @@
         </w:rPr>
         <w:t>Change Control Management</w:t>
       </w:r>
-      <w:bookmarkEnd w:id="7"/>
+      <w:bookmarkEnd w:id="8"/>
       <w:r>
         <w:rPr>
           <w:rFonts w:asciiTheme="majorBidi" w:hAnsiTheme="majorBidi"/>
@@ -4459,7 +4693,7 @@
           <w:color w:val="auto"/>
         </w:rPr>
       </w:pPr>
-      <w:bookmarkStart w:id="8" w:name="_Toc100879206"/>
+      <w:bookmarkStart w:id="9" w:name="_Toc100879206"/>
       <w:r>
         <w:rPr>
           <w:rFonts w:asciiTheme="majorBidi" w:hAnsiTheme="majorBidi"/>
@@ -4467,7 +4701,7 @@
         </w:rPr>
         <w:t>Schedule/ Time management</w:t>
       </w:r>
-      <w:bookmarkEnd w:id="8"/>
+      <w:bookmarkEnd w:id="9"/>
       <w:r>
         <w:rPr>
           <w:rFonts w:asciiTheme="majorBidi" w:hAnsiTheme="majorBidi"/>
@@ -4488,7 +4722,7 @@
           <w:color w:val="auto"/>
         </w:rPr>
       </w:pPr>
-      <w:bookmarkStart w:id="9" w:name="_Toc100879207"/>
+      <w:bookmarkStart w:id="10" w:name="_Toc100879207"/>
       <w:r>
         <w:rPr>
           <w:rFonts w:asciiTheme="majorBidi" w:hAnsiTheme="majorBidi"/>
@@ -4496,7 +4730,7 @@
         </w:rPr>
         <w:t>Milestones</w:t>
       </w:r>
-      <w:bookmarkEnd w:id="9"/>
+      <w:bookmarkEnd w:id="10"/>
       <w:r>
         <w:rPr>
           <w:rFonts w:asciiTheme="majorBidi" w:hAnsiTheme="majorBidi"/>
@@ -4815,7 +5049,21 @@
                 <w:rFonts w:asciiTheme="majorBidi" w:eastAsia="Times New Roman" w:hAnsiTheme="majorBidi" w:cstheme="majorBidi"/>
                 <w:color w:val="000000"/>
               </w:rPr>
-              <w:t>One Week</w:t>
+              <w:t>Two</w:t>
+            </w:r>
+            <w:r>
+              <w:rPr>
+                <w:rFonts w:asciiTheme="majorBidi" w:eastAsia="Times New Roman" w:hAnsiTheme="majorBidi" w:cstheme="majorBidi"/>
+                <w:color w:val="000000"/>
+              </w:rPr>
+              <w:t xml:space="preserve"> Week</w:t>
+            </w:r>
+            <w:r>
+              <w:rPr>
+                <w:rFonts w:asciiTheme="majorBidi" w:eastAsia="Times New Roman" w:hAnsiTheme="majorBidi" w:cstheme="majorBidi"/>
+                <w:color w:val="000000"/>
+              </w:rPr>
+              <w:t>s</w:t>
             </w:r>
           </w:p>
         </w:tc>
@@ -4965,25 +5213,12 @@
               </w:rPr>
               <w:t>Web-based application.</w:t>
             </w:r>
-          </w:p>
-          <w:p>
-            <w:pPr>
-              <w:numPr>
-                <w:ilvl w:val="0"/>
-                <w:numId w:val="5"/>
-              </w:numPr>
-              <w:spacing w:after="0" w:line="240" w:lineRule="auto"/>
-              <w:ind w:right="900"/>
-              <w:rPr>
-                <w:rFonts w:asciiTheme="majorBidi" w:hAnsiTheme="majorBidi" w:cstheme="majorBidi"/>
-              </w:rPr>
-            </w:pPr>
             <w:r>
               <w:rPr>
                 <w:rFonts w:asciiTheme="majorBidi" w:hAnsiTheme="majorBidi" w:cstheme="majorBidi"/>
                 <w:lang w:bidi="ar-EG"/>
               </w:rPr>
-              <w:t xml:space="preserve">User Manual </w:t>
+              <w:t xml:space="preserve"> </w:t>
             </w:r>
           </w:p>
         </w:tc>
@@ -5029,25 +5264,7 @@
                 <w:sz w:val="24"/>
                 <w:szCs w:val="24"/>
               </w:rPr>
-              <w:t>One</w:t>
-            </w:r>
-            <w:r>
-              <w:rPr>
-                <w:rFonts w:asciiTheme="majorBidi" w:eastAsia="Times New Roman" w:hAnsiTheme="majorBidi" w:cstheme="majorBidi"/>
-                <w:color w:val="000000"/>
-                <w:sz w:val="24"/>
-                <w:szCs w:val="24"/>
-              </w:rPr>
-              <w:t xml:space="preserve"> and half</w:t>
-            </w:r>
-            <w:r>
-              <w:rPr>
-                <w:rFonts w:asciiTheme="majorBidi" w:eastAsia="Times New Roman" w:hAnsiTheme="majorBidi" w:cstheme="majorBidi"/>
-                <w:color w:val="000000"/>
-                <w:sz w:val="24"/>
-                <w:szCs w:val="24"/>
-              </w:rPr>
-              <w:t xml:space="preserve"> Week</w:t>
+              <w:t>Two weeks</w:t>
             </w:r>
             <w:r>
               <w:rPr>
@@ -5096,6 +5313,25 @@
                 <w:lang w:bidi="ar-EG"/>
               </w:rPr>
               <w:t>Test plan</w:t>
+            </w:r>
+          </w:p>
+          <w:p>
+            <w:pPr>
+              <w:numPr>
+                <w:ilvl w:val="0"/>
+                <w:numId w:val="5"/>
+              </w:numPr>
+              <w:spacing w:after="0" w:line="240" w:lineRule="auto"/>
+              <w:ind w:right="900"/>
+              <w:rPr>
+                <w:rFonts w:asciiTheme="majorBidi" w:hAnsiTheme="majorBidi" w:cstheme="majorBidi"/>
+              </w:rPr>
+            </w:pPr>
+            <w:r>
+              <w:rPr>
+                <w:rFonts w:asciiTheme="majorBidi" w:hAnsiTheme="majorBidi" w:cstheme="majorBidi"/>
+              </w:rPr>
+              <w:t>Test closure</w:t>
             </w:r>
           </w:p>
           <w:p>
@@ -5170,7 +5406,7 @@
                 <w:sz w:val="24"/>
                 <w:szCs w:val="24"/>
               </w:rPr>
-              <w:t xml:space="preserve"> and half</w:t>
+              <w:t xml:space="preserve"> </w:t>
             </w:r>
             <w:r>
               <w:rPr>
@@ -5179,7 +5415,7 @@
                 <w:sz w:val="24"/>
                 <w:szCs w:val="24"/>
               </w:rPr>
-              <w:t xml:space="preserve"> Week</w:t>
+              <w:t>Week</w:t>
             </w:r>
           </w:p>
         </w:tc>
@@ -5204,7 +5440,7 @@
           <w:color w:val="auto"/>
         </w:rPr>
       </w:pPr>
-      <w:bookmarkStart w:id="10" w:name="_Toc100879208"/>
+      <w:bookmarkStart w:id="11" w:name="_Toc100879208"/>
       <w:r>
         <w:rPr>
           <w:rFonts w:asciiTheme="majorBidi" w:hAnsiTheme="majorBidi"/>
@@ -5213,7 +5449,7 @@
         <w:lastRenderedPageBreak/>
         <w:t>Project Schedule</w:t>
       </w:r>
-      <w:bookmarkEnd w:id="10"/>
+      <w:bookmarkEnd w:id="11"/>
       <w:r>
         <w:rPr>
           <w:rFonts w:asciiTheme="majorBidi" w:hAnsiTheme="majorBidi"/>
@@ -5299,27 +5535,14 @@
       <w:r>
         <w:t xml:space="preserve">Figure </w:t>
       </w:r>
-      <w:r>
-        <w:fldChar w:fldCharType="begin"/>
-      </w:r>
-      <w:r>
-        <w:instrText xml:space="preserve"> SEQ Figure \* ARABIC </w:instrText>
-      </w:r>
-      <w:r>
-        <w:fldChar w:fldCharType="separate"/>
-      </w:r>
-      <w:r>
-        <w:rPr>
-          <w:noProof/>
-        </w:rPr>
-        <w:t>1</w:t>
-      </w:r>
-      <w:r>
-        <w:rPr>
-          <w:noProof/>
-        </w:rPr>
-        <w:fldChar w:fldCharType="end"/>
-      </w:r>
+      <w:fldSimple w:instr=" SEQ Figure \* ARABIC ">
+        <w:r>
+          <w:rPr>
+            <w:noProof/>
+          </w:rPr>
+          <w:t>1</w:t>
+        </w:r>
+      </w:fldSimple>
       <w:r>
         <w:t xml:space="preserve"> [</w:t>
       </w:r>
@@ -5509,7 +5732,7 @@
           <w:color w:val="auto"/>
         </w:rPr>
       </w:pPr>
-      <w:bookmarkStart w:id="11" w:name="_Toc100879209"/>
+      <w:bookmarkStart w:id="12" w:name="_Toc100879209"/>
       <w:r>
         <w:rPr>
           <w:rFonts w:asciiTheme="majorBidi" w:hAnsiTheme="majorBidi"/>
@@ -5517,7 +5740,7 @@
         </w:rPr>
         <w:t>Dependencies</w:t>
       </w:r>
-      <w:bookmarkEnd w:id="11"/>
+      <w:bookmarkEnd w:id="12"/>
       <w:r>
         <w:rPr>
           <w:rFonts w:asciiTheme="majorBidi" w:hAnsiTheme="majorBidi"/>
@@ -5580,7 +5803,7 @@
           <w:color w:val="auto"/>
         </w:rPr>
       </w:pPr>
-      <w:bookmarkStart w:id="12" w:name="_Toc100879210"/>
+      <w:bookmarkStart w:id="13" w:name="_Toc100879210"/>
       <w:r>
         <w:rPr>
           <w:rFonts w:asciiTheme="majorBidi" w:hAnsiTheme="majorBidi"/>
@@ -5588,7 +5811,7 @@
         </w:rPr>
         <w:t>Quality Management</w:t>
       </w:r>
-      <w:bookmarkEnd w:id="12"/>
+      <w:bookmarkEnd w:id="13"/>
       <w:r>
         <w:rPr>
           <w:rFonts w:asciiTheme="majorBidi" w:hAnsiTheme="majorBidi"/>
@@ -5609,8 +5832,6 @@
         </w:rPr>
         <w:t>Quality_Management_Plan_Template.doc</w:t>
       </w:r>
-      <w:bookmarkStart w:id="13" w:name="_GoBack"/>
-      <w:bookmarkEnd w:id="13"/>
     </w:p>
     <w:p>
       <w:pPr>
@@ -9536,6 +9757,7 @@
     <w:rsid w:val="0073366D"/>
     <w:rsid w:val="00752C50"/>
     <w:rsid w:val="008A2757"/>
+    <w:rsid w:val="009D26FB"/>
     <w:rsid w:val="00B73C57"/>
     <w:rsid w:val="00E748B4"/>
     <w:rsid w:val="00EB5DB1"/>
@@ -10297,7 +10519,7 @@
 
 <file path=customXml/item1.xml><?xml version="1.0" encoding="utf-8"?>
 <CoverPageProperties xmlns="http://schemas.microsoft.com/office/2006/coverPageProps">
-  <PublishDate>2022-10-04T00:00:00</PublishDate>
+  <PublishDate>2022-04-14T00:00:00</PublishDate>
   <Abstract/>
   <CompanyAddress>ITI SMART VILAGE</CompanyAddress>
   <CompanyPhone/>
@@ -10319,7 +10541,7 @@
 </file>
 
 <file path=customXml/itemProps2.xml><?xml version="1.0" encoding="utf-8"?>
-<ds:datastoreItem xmlns:ds="http://schemas.openxmlformats.org/officeDocument/2006/customXml" ds:itemID="{7A980C65-F4A1-462A-9D40-2693F5F5A72C}">
+<ds:datastoreItem xmlns:ds="http://schemas.openxmlformats.org/officeDocument/2006/customXml" ds:itemID="{64AFDB85-29D3-4994-A1F7-CE90E6A68622}">
   <ds:schemaRefs>
     <ds:schemaRef ds:uri="http://schemas.openxmlformats.org/officeDocument/2006/bibliography"/>
   </ds:schemaRefs>
